--- a/A5/CS489_ML_A5.docx
+++ b/A5/CS489_ML_A5.docx
@@ -8,8 +8,13 @@
       </w:r>
     </w:p>
     <w:p>
+      <w:proofErr w:type="gramStart"/>
       <w:r>
-        <w:t>a)</w:t>
+        <w:t>a</w:t>
+      </w:r>
+      <w:proofErr w:type="gramEnd"/>
+      <w:r>
+        <w:t>)</w:t>
       </w:r>
     </w:p>
     <w:tbl>
@@ -140,15 +145,27 @@
                 <w:lang w:val="en-US"/>
               </w:rPr>
             </w:pPr>
-            <w:r>
-              <w:rPr>
-                <w:rFonts w:ascii="Menlo Regular" w:hAnsi="Menlo Regular" w:cs="Menlo Regular"/>
-                <w:color w:val="000000"/>
-                <w:sz w:val="22"/>
-                <w:szCs w:val="22"/>
-                <w:lang w:val="en-US"/>
-              </w:rPr>
-              <w:t>step 0, 0.040000</w:t>
+            <w:proofErr w:type="gramStart"/>
+            <w:r>
+              <w:rPr>
+                <w:rFonts w:ascii="Menlo Regular" w:hAnsi="Menlo Regular" w:cs="Menlo Regular"/>
+                <w:color w:val="000000"/>
+                <w:sz w:val="22"/>
+                <w:szCs w:val="22"/>
+                <w:lang w:val="en-US"/>
+              </w:rPr>
+              <w:t>step</w:t>
+            </w:r>
+            <w:proofErr w:type="gramEnd"/>
+            <w:r>
+              <w:rPr>
+                <w:rFonts w:ascii="Menlo Regular" w:hAnsi="Menlo Regular" w:cs="Menlo Regular"/>
+                <w:color w:val="000000"/>
+                <w:sz w:val="22"/>
+                <w:szCs w:val="22"/>
+                <w:lang w:val="en-US"/>
+              </w:rPr>
+              <w:t xml:space="preserve"> 0, 0.040000</w:t>
             </w:r>
           </w:p>
           <w:p>
@@ -179,15 +196,27 @@
                 <w:lang w:val="en-US"/>
               </w:rPr>
             </w:pPr>
-            <w:r>
-              <w:rPr>
-                <w:rFonts w:ascii="Menlo Regular" w:hAnsi="Menlo Regular" w:cs="Menlo Regular"/>
-                <w:color w:val="000000"/>
-                <w:sz w:val="22"/>
-                <w:szCs w:val="22"/>
-                <w:lang w:val="en-US"/>
-              </w:rPr>
-              <w:t>step 100, 0.880000</w:t>
+            <w:proofErr w:type="gramStart"/>
+            <w:r>
+              <w:rPr>
+                <w:rFonts w:ascii="Menlo Regular" w:hAnsi="Menlo Regular" w:cs="Menlo Regular"/>
+                <w:color w:val="000000"/>
+                <w:sz w:val="22"/>
+                <w:szCs w:val="22"/>
+                <w:lang w:val="en-US"/>
+              </w:rPr>
+              <w:t>step</w:t>
+            </w:r>
+            <w:proofErr w:type="gramEnd"/>
+            <w:r>
+              <w:rPr>
+                <w:rFonts w:ascii="Menlo Regular" w:hAnsi="Menlo Regular" w:cs="Menlo Regular"/>
+                <w:color w:val="000000"/>
+                <w:sz w:val="22"/>
+                <w:szCs w:val="22"/>
+                <w:lang w:val="en-US"/>
+              </w:rPr>
+              <w:t xml:space="preserve"> 100, 0.880000</w:t>
             </w:r>
           </w:p>
           <w:p>
@@ -218,15 +247,27 @@
                 <w:lang w:val="en-US"/>
               </w:rPr>
             </w:pPr>
-            <w:r>
-              <w:rPr>
-                <w:rFonts w:ascii="Menlo Regular" w:hAnsi="Menlo Regular" w:cs="Menlo Regular"/>
-                <w:color w:val="000000"/>
-                <w:sz w:val="22"/>
-                <w:szCs w:val="22"/>
-                <w:lang w:val="en-US"/>
-              </w:rPr>
-              <w:t>step 200, 0.920000</w:t>
+            <w:proofErr w:type="gramStart"/>
+            <w:r>
+              <w:rPr>
+                <w:rFonts w:ascii="Menlo Regular" w:hAnsi="Menlo Regular" w:cs="Menlo Regular"/>
+                <w:color w:val="000000"/>
+                <w:sz w:val="22"/>
+                <w:szCs w:val="22"/>
+                <w:lang w:val="en-US"/>
+              </w:rPr>
+              <w:t>step</w:t>
+            </w:r>
+            <w:proofErr w:type="gramEnd"/>
+            <w:r>
+              <w:rPr>
+                <w:rFonts w:ascii="Menlo Regular" w:hAnsi="Menlo Regular" w:cs="Menlo Regular"/>
+                <w:color w:val="000000"/>
+                <w:sz w:val="22"/>
+                <w:szCs w:val="22"/>
+                <w:lang w:val="en-US"/>
+              </w:rPr>
+              <w:t xml:space="preserve"> 200, 0.920000</w:t>
             </w:r>
           </w:p>
           <w:p>
@@ -257,15 +298,27 @@
                 <w:lang w:val="en-US"/>
               </w:rPr>
             </w:pPr>
-            <w:r>
-              <w:rPr>
-                <w:rFonts w:ascii="Menlo Regular" w:hAnsi="Menlo Regular" w:cs="Menlo Regular"/>
-                <w:color w:val="000000"/>
-                <w:sz w:val="22"/>
-                <w:szCs w:val="22"/>
-                <w:lang w:val="en-US"/>
-              </w:rPr>
-              <w:t>step 300, 0.860000</w:t>
+            <w:proofErr w:type="gramStart"/>
+            <w:r>
+              <w:rPr>
+                <w:rFonts w:ascii="Menlo Regular" w:hAnsi="Menlo Regular" w:cs="Menlo Regular"/>
+                <w:color w:val="000000"/>
+                <w:sz w:val="22"/>
+                <w:szCs w:val="22"/>
+                <w:lang w:val="en-US"/>
+              </w:rPr>
+              <w:t>step</w:t>
+            </w:r>
+            <w:proofErr w:type="gramEnd"/>
+            <w:r>
+              <w:rPr>
+                <w:rFonts w:ascii="Menlo Regular" w:hAnsi="Menlo Regular" w:cs="Menlo Regular"/>
+                <w:color w:val="000000"/>
+                <w:sz w:val="22"/>
+                <w:szCs w:val="22"/>
+                <w:lang w:val="en-US"/>
+              </w:rPr>
+              <w:t xml:space="preserve"> 300, 0.860000</w:t>
             </w:r>
           </w:p>
           <w:p>
@@ -296,15 +349,27 @@
                 <w:lang w:val="en-US"/>
               </w:rPr>
             </w:pPr>
-            <w:r>
-              <w:rPr>
-                <w:rFonts w:ascii="Menlo Regular" w:hAnsi="Menlo Regular" w:cs="Menlo Regular"/>
-                <w:color w:val="000000"/>
-                <w:sz w:val="22"/>
-                <w:szCs w:val="22"/>
-                <w:lang w:val="en-US"/>
-              </w:rPr>
-              <w:t>step 400, 0.980000</w:t>
+            <w:proofErr w:type="gramStart"/>
+            <w:r>
+              <w:rPr>
+                <w:rFonts w:ascii="Menlo Regular" w:hAnsi="Menlo Regular" w:cs="Menlo Regular"/>
+                <w:color w:val="000000"/>
+                <w:sz w:val="22"/>
+                <w:szCs w:val="22"/>
+                <w:lang w:val="en-US"/>
+              </w:rPr>
+              <w:t>step</w:t>
+            </w:r>
+            <w:proofErr w:type="gramEnd"/>
+            <w:r>
+              <w:rPr>
+                <w:rFonts w:ascii="Menlo Regular" w:hAnsi="Menlo Regular" w:cs="Menlo Regular"/>
+                <w:color w:val="000000"/>
+                <w:sz w:val="22"/>
+                <w:szCs w:val="22"/>
+                <w:lang w:val="en-US"/>
+              </w:rPr>
+              <w:t xml:space="preserve"> 400, 0.980000</w:t>
             </w:r>
           </w:p>
           <w:p>
@@ -335,15 +400,27 @@
                 <w:lang w:val="en-US"/>
               </w:rPr>
             </w:pPr>
-            <w:r>
-              <w:rPr>
-                <w:rFonts w:ascii="Menlo Regular" w:hAnsi="Menlo Regular" w:cs="Menlo Regular"/>
-                <w:color w:val="000000"/>
-                <w:sz w:val="22"/>
-                <w:szCs w:val="22"/>
-                <w:lang w:val="en-US"/>
-              </w:rPr>
-              <w:t>step 500, 0.900000</w:t>
+            <w:proofErr w:type="gramStart"/>
+            <w:r>
+              <w:rPr>
+                <w:rFonts w:ascii="Menlo Regular" w:hAnsi="Menlo Regular" w:cs="Menlo Regular"/>
+                <w:color w:val="000000"/>
+                <w:sz w:val="22"/>
+                <w:szCs w:val="22"/>
+                <w:lang w:val="en-US"/>
+              </w:rPr>
+              <w:t>step</w:t>
+            </w:r>
+            <w:proofErr w:type="gramEnd"/>
+            <w:r>
+              <w:rPr>
+                <w:rFonts w:ascii="Menlo Regular" w:hAnsi="Menlo Regular" w:cs="Menlo Regular"/>
+                <w:color w:val="000000"/>
+                <w:sz w:val="22"/>
+                <w:szCs w:val="22"/>
+                <w:lang w:val="en-US"/>
+              </w:rPr>
+              <w:t xml:space="preserve"> 500, 0.900000</w:t>
             </w:r>
           </w:p>
           <w:p>
@@ -374,15 +451,27 @@
                 <w:lang w:val="en-US"/>
               </w:rPr>
             </w:pPr>
-            <w:r>
-              <w:rPr>
-                <w:rFonts w:ascii="Menlo Regular" w:hAnsi="Menlo Regular" w:cs="Menlo Regular"/>
-                <w:color w:val="000000"/>
-                <w:sz w:val="22"/>
-                <w:szCs w:val="22"/>
-                <w:lang w:val="en-US"/>
-              </w:rPr>
-              <w:t>step 600, 0.980000</w:t>
+            <w:proofErr w:type="gramStart"/>
+            <w:r>
+              <w:rPr>
+                <w:rFonts w:ascii="Menlo Regular" w:hAnsi="Menlo Regular" w:cs="Menlo Regular"/>
+                <w:color w:val="000000"/>
+                <w:sz w:val="22"/>
+                <w:szCs w:val="22"/>
+                <w:lang w:val="en-US"/>
+              </w:rPr>
+              <w:t>step</w:t>
+            </w:r>
+            <w:proofErr w:type="gramEnd"/>
+            <w:r>
+              <w:rPr>
+                <w:rFonts w:ascii="Menlo Regular" w:hAnsi="Menlo Regular" w:cs="Menlo Regular"/>
+                <w:color w:val="000000"/>
+                <w:sz w:val="22"/>
+                <w:szCs w:val="22"/>
+                <w:lang w:val="en-US"/>
+              </w:rPr>
+              <w:t xml:space="preserve"> 600, 0.980000</w:t>
             </w:r>
           </w:p>
           <w:p>
@@ -413,15 +502,27 @@
                 <w:lang w:val="en-US"/>
               </w:rPr>
             </w:pPr>
-            <w:r>
-              <w:rPr>
-                <w:rFonts w:ascii="Menlo Regular" w:hAnsi="Menlo Regular" w:cs="Menlo Regular"/>
-                <w:color w:val="000000"/>
-                <w:sz w:val="22"/>
-                <w:szCs w:val="22"/>
-                <w:lang w:val="en-US"/>
-              </w:rPr>
-              <w:t>step 700, 0.980000</w:t>
+            <w:proofErr w:type="gramStart"/>
+            <w:r>
+              <w:rPr>
+                <w:rFonts w:ascii="Menlo Regular" w:hAnsi="Menlo Regular" w:cs="Menlo Regular"/>
+                <w:color w:val="000000"/>
+                <w:sz w:val="22"/>
+                <w:szCs w:val="22"/>
+                <w:lang w:val="en-US"/>
+              </w:rPr>
+              <w:t>step</w:t>
+            </w:r>
+            <w:proofErr w:type="gramEnd"/>
+            <w:r>
+              <w:rPr>
+                <w:rFonts w:ascii="Menlo Regular" w:hAnsi="Menlo Regular" w:cs="Menlo Regular"/>
+                <w:color w:val="000000"/>
+                <w:sz w:val="22"/>
+                <w:szCs w:val="22"/>
+                <w:lang w:val="en-US"/>
+              </w:rPr>
+              <w:t xml:space="preserve"> 700, 0.980000</w:t>
             </w:r>
           </w:p>
           <w:p>
@@ -452,15 +553,27 @@
                 <w:lang w:val="en-US"/>
               </w:rPr>
             </w:pPr>
-            <w:r>
-              <w:rPr>
-                <w:rFonts w:ascii="Menlo Regular" w:hAnsi="Menlo Regular" w:cs="Menlo Regular"/>
-                <w:color w:val="000000"/>
-                <w:sz w:val="22"/>
-                <w:szCs w:val="22"/>
-                <w:lang w:val="en-US"/>
-              </w:rPr>
-              <w:t>step 800, 0.920000</w:t>
+            <w:proofErr w:type="gramStart"/>
+            <w:r>
+              <w:rPr>
+                <w:rFonts w:ascii="Menlo Regular" w:hAnsi="Menlo Regular" w:cs="Menlo Regular"/>
+                <w:color w:val="000000"/>
+                <w:sz w:val="22"/>
+                <w:szCs w:val="22"/>
+                <w:lang w:val="en-US"/>
+              </w:rPr>
+              <w:t>step</w:t>
+            </w:r>
+            <w:proofErr w:type="gramEnd"/>
+            <w:r>
+              <w:rPr>
+                <w:rFonts w:ascii="Menlo Regular" w:hAnsi="Menlo Regular" w:cs="Menlo Regular"/>
+                <w:color w:val="000000"/>
+                <w:sz w:val="22"/>
+                <w:szCs w:val="22"/>
+                <w:lang w:val="en-US"/>
+              </w:rPr>
+              <w:t xml:space="preserve"> 800, 0.920000</w:t>
             </w:r>
           </w:p>
           <w:p>
@@ -491,15 +604,27 @@
                 <w:lang w:val="en-US"/>
               </w:rPr>
             </w:pPr>
-            <w:r>
-              <w:rPr>
-                <w:rFonts w:ascii="Menlo Regular" w:hAnsi="Menlo Regular" w:cs="Menlo Regular"/>
-                <w:color w:val="000000"/>
-                <w:sz w:val="22"/>
-                <w:szCs w:val="22"/>
-                <w:lang w:val="en-US"/>
-              </w:rPr>
-              <w:t>step 900, 1.000000</w:t>
+            <w:proofErr w:type="gramStart"/>
+            <w:r>
+              <w:rPr>
+                <w:rFonts w:ascii="Menlo Regular" w:hAnsi="Menlo Regular" w:cs="Menlo Regular"/>
+                <w:color w:val="000000"/>
+                <w:sz w:val="22"/>
+                <w:szCs w:val="22"/>
+                <w:lang w:val="en-US"/>
+              </w:rPr>
+              <w:t>step</w:t>
+            </w:r>
+            <w:proofErr w:type="gramEnd"/>
+            <w:r>
+              <w:rPr>
+                <w:rFonts w:ascii="Menlo Regular" w:hAnsi="Menlo Regular" w:cs="Menlo Regular"/>
+                <w:color w:val="000000"/>
+                <w:sz w:val="22"/>
+                <w:szCs w:val="22"/>
+                <w:lang w:val="en-US"/>
+              </w:rPr>
+              <w:t xml:space="preserve"> 900, 1.000000</w:t>
             </w:r>
           </w:p>
         </w:tc>
@@ -546,7 +671,10 @@
               <w:t>0.963100</w:t>
             </w:r>
           </w:p>
-          <w:p/>
+          <w:p>
+            <w:bookmarkStart w:id="0" w:name="_GoBack"/>
+            <w:bookmarkEnd w:id="0"/>
+          </w:p>
         </w:tc>
       </w:tr>
       <w:tr>
@@ -598,8 +726,13 @@
     </w:tbl>
     <w:p/>
     <w:p>
+      <w:proofErr w:type="gramStart"/>
       <w:r>
-        <w:t>b)</w:t>
+        <w:t>b</w:t>
+      </w:r>
+      <w:proofErr w:type="gramEnd"/>
+      <w:r>
+        <w:t>)</w:t>
       </w:r>
     </w:p>
     <w:tbl>
@@ -684,15 +817,27 @@
                 <w:lang w:val="en-US"/>
               </w:rPr>
             </w:pPr>
-            <w:r>
-              <w:rPr>
-                <w:rFonts w:ascii="Menlo Regular" w:hAnsi="Menlo Regular" w:cs="Menlo Regular"/>
-                <w:color w:val="000000"/>
-                <w:sz w:val="22"/>
-                <w:szCs w:val="22"/>
-                <w:lang w:val="en-US"/>
-              </w:rPr>
-              <w:t>step 0, 0.040000</w:t>
+            <w:proofErr w:type="gramStart"/>
+            <w:r>
+              <w:rPr>
+                <w:rFonts w:ascii="Menlo Regular" w:hAnsi="Menlo Regular" w:cs="Menlo Regular"/>
+                <w:color w:val="000000"/>
+                <w:sz w:val="22"/>
+                <w:szCs w:val="22"/>
+                <w:lang w:val="en-US"/>
+              </w:rPr>
+              <w:t>step</w:t>
+            </w:r>
+            <w:proofErr w:type="gramEnd"/>
+            <w:r>
+              <w:rPr>
+                <w:rFonts w:ascii="Menlo Regular" w:hAnsi="Menlo Regular" w:cs="Menlo Regular"/>
+                <w:color w:val="000000"/>
+                <w:sz w:val="22"/>
+                <w:szCs w:val="22"/>
+                <w:lang w:val="en-US"/>
+              </w:rPr>
+              <w:t xml:space="preserve"> 0, 0.040000</w:t>
             </w:r>
           </w:p>
           <w:p>
@@ -723,15 +868,27 @@
                 <w:lang w:val="en-US"/>
               </w:rPr>
             </w:pPr>
-            <w:r>
-              <w:rPr>
-                <w:rFonts w:ascii="Menlo Regular" w:hAnsi="Menlo Regular" w:cs="Menlo Regular"/>
-                <w:color w:val="000000"/>
-                <w:sz w:val="22"/>
-                <w:szCs w:val="22"/>
-                <w:lang w:val="en-US"/>
-              </w:rPr>
-              <w:t>step 100, 0.880000</w:t>
+            <w:proofErr w:type="gramStart"/>
+            <w:r>
+              <w:rPr>
+                <w:rFonts w:ascii="Menlo Regular" w:hAnsi="Menlo Regular" w:cs="Menlo Regular"/>
+                <w:color w:val="000000"/>
+                <w:sz w:val="22"/>
+                <w:szCs w:val="22"/>
+                <w:lang w:val="en-US"/>
+              </w:rPr>
+              <w:t>step</w:t>
+            </w:r>
+            <w:proofErr w:type="gramEnd"/>
+            <w:r>
+              <w:rPr>
+                <w:rFonts w:ascii="Menlo Regular" w:hAnsi="Menlo Regular" w:cs="Menlo Regular"/>
+                <w:color w:val="000000"/>
+                <w:sz w:val="22"/>
+                <w:szCs w:val="22"/>
+                <w:lang w:val="en-US"/>
+              </w:rPr>
+              <w:t xml:space="preserve"> 100, 0.880000</w:t>
             </w:r>
           </w:p>
           <w:p>
@@ -762,15 +919,27 @@
                 <w:lang w:val="en-US"/>
               </w:rPr>
             </w:pPr>
-            <w:r>
-              <w:rPr>
-                <w:rFonts w:ascii="Menlo Regular" w:hAnsi="Menlo Regular" w:cs="Menlo Regular"/>
-                <w:color w:val="000000"/>
-                <w:sz w:val="22"/>
-                <w:szCs w:val="22"/>
-                <w:lang w:val="en-US"/>
-              </w:rPr>
-              <w:t>step 200, 0.920000</w:t>
+            <w:proofErr w:type="gramStart"/>
+            <w:r>
+              <w:rPr>
+                <w:rFonts w:ascii="Menlo Regular" w:hAnsi="Menlo Regular" w:cs="Menlo Regular"/>
+                <w:color w:val="000000"/>
+                <w:sz w:val="22"/>
+                <w:szCs w:val="22"/>
+                <w:lang w:val="en-US"/>
+              </w:rPr>
+              <w:t>step</w:t>
+            </w:r>
+            <w:proofErr w:type="gramEnd"/>
+            <w:r>
+              <w:rPr>
+                <w:rFonts w:ascii="Menlo Regular" w:hAnsi="Menlo Regular" w:cs="Menlo Regular"/>
+                <w:color w:val="000000"/>
+                <w:sz w:val="22"/>
+                <w:szCs w:val="22"/>
+                <w:lang w:val="en-US"/>
+              </w:rPr>
+              <w:t xml:space="preserve"> 200, 0.920000</w:t>
             </w:r>
           </w:p>
           <w:p>
@@ -801,15 +970,27 @@
                 <w:lang w:val="en-US"/>
               </w:rPr>
             </w:pPr>
-            <w:r>
-              <w:rPr>
-                <w:rFonts w:ascii="Menlo Regular" w:hAnsi="Menlo Regular" w:cs="Menlo Regular"/>
-                <w:color w:val="000000"/>
-                <w:sz w:val="22"/>
-                <w:szCs w:val="22"/>
-                <w:lang w:val="en-US"/>
-              </w:rPr>
-              <w:t>step 300, 0.860000</w:t>
+            <w:proofErr w:type="gramStart"/>
+            <w:r>
+              <w:rPr>
+                <w:rFonts w:ascii="Menlo Regular" w:hAnsi="Menlo Regular" w:cs="Menlo Regular"/>
+                <w:color w:val="000000"/>
+                <w:sz w:val="22"/>
+                <w:szCs w:val="22"/>
+                <w:lang w:val="en-US"/>
+              </w:rPr>
+              <w:t>step</w:t>
+            </w:r>
+            <w:proofErr w:type="gramEnd"/>
+            <w:r>
+              <w:rPr>
+                <w:rFonts w:ascii="Menlo Regular" w:hAnsi="Menlo Regular" w:cs="Menlo Regular"/>
+                <w:color w:val="000000"/>
+                <w:sz w:val="22"/>
+                <w:szCs w:val="22"/>
+                <w:lang w:val="en-US"/>
+              </w:rPr>
+              <w:t xml:space="preserve"> 300, 0.860000</w:t>
             </w:r>
           </w:p>
           <w:p>
@@ -840,15 +1021,27 @@
                 <w:lang w:val="en-US"/>
               </w:rPr>
             </w:pPr>
-            <w:r>
-              <w:rPr>
-                <w:rFonts w:ascii="Menlo Regular" w:hAnsi="Menlo Regular" w:cs="Menlo Regular"/>
-                <w:color w:val="000000"/>
-                <w:sz w:val="22"/>
-                <w:szCs w:val="22"/>
-                <w:lang w:val="en-US"/>
-              </w:rPr>
-              <w:t>step 400, 0.980000</w:t>
+            <w:proofErr w:type="gramStart"/>
+            <w:r>
+              <w:rPr>
+                <w:rFonts w:ascii="Menlo Regular" w:hAnsi="Menlo Regular" w:cs="Menlo Regular"/>
+                <w:color w:val="000000"/>
+                <w:sz w:val="22"/>
+                <w:szCs w:val="22"/>
+                <w:lang w:val="en-US"/>
+              </w:rPr>
+              <w:t>step</w:t>
+            </w:r>
+            <w:proofErr w:type="gramEnd"/>
+            <w:r>
+              <w:rPr>
+                <w:rFonts w:ascii="Menlo Regular" w:hAnsi="Menlo Regular" w:cs="Menlo Regular"/>
+                <w:color w:val="000000"/>
+                <w:sz w:val="22"/>
+                <w:szCs w:val="22"/>
+                <w:lang w:val="en-US"/>
+              </w:rPr>
+              <w:t xml:space="preserve"> 400, 0.980000</w:t>
             </w:r>
           </w:p>
           <w:p>
@@ -879,15 +1072,27 @@
                 <w:lang w:val="en-US"/>
               </w:rPr>
             </w:pPr>
-            <w:r>
-              <w:rPr>
-                <w:rFonts w:ascii="Menlo Regular" w:hAnsi="Menlo Regular" w:cs="Menlo Regular"/>
-                <w:color w:val="000000"/>
-                <w:sz w:val="22"/>
-                <w:szCs w:val="22"/>
-                <w:lang w:val="en-US"/>
-              </w:rPr>
-              <w:t>step 500, 0.900000</w:t>
+            <w:proofErr w:type="gramStart"/>
+            <w:r>
+              <w:rPr>
+                <w:rFonts w:ascii="Menlo Regular" w:hAnsi="Menlo Regular" w:cs="Menlo Regular"/>
+                <w:color w:val="000000"/>
+                <w:sz w:val="22"/>
+                <w:szCs w:val="22"/>
+                <w:lang w:val="en-US"/>
+              </w:rPr>
+              <w:t>step</w:t>
+            </w:r>
+            <w:proofErr w:type="gramEnd"/>
+            <w:r>
+              <w:rPr>
+                <w:rFonts w:ascii="Menlo Regular" w:hAnsi="Menlo Regular" w:cs="Menlo Regular"/>
+                <w:color w:val="000000"/>
+                <w:sz w:val="22"/>
+                <w:szCs w:val="22"/>
+                <w:lang w:val="en-US"/>
+              </w:rPr>
+              <w:t xml:space="preserve"> 500, 0.900000</w:t>
             </w:r>
           </w:p>
           <w:p>
@@ -918,15 +1123,27 @@
                 <w:lang w:val="en-US"/>
               </w:rPr>
             </w:pPr>
-            <w:r>
-              <w:rPr>
-                <w:rFonts w:ascii="Menlo Regular" w:hAnsi="Menlo Regular" w:cs="Menlo Regular"/>
-                <w:color w:val="000000"/>
-                <w:sz w:val="22"/>
-                <w:szCs w:val="22"/>
-                <w:lang w:val="en-US"/>
-              </w:rPr>
-              <w:t>step 600, 0.980000</w:t>
+            <w:proofErr w:type="gramStart"/>
+            <w:r>
+              <w:rPr>
+                <w:rFonts w:ascii="Menlo Regular" w:hAnsi="Menlo Regular" w:cs="Menlo Regular"/>
+                <w:color w:val="000000"/>
+                <w:sz w:val="22"/>
+                <w:szCs w:val="22"/>
+                <w:lang w:val="en-US"/>
+              </w:rPr>
+              <w:t>step</w:t>
+            </w:r>
+            <w:proofErr w:type="gramEnd"/>
+            <w:r>
+              <w:rPr>
+                <w:rFonts w:ascii="Menlo Regular" w:hAnsi="Menlo Regular" w:cs="Menlo Regular"/>
+                <w:color w:val="000000"/>
+                <w:sz w:val="22"/>
+                <w:szCs w:val="22"/>
+                <w:lang w:val="en-US"/>
+              </w:rPr>
+              <w:t xml:space="preserve"> 600, 0.980000</w:t>
             </w:r>
           </w:p>
           <w:p>
@@ -957,15 +1174,27 @@
                 <w:lang w:val="en-US"/>
               </w:rPr>
             </w:pPr>
-            <w:r>
-              <w:rPr>
-                <w:rFonts w:ascii="Menlo Regular" w:hAnsi="Menlo Regular" w:cs="Menlo Regular"/>
-                <w:color w:val="000000"/>
-                <w:sz w:val="22"/>
-                <w:szCs w:val="22"/>
-                <w:lang w:val="en-US"/>
-              </w:rPr>
-              <w:t>step 700, 0.980000</w:t>
+            <w:proofErr w:type="gramStart"/>
+            <w:r>
+              <w:rPr>
+                <w:rFonts w:ascii="Menlo Regular" w:hAnsi="Menlo Regular" w:cs="Menlo Regular"/>
+                <w:color w:val="000000"/>
+                <w:sz w:val="22"/>
+                <w:szCs w:val="22"/>
+                <w:lang w:val="en-US"/>
+              </w:rPr>
+              <w:t>step</w:t>
+            </w:r>
+            <w:proofErr w:type="gramEnd"/>
+            <w:r>
+              <w:rPr>
+                <w:rFonts w:ascii="Menlo Regular" w:hAnsi="Menlo Regular" w:cs="Menlo Regular"/>
+                <w:color w:val="000000"/>
+                <w:sz w:val="22"/>
+                <w:szCs w:val="22"/>
+                <w:lang w:val="en-US"/>
+              </w:rPr>
+              <w:t xml:space="preserve"> 700, 0.980000</w:t>
             </w:r>
           </w:p>
           <w:p>
@@ -996,27 +1225,51 @@
                 <w:lang w:val="en-US"/>
               </w:rPr>
             </w:pPr>
-            <w:r>
-              <w:rPr>
-                <w:rFonts w:ascii="Menlo Regular" w:hAnsi="Menlo Regular" w:cs="Menlo Regular"/>
-                <w:color w:val="000000"/>
-                <w:sz w:val="22"/>
-                <w:szCs w:val="22"/>
-                <w:lang w:val="en-US"/>
-              </w:rPr>
-              <w:t>step 800, 0.920000</w:t>
-            </w:r>
-          </w:p>
-          <w:p>
-            <w:r>
-              <w:rPr>
-                <w:rFonts w:ascii="Menlo Regular" w:hAnsi="Menlo Regular" w:cs="Menlo Regular"/>
-                <w:color w:val="000000"/>
-                <w:sz w:val="22"/>
-                <w:szCs w:val="22"/>
-                <w:lang w:val="en-US"/>
-              </w:rPr>
-              <w:t>step 900, 1.000000</w:t>
+            <w:proofErr w:type="gramStart"/>
+            <w:r>
+              <w:rPr>
+                <w:rFonts w:ascii="Menlo Regular" w:hAnsi="Menlo Regular" w:cs="Menlo Regular"/>
+                <w:color w:val="000000"/>
+                <w:sz w:val="22"/>
+                <w:szCs w:val="22"/>
+                <w:lang w:val="en-US"/>
+              </w:rPr>
+              <w:t>step</w:t>
+            </w:r>
+            <w:proofErr w:type="gramEnd"/>
+            <w:r>
+              <w:rPr>
+                <w:rFonts w:ascii="Menlo Regular" w:hAnsi="Menlo Regular" w:cs="Menlo Regular"/>
+                <w:color w:val="000000"/>
+                <w:sz w:val="22"/>
+                <w:szCs w:val="22"/>
+                <w:lang w:val="en-US"/>
+              </w:rPr>
+              <w:t xml:space="preserve"> 800, 0.920000</w:t>
+            </w:r>
+          </w:p>
+          <w:p>
+            <w:proofErr w:type="gramStart"/>
+            <w:r>
+              <w:rPr>
+                <w:rFonts w:ascii="Menlo Regular" w:hAnsi="Menlo Regular" w:cs="Menlo Regular"/>
+                <w:color w:val="000000"/>
+                <w:sz w:val="22"/>
+                <w:szCs w:val="22"/>
+                <w:lang w:val="en-US"/>
+              </w:rPr>
+              <w:t>step</w:t>
+            </w:r>
+            <w:proofErr w:type="gramEnd"/>
+            <w:r>
+              <w:rPr>
+                <w:rFonts w:ascii="Menlo Regular" w:hAnsi="Menlo Regular" w:cs="Menlo Regular"/>
+                <w:color w:val="000000"/>
+                <w:sz w:val="22"/>
+                <w:szCs w:val="22"/>
+                <w:lang w:val="en-US"/>
+              </w:rPr>
+              <w:t xml:space="preserve"> 900, 1.000000</w:t>
             </w:r>
           </w:p>
         </w:tc>
@@ -1109,35 +1362,37 @@
                 <w:lang w:val="en-US"/>
               </w:rPr>
             </w:pPr>
-            <w:r>
-              <w:rPr>
-                <w:rFonts w:ascii="Menlo Regular" w:hAnsi="Menlo Regular" w:cs="Menlo Regular"/>
-                <w:color w:val="000000"/>
-                <w:sz w:val="22"/>
-                <w:szCs w:val="22"/>
-                <w:lang w:val="en-US"/>
-              </w:rPr>
-              <w:t xml:space="preserve">step 0, </w:t>
-            </w:r>
-            <w:r>
-              <w:rPr>
-                <w:rFonts w:ascii="Menlo Regular" w:hAnsi="Menlo Regular" w:cs="Menlo Regular"/>
-                <w:color w:val="000000"/>
-                <w:sz w:val="22"/>
-                <w:szCs w:val="22"/>
-                <w:lang w:val="en-US"/>
-              </w:rPr>
-              <w:t>0.10</w:t>
-            </w:r>
-            <w:r>
-              <w:rPr>
-                <w:rFonts w:ascii="Menlo Regular" w:hAnsi="Menlo Regular" w:cs="Menlo Regular"/>
-                <w:color w:val="000000"/>
-                <w:sz w:val="22"/>
-                <w:szCs w:val="22"/>
-                <w:lang w:val="en-US"/>
-              </w:rPr>
-              <w:t>0000</w:t>
+            <w:proofErr w:type="gramStart"/>
+            <w:r>
+              <w:rPr>
+                <w:rFonts w:ascii="Menlo Regular" w:hAnsi="Menlo Regular" w:cs="Menlo Regular"/>
+                <w:color w:val="000000"/>
+                <w:sz w:val="22"/>
+                <w:szCs w:val="22"/>
+                <w:lang w:val="en-US"/>
+              </w:rPr>
+              <w:t>step</w:t>
+            </w:r>
+            <w:proofErr w:type="gramEnd"/>
+            <w:r>
+              <w:rPr>
+                <w:rFonts w:ascii="Menlo Regular" w:hAnsi="Menlo Regular" w:cs="Menlo Regular"/>
+                <w:color w:val="000000"/>
+                <w:sz w:val="22"/>
+                <w:szCs w:val="22"/>
+                <w:lang w:val="en-US"/>
+              </w:rPr>
+              <w:t xml:space="preserve"> 0, </w:t>
+            </w:r>
+            <w:r>
+              <w:rPr>
+                <w:rFonts w:ascii="Menlo Regular" w:hAnsi="Menlo Regular" w:cs="Menlo Regular"/>
+                <w:color w:val="000000"/>
+                <w:sz w:val="22"/>
+                <w:szCs w:val="22"/>
+                <w:lang w:val="en-US"/>
+              </w:rPr>
+              <w:t>0.040000</w:t>
             </w:r>
           </w:p>
           <w:p>
@@ -1168,35 +1423,27 @@
                 <w:lang w:val="en-US"/>
               </w:rPr>
             </w:pPr>
-            <w:r>
-              <w:rPr>
-                <w:rFonts w:ascii="Menlo Regular" w:hAnsi="Menlo Regular" w:cs="Menlo Regular"/>
-                <w:color w:val="000000"/>
-                <w:sz w:val="22"/>
-                <w:szCs w:val="22"/>
-                <w:lang w:val="en-US"/>
-              </w:rPr>
-              <w:t xml:space="preserve">step 100, </w:t>
-            </w:r>
-            <w:r>
-              <w:rPr>
-                <w:rFonts w:ascii="Menlo Regular" w:hAnsi="Menlo Regular" w:cs="Menlo Regular"/>
-                <w:color w:val="000000"/>
-                <w:sz w:val="22"/>
-                <w:szCs w:val="22"/>
-                <w:lang w:val="en-US"/>
-              </w:rPr>
-              <w:t>0.0</w:t>
-            </w:r>
-            <w:r>
-              <w:rPr>
-                <w:rFonts w:ascii="Menlo Regular" w:hAnsi="Menlo Regular" w:cs="Menlo Regular"/>
-                <w:color w:val="000000"/>
-                <w:sz w:val="22"/>
-                <w:szCs w:val="22"/>
-                <w:lang w:val="en-US"/>
-              </w:rPr>
-              <w:t>80000</w:t>
+            <w:proofErr w:type="gramStart"/>
+            <w:r>
+              <w:rPr>
+                <w:rFonts w:ascii="Menlo Regular" w:hAnsi="Menlo Regular" w:cs="Menlo Regular"/>
+                <w:color w:val="000000"/>
+                <w:sz w:val="22"/>
+                <w:szCs w:val="22"/>
+                <w:lang w:val="en-US"/>
+              </w:rPr>
+              <w:t>step</w:t>
+            </w:r>
+            <w:proofErr w:type="gramEnd"/>
+            <w:r>
+              <w:rPr>
+                <w:rFonts w:ascii="Menlo Regular" w:hAnsi="Menlo Regular" w:cs="Menlo Regular"/>
+                <w:color w:val="000000"/>
+                <w:sz w:val="22"/>
+                <w:szCs w:val="22"/>
+                <w:lang w:val="en-US"/>
+              </w:rPr>
+              <w:t xml:space="preserve"> 100, 0.080000</w:t>
             </w:r>
           </w:p>
           <w:p>
@@ -1227,35 +1474,27 @@
                 <w:lang w:val="en-US"/>
               </w:rPr>
             </w:pPr>
-            <w:r>
-              <w:rPr>
-                <w:rFonts w:ascii="Menlo Regular" w:hAnsi="Menlo Regular" w:cs="Menlo Regular"/>
-                <w:color w:val="000000"/>
-                <w:sz w:val="22"/>
-                <w:szCs w:val="22"/>
-                <w:lang w:val="en-US"/>
-              </w:rPr>
-              <w:t xml:space="preserve">step 200, </w:t>
-            </w:r>
-            <w:r>
-              <w:rPr>
-                <w:rFonts w:ascii="Menlo Regular" w:hAnsi="Menlo Regular" w:cs="Menlo Regular"/>
-                <w:color w:val="000000"/>
-                <w:sz w:val="22"/>
-                <w:szCs w:val="22"/>
-                <w:lang w:val="en-US"/>
-              </w:rPr>
-              <w:t>0.14</w:t>
-            </w:r>
-            <w:r>
-              <w:rPr>
-                <w:rFonts w:ascii="Menlo Regular" w:hAnsi="Menlo Regular" w:cs="Menlo Regular"/>
-                <w:color w:val="000000"/>
-                <w:sz w:val="22"/>
-                <w:szCs w:val="22"/>
-                <w:lang w:val="en-US"/>
-              </w:rPr>
-              <w:t>0000</w:t>
+            <w:proofErr w:type="gramStart"/>
+            <w:r>
+              <w:rPr>
+                <w:rFonts w:ascii="Menlo Regular" w:hAnsi="Menlo Regular" w:cs="Menlo Regular"/>
+                <w:color w:val="000000"/>
+                <w:sz w:val="22"/>
+                <w:szCs w:val="22"/>
+                <w:lang w:val="en-US"/>
+              </w:rPr>
+              <w:t>step</w:t>
+            </w:r>
+            <w:proofErr w:type="gramEnd"/>
+            <w:r>
+              <w:rPr>
+                <w:rFonts w:ascii="Menlo Regular" w:hAnsi="Menlo Regular" w:cs="Menlo Regular"/>
+                <w:color w:val="000000"/>
+                <w:sz w:val="22"/>
+                <w:szCs w:val="22"/>
+                <w:lang w:val="en-US"/>
+              </w:rPr>
+              <w:t xml:space="preserve"> 200, 0.220000</w:t>
             </w:r>
           </w:p>
           <w:p>
@@ -1286,35 +1525,27 @@
                 <w:lang w:val="en-US"/>
               </w:rPr>
             </w:pPr>
-            <w:r>
-              <w:rPr>
-                <w:rFonts w:ascii="Menlo Regular" w:hAnsi="Menlo Regular" w:cs="Menlo Regular"/>
-                <w:color w:val="000000"/>
-                <w:sz w:val="22"/>
-                <w:szCs w:val="22"/>
-                <w:lang w:val="en-US"/>
-              </w:rPr>
-              <w:t xml:space="preserve">step 300, </w:t>
-            </w:r>
-            <w:r>
-              <w:rPr>
-                <w:rFonts w:ascii="Menlo Regular" w:hAnsi="Menlo Regular" w:cs="Menlo Regular"/>
-                <w:color w:val="000000"/>
-                <w:sz w:val="22"/>
-                <w:szCs w:val="22"/>
-                <w:lang w:val="en-US"/>
-              </w:rPr>
-              <w:t>0.1</w:t>
-            </w:r>
-            <w:r>
-              <w:rPr>
-                <w:rFonts w:ascii="Menlo Regular" w:hAnsi="Menlo Regular" w:cs="Menlo Regular"/>
-                <w:color w:val="000000"/>
-                <w:sz w:val="22"/>
-                <w:szCs w:val="22"/>
-                <w:lang w:val="en-US"/>
-              </w:rPr>
-              <w:t>60000</w:t>
+            <w:proofErr w:type="gramStart"/>
+            <w:r>
+              <w:rPr>
+                <w:rFonts w:ascii="Menlo Regular" w:hAnsi="Menlo Regular" w:cs="Menlo Regular"/>
+                <w:color w:val="000000"/>
+                <w:sz w:val="22"/>
+                <w:szCs w:val="22"/>
+                <w:lang w:val="en-US"/>
+              </w:rPr>
+              <w:t>step</w:t>
+            </w:r>
+            <w:proofErr w:type="gramEnd"/>
+            <w:r>
+              <w:rPr>
+                <w:rFonts w:ascii="Menlo Regular" w:hAnsi="Menlo Regular" w:cs="Menlo Regular"/>
+                <w:color w:val="000000"/>
+                <w:sz w:val="22"/>
+                <w:szCs w:val="22"/>
+                <w:lang w:val="en-US"/>
+              </w:rPr>
+              <w:t xml:space="preserve"> 300, 0.160000</w:t>
             </w:r>
           </w:p>
           <w:p>
@@ -1345,35 +1576,27 @@
                 <w:lang w:val="en-US"/>
               </w:rPr>
             </w:pPr>
-            <w:r>
-              <w:rPr>
-                <w:rFonts w:ascii="Menlo Regular" w:hAnsi="Menlo Regular" w:cs="Menlo Regular"/>
-                <w:color w:val="000000"/>
-                <w:sz w:val="22"/>
-                <w:szCs w:val="22"/>
-                <w:lang w:val="en-US"/>
-              </w:rPr>
-              <w:t>step 400,</w:t>
-            </w:r>
-            <w:r>
-              <w:rPr>
-                <w:rFonts w:ascii="Menlo Regular" w:hAnsi="Menlo Regular" w:cs="Menlo Regular"/>
-                <w:color w:val="000000"/>
-                <w:sz w:val="22"/>
-                <w:szCs w:val="22"/>
-                <w:lang w:val="en-US"/>
-              </w:rPr>
-              <w:t xml:space="preserve"> 0.42</w:t>
-            </w:r>
-            <w:r>
-              <w:rPr>
-                <w:rFonts w:ascii="Menlo Regular" w:hAnsi="Menlo Regular" w:cs="Menlo Regular"/>
-                <w:color w:val="000000"/>
-                <w:sz w:val="22"/>
-                <w:szCs w:val="22"/>
-                <w:lang w:val="en-US"/>
-              </w:rPr>
-              <w:t>0000</w:t>
+            <w:proofErr w:type="gramStart"/>
+            <w:r>
+              <w:rPr>
+                <w:rFonts w:ascii="Menlo Regular" w:hAnsi="Menlo Regular" w:cs="Menlo Regular"/>
+                <w:color w:val="000000"/>
+                <w:sz w:val="22"/>
+                <w:szCs w:val="22"/>
+                <w:lang w:val="en-US"/>
+              </w:rPr>
+              <w:t>step</w:t>
+            </w:r>
+            <w:proofErr w:type="gramEnd"/>
+            <w:r>
+              <w:rPr>
+                <w:rFonts w:ascii="Menlo Regular" w:hAnsi="Menlo Regular" w:cs="Menlo Regular"/>
+                <w:color w:val="000000"/>
+                <w:sz w:val="22"/>
+                <w:szCs w:val="22"/>
+                <w:lang w:val="en-US"/>
+              </w:rPr>
+              <w:t xml:space="preserve"> 400, 0.520000</w:t>
             </w:r>
           </w:p>
           <w:p>
@@ -1404,35 +1627,27 @@
                 <w:lang w:val="en-US"/>
               </w:rPr>
             </w:pPr>
-            <w:r>
-              <w:rPr>
-                <w:rFonts w:ascii="Menlo Regular" w:hAnsi="Menlo Regular" w:cs="Menlo Regular"/>
-                <w:color w:val="000000"/>
-                <w:sz w:val="22"/>
-                <w:szCs w:val="22"/>
-                <w:lang w:val="en-US"/>
-              </w:rPr>
-              <w:t xml:space="preserve">step 500, </w:t>
-            </w:r>
-            <w:r>
-              <w:rPr>
-                <w:rFonts w:ascii="Menlo Regular" w:hAnsi="Menlo Regular" w:cs="Menlo Regular"/>
-                <w:color w:val="000000"/>
-                <w:sz w:val="22"/>
-                <w:szCs w:val="22"/>
-                <w:lang w:val="en-US"/>
-              </w:rPr>
-              <w:t>0.36</w:t>
-            </w:r>
-            <w:r>
-              <w:rPr>
-                <w:rFonts w:ascii="Menlo Regular" w:hAnsi="Menlo Regular" w:cs="Menlo Regular"/>
-                <w:color w:val="000000"/>
-                <w:sz w:val="22"/>
-                <w:szCs w:val="22"/>
-                <w:lang w:val="en-US"/>
-              </w:rPr>
-              <w:t>0000</w:t>
+            <w:proofErr w:type="gramStart"/>
+            <w:r>
+              <w:rPr>
+                <w:rFonts w:ascii="Menlo Regular" w:hAnsi="Menlo Regular" w:cs="Menlo Regular"/>
+                <w:color w:val="000000"/>
+                <w:sz w:val="22"/>
+                <w:szCs w:val="22"/>
+                <w:lang w:val="en-US"/>
+              </w:rPr>
+              <w:t>step</w:t>
+            </w:r>
+            <w:proofErr w:type="gramEnd"/>
+            <w:r>
+              <w:rPr>
+                <w:rFonts w:ascii="Menlo Regular" w:hAnsi="Menlo Regular" w:cs="Menlo Regular"/>
+                <w:color w:val="000000"/>
+                <w:sz w:val="22"/>
+                <w:szCs w:val="22"/>
+                <w:lang w:val="en-US"/>
+              </w:rPr>
+              <w:t xml:space="preserve"> 500, 0.620000</w:t>
             </w:r>
           </w:p>
           <w:p>
@@ -1463,35 +1678,27 @@
                 <w:lang w:val="en-US"/>
               </w:rPr>
             </w:pPr>
-            <w:r>
-              <w:rPr>
-                <w:rFonts w:ascii="Menlo Regular" w:hAnsi="Menlo Regular" w:cs="Menlo Regular"/>
-                <w:color w:val="000000"/>
-                <w:sz w:val="22"/>
-                <w:szCs w:val="22"/>
-                <w:lang w:val="en-US"/>
-              </w:rPr>
-              <w:t xml:space="preserve">step 600, </w:t>
-            </w:r>
-            <w:r>
-              <w:rPr>
-                <w:rFonts w:ascii="Menlo Regular" w:hAnsi="Menlo Regular" w:cs="Menlo Regular"/>
-                <w:color w:val="000000"/>
-                <w:sz w:val="22"/>
-                <w:szCs w:val="22"/>
-                <w:lang w:val="en-US"/>
-              </w:rPr>
-              <w:t>0.80</w:t>
-            </w:r>
-            <w:r>
-              <w:rPr>
-                <w:rFonts w:ascii="Menlo Regular" w:hAnsi="Menlo Regular" w:cs="Menlo Regular"/>
-                <w:color w:val="000000"/>
-                <w:sz w:val="22"/>
-                <w:szCs w:val="22"/>
-                <w:lang w:val="en-US"/>
-              </w:rPr>
-              <w:t>0000</w:t>
+            <w:proofErr w:type="gramStart"/>
+            <w:r>
+              <w:rPr>
+                <w:rFonts w:ascii="Menlo Regular" w:hAnsi="Menlo Regular" w:cs="Menlo Regular"/>
+                <w:color w:val="000000"/>
+                <w:sz w:val="22"/>
+                <w:szCs w:val="22"/>
+                <w:lang w:val="en-US"/>
+              </w:rPr>
+              <w:t>step</w:t>
+            </w:r>
+            <w:proofErr w:type="gramEnd"/>
+            <w:r>
+              <w:rPr>
+                <w:rFonts w:ascii="Menlo Regular" w:hAnsi="Menlo Regular" w:cs="Menlo Regular"/>
+                <w:color w:val="000000"/>
+                <w:sz w:val="22"/>
+                <w:szCs w:val="22"/>
+                <w:lang w:val="en-US"/>
+              </w:rPr>
+              <w:t xml:space="preserve"> 600, 0.860000</w:t>
             </w:r>
           </w:p>
           <w:p>
@@ -1522,35 +1729,27 @@
                 <w:lang w:val="en-US"/>
               </w:rPr>
             </w:pPr>
-            <w:r>
-              <w:rPr>
-                <w:rFonts w:ascii="Menlo Regular" w:hAnsi="Menlo Regular" w:cs="Menlo Regular"/>
-                <w:color w:val="000000"/>
-                <w:sz w:val="22"/>
-                <w:szCs w:val="22"/>
-                <w:lang w:val="en-US"/>
-              </w:rPr>
-              <w:t xml:space="preserve">step 700, </w:t>
-            </w:r>
-            <w:r>
-              <w:rPr>
-                <w:rFonts w:ascii="Menlo Regular" w:hAnsi="Menlo Regular" w:cs="Menlo Regular"/>
-                <w:color w:val="000000"/>
-                <w:sz w:val="22"/>
-                <w:szCs w:val="22"/>
-                <w:lang w:val="en-US"/>
-              </w:rPr>
-              <w:t>0.64</w:t>
-            </w:r>
-            <w:r>
-              <w:rPr>
-                <w:rFonts w:ascii="Menlo Regular" w:hAnsi="Menlo Regular" w:cs="Menlo Regular"/>
-                <w:color w:val="000000"/>
-                <w:sz w:val="22"/>
-                <w:szCs w:val="22"/>
-                <w:lang w:val="en-US"/>
-              </w:rPr>
-              <w:t>0000</w:t>
+            <w:proofErr w:type="gramStart"/>
+            <w:r>
+              <w:rPr>
+                <w:rFonts w:ascii="Menlo Regular" w:hAnsi="Menlo Regular" w:cs="Menlo Regular"/>
+                <w:color w:val="000000"/>
+                <w:sz w:val="22"/>
+                <w:szCs w:val="22"/>
+                <w:lang w:val="en-US"/>
+              </w:rPr>
+              <w:t>step</w:t>
+            </w:r>
+            <w:proofErr w:type="gramEnd"/>
+            <w:r>
+              <w:rPr>
+                <w:rFonts w:ascii="Menlo Regular" w:hAnsi="Menlo Regular" w:cs="Menlo Regular"/>
+                <w:color w:val="000000"/>
+                <w:sz w:val="22"/>
+                <w:szCs w:val="22"/>
+                <w:lang w:val="en-US"/>
+              </w:rPr>
+              <w:t xml:space="preserve"> 700, 0.780000</w:t>
             </w:r>
           </w:p>
           <w:p>
@@ -1581,67 +1780,518 @@
                 <w:lang w:val="en-US"/>
               </w:rPr>
             </w:pPr>
-            <w:r>
-              <w:rPr>
-                <w:rFonts w:ascii="Menlo Regular" w:hAnsi="Menlo Regular" w:cs="Menlo Regular"/>
-                <w:color w:val="000000"/>
-                <w:sz w:val="22"/>
-                <w:szCs w:val="22"/>
-                <w:lang w:val="en-US"/>
-              </w:rPr>
-              <w:t xml:space="preserve">step 800, </w:t>
-            </w:r>
-            <w:r>
-              <w:rPr>
-                <w:rFonts w:ascii="Menlo Regular" w:hAnsi="Menlo Regular" w:cs="Menlo Regular"/>
-                <w:color w:val="000000"/>
-                <w:sz w:val="22"/>
-                <w:szCs w:val="22"/>
-                <w:lang w:val="en-US"/>
-              </w:rPr>
-              <w:t>0.68</w:t>
-            </w:r>
-            <w:r>
-              <w:rPr>
-                <w:rFonts w:ascii="Menlo Regular" w:hAnsi="Menlo Regular" w:cs="Menlo Regular"/>
-                <w:color w:val="000000"/>
-                <w:sz w:val="22"/>
-                <w:szCs w:val="22"/>
-                <w:lang w:val="en-US"/>
-              </w:rPr>
-              <w:t>0000</w:t>
-            </w:r>
-          </w:p>
-          <w:p>
-            <w:r>
-              <w:rPr>
-                <w:rFonts w:ascii="Menlo Regular" w:hAnsi="Menlo Regular" w:cs="Menlo Regular"/>
-                <w:color w:val="000000"/>
-                <w:sz w:val="22"/>
-                <w:szCs w:val="22"/>
-                <w:lang w:val="en-US"/>
-              </w:rPr>
-              <w:t xml:space="preserve">step 900, </w:t>
-            </w:r>
-            <w:r>
-              <w:rPr>
-                <w:rFonts w:ascii="Menlo Regular" w:hAnsi="Menlo Regular" w:cs="Menlo Regular"/>
-                <w:color w:val="000000"/>
-                <w:sz w:val="22"/>
-                <w:szCs w:val="22"/>
-                <w:lang w:val="en-US"/>
-              </w:rPr>
-              <w:t>0.74</w:t>
-            </w:r>
-            <w:r>
-              <w:rPr>
-                <w:rFonts w:ascii="Menlo Regular" w:hAnsi="Menlo Regular" w:cs="Menlo Regular"/>
-                <w:color w:val="000000"/>
-                <w:sz w:val="22"/>
-                <w:szCs w:val="22"/>
-                <w:lang w:val="en-US"/>
-              </w:rPr>
-              <w:t>0000</w:t>
+            <w:proofErr w:type="gramStart"/>
+            <w:r>
+              <w:rPr>
+                <w:rFonts w:ascii="Menlo Regular" w:hAnsi="Menlo Regular" w:cs="Menlo Regular"/>
+                <w:color w:val="000000"/>
+                <w:sz w:val="22"/>
+                <w:szCs w:val="22"/>
+                <w:lang w:val="en-US"/>
+              </w:rPr>
+              <w:t>step</w:t>
+            </w:r>
+            <w:proofErr w:type="gramEnd"/>
+            <w:r>
+              <w:rPr>
+                <w:rFonts w:ascii="Menlo Regular" w:hAnsi="Menlo Regular" w:cs="Menlo Regular"/>
+                <w:color w:val="000000"/>
+                <w:sz w:val="22"/>
+                <w:szCs w:val="22"/>
+                <w:lang w:val="en-US"/>
+              </w:rPr>
+              <w:t xml:space="preserve"> 800, 0.800000</w:t>
+            </w:r>
+          </w:p>
+          <w:p>
+            <w:proofErr w:type="gramStart"/>
+            <w:r>
+              <w:rPr>
+                <w:rFonts w:ascii="Menlo Regular" w:hAnsi="Menlo Regular" w:cs="Menlo Regular"/>
+                <w:color w:val="000000"/>
+                <w:sz w:val="22"/>
+                <w:szCs w:val="22"/>
+                <w:lang w:val="en-US"/>
+              </w:rPr>
+              <w:t>step</w:t>
+            </w:r>
+            <w:proofErr w:type="gramEnd"/>
+            <w:r>
+              <w:rPr>
+                <w:rFonts w:ascii="Menlo Regular" w:hAnsi="Menlo Regular" w:cs="Menlo Regular"/>
+                <w:color w:val="000000"/>
+                <w:sz w:val="22"/>
+                <w:szCs w:val="22"/>
+                <w:lang w:val="en-US"/>
+              </w:rPr>
+              <w:t xml:space="preserve"> 900, 0.840000</w:t>
+            </w:r>
+          </w:p>
+        </w:tc>
+        <w:tc>
+          <w:tcPr>
+            <w:tcW w:w="2952" w:type="dxa"/>
+          </w:tcPr>
+          <w:p>
+            <w:r>
+              <w:rPr>
+                <w:rFonts w:ascii="Menlo Regular" w:hAnsi="Menlo Regular" w:cs="Menlo Regular"/>
+                <w:color w:val="000000"/>
+                <w:sz w:val="22"/>
+                <w:szCs w:val="22"/>
+                <w:lang w:val="en-US"/>
+              </w:rPr>
+              <w:t>0.793000</w:t>
+            </w:r>
+          </w:p>
+        </w:tc>
+      </w:tr>
+    </w:tbl>
+    <w:p/>
+    <w:p>
+      <w:proofErr w:type="gramStart"/>
+      <w:r>
+        <w:t>c</w:t>
+      </w:r>
+      <w:proofErr w:type="gramEnd"/>
+      <w:r>
+        <w:t>)</w:t>
+      </w:r>
+    </w:p>
+    <w:tbl>
+      <w:tblPr>
+        <w:tblStyle w:val="TableGrid"/>
+        <w:tblW w:w="0" w:type="auto"/>
+        <w:tblLook w:val="04A0" w:firstRow="1" w:lastRow="0" w:firstColumn="1" w:lastColumn="0" w:noHBand="0" w:noVBand="1"/>
+      </w:tblPr>
+      <w:tblGrid>
+        <w:gridCol w:w="2952"/>
+        <w:gridCol w:w="2952"/>
+        <w:gridCol w:w="2952"/>
+      </w:tblGrid>
+      <w:tr>
+        <w:tc>
+          <w:tcPr>
+            <w:tcW w:w="2952" w:type="dxa"/>
+          </w:tcPr>
+          <w:p>
+            <w:r>
+              <w:t>Keep Probability</w:t>
+            </w:r>
+          </w:p>
+        </w:tc>
+        <w:tc>
+          <w:tcPr>
+            <w:tcW w:w="2952" w:type="dxa"/>
+          </w:tcPr>
+          <w:p>
+            <w:r>
+              <w:t>Training Accuracy</w:t>
+            </w:r>
+          </w:p>
+        </w:tc>
+        <w:tc>
+          <w:tcPr>
+            <w:tcW w:w="2952" w:type="dxa"/>
+          </w:tcPr>
+          <w:p>
+            <w:r>
+              <w:t>Testing Accuracy</w:t>
+            </w:r>
+          </w:p>
+        </w:tc>
+      </w:tr>
+      <w:tr>
+        <w:tc>
+          <w:tcPr>
+            <w:tcW w:w="2952" w:type="dxa"/>
+          </w:tcPr>
+          <w:p>
+            <w:r>
+              <w:t>0.25</w:t>
+            </w:r>
+          </w:p>
+        </w:tc>
+        <w:tc>
+          <w:tcPr>
+            <w:tcW w:w="2952" w:type="dxa"/>
+          </w:tcPr>
+          <w:p>
+            <w:pPr>
+              <w:pStyle w:val="NormalWeb"/>
+              <w:shd w:val="clear" w:color="auto" w:fill="FFFFFF"/>
+              <w:spacing w:before="0" w:beforeAutospacing="0" w:after="0" w:afterAutospacing="0"/>
+              <w:rPr>
+                <w:rFonts w:ascii="Menlo Regular" w:hAnsi="Menlo Regular" w:cs="Menlo Regular"/>
+                <w:color w:val="222222"/>
+                <w:sz w:val="22"/>
+                <w:szCs w:val="22"/>
+              </w:rPr>
+            </w:pPr>
+            <w:proofErr w:type="gramStart"/>
+            <w:r>
+              <w:rPr>
+                <w:rFonts w:ascii="Menlo Regular" w:hAnsi="Menlo Regular" w:cs="Menlo Regular"/>
+                <w:color w:val="222222"/>
+                <w:sz w:val="22"/>
+                <w:szCs w:val="22"/>
+              </w:rPr>
+              <w:t>step</w:t>
+            </w:r>
+            <w:proofErr w:type="gramEnd"/>
+            <w:r>
+              <w:rPr>
+                <w:rFonts w:ascii="Menlo Regular" w:hAnsi="Menlo Regular" w:cs="Menlo Regular"/>
+                <w:color w:val="222222"/>
+                <w:sz w:val="22"/>
+                <w:szCs w:val="22"/>
+              </w:rPr>
+              <w:t xml:space="preserve"> 0, 0.040000</w:t>
+            </w:r>
+          </w:p>
+          <w:p>
+            <w:pPr>
+              <w:pStyle w:val="NormalWeb"/>
+              <w:shd w:val="clear" w:color="auto" w:fill="FFFFFF"/>
+              <w:spacing w:before="0" w:beforeAutospacing="0" w:after="0" w:afterAutospacing="0"/>
+              <w:rPr>
+                <w:rFonts w:ascii="Menlo Regular" w:hAnsi="Menlo Regular" w:cs="Menlo Regular"/>
+                <w:color w:val="222222"/>
+                <w:sz w:val="22"/>
+                <w:szCs w:val="22"/>
+              </w:rPr>
+            </w:pPr>
+            <w:proofErr w:type="gramStart"/>
+            <w:r>
+              <w:rPr>
+                <w:rFonts w:ascii="Menlo Regular" w:hAnsi="Menlo Regular" w:cs="Menlo Regular"/>
+                <w:color w:val="222222"/>
+                <w:sz w:val="22"/>
+                <w:szCs w:val="22"/>
+              </w:rPr>
+              <w:t>step</w:t>
+            </w:r>
+            <w:proofErr w:type="gramEnd"/>
+            <w:r>
+              <w:rPr>
+                <w:rFonts w:ascii="Menlo Regular" w:hAnsi="Menlo Regular" w:cs="Menlo Regular"/>
+                <w:color w:val="222222"/>
+                <w:sz w:val="22"/>
+                <w:szCs w:val="22"/>
+              </w:rPr>
+              <w:t xml:space="preserve"> 100, 0.700000</w:t>
+            </w:r>
+          </w:p>
+          <w:p>
+            <w:pPr>
+              <w:pStyle w:val="NormalWeb"/>
+              <w:shd w:val="clear" w:color="auto" w:fill="FFFFFF"/>
+              <w:spacing w:before="0" w:beforeAutospacing="0" w:after="0" w:afterAutospacing="0"/>
+              <w:rPr>
+                <w:rFonts w:ascii="Menlo Regular" w:hAnsi="Menlo Regular" w:cs="Menlo Regular"/>
+                <w:color w:val="222222"/>
+                <w:sz w:val="22"/>
+                <w:szCs w:val="22"/>
+              </w:rPr>
+            </w:pPr>
+            <w:proofErr w:type="gramStart"/>
+            <w:r>
+              <w:rPr>
+                <w:rFonts w:ascii="Menlo Regular" w:hAnsi="Menlo Regular" w:cs="Menlo Regular"/>
+                <w:color w:val="222222"/>
+                <w:sz w:val="22"/>
+                <w:szCs w:val="22"/>
+              </w:rPr>
+              <w:t>step</w:t>
+            </w:r>
+            <w:proofErr w:type="gramEnd"/>
+            <w:r>
+              <w:rPr>
+                <w:rFonts w:ascii="Menlo Regular" w:hAnsi="Menlo Regular" w:cs="Menlo Regular"/>
+                <w:color w:val="222222"/>
+                <w:sz w:val="22"/>
+                <w:szCs w:val="22"/>
+              </w:rPr>
+              <w:t xml:space="preserve"> 200, 0.920000</w:t>
+            </w:r>
+          </w:p>
+          <w:p>
+            <w:pPr>
+              <w:pStyle w:val="NormalWeb"/>
+              <w:shd w:val="clear" w:color="auto" w:fill="FFFFFF"/>
+              <w:spacing w:before="0" w:beforeAutospacing="0" w:after="0" w:afterAutospacing="0"/>
+              <w:rPr>
+                <w:rFonts w:ascii="Menlo Regular" w:hAnsi="Menlo Regular" w:cs="Menlo Regular"/>
+                <w:color w:val="222222"/>
+                <w:sz w:val="22"/>
+                <w:szCs w:val="22"/>
+              </w:rPr>
+            </w:pPr>
+            <w:proofErr w:type="gramStart"/>
+            <w:r>
+              <w:rPr>
+                <w:rFonts w:ascii="Menlo Regular" w:hAnsi="Menlo Regular" w:cs="Menlo Regular"/>
+                <w:color w:val="222222"/>
+                <w:sz w:val="22"/>
+                <w:szCs w:val="22"/>
+              </w:rPr>
+              <w:t>step</w:t>
+            </w:r>
+            <w:proofErr w:type="gramEnd"/>
+            <w:r>
+              <w:rPr>
+                <w:rFonts w:ascii="Menlo Regular" w:hAnsi="Menlo Regular" w:cs="Menlo Regular"/>
+                <w:color w:val="222222"/>
+                <w:sz w:val="22"/>
+                <w:szCs w:val="22"/>
+              </w:rPr>
+              <w:t xml:space="preserve"> 300, 0.840000</w:t>
+            </w:r>
+          </w:p>
+          <w:p>
+            <w:pPr>
+              <w:pStyle w:val="NormalWeb"/>
+              <w:shd w:val="clear" w:color="auto" w:fill="FFFFFF"/>
+              <w:spacing w:before="0" w:beforeAutospacing="0" w:after="0" w:afterAutospacing="0"/>
+              <w:rPr>
+                <w:rFonts w:ascii="Menlo Regular" w:hAnsi="Menlo Regular" w:cs="Menlo Regular"/>
+                <w:color w:val="222222"/>
+                <w:sz w:val="22"/>
+                <w:szCs w:val="22"/>
+              </w:rPr>
+            </w:pPr>
+            <w:proofErr w:type="gramStart"/>
+            <w:r>
+              <w:rPr>
+                <w:rFonts w:ascii="Menlo Regular" w:hAnsi="Menlo Regular" w:cs="Menlo Regular"/>
+                <w:color w:val="222222"/>
+                <w:sz w:val="22"/>
+                <w:szCs w:val="22"/>
+              </w:rPr>
+              <w:t>step</w:t>
+            </w:r>
+            <w:proofErr w:type="gramEnd"/>
+            <w:r>
+              <w:rPr>
+                <w:rFonts w:ascii="Menlo Regular" w:hAnsi="Menlo Regular" w:cs="Menlo Regular"/>
+                <w:color w:val="222222"/>
+                <w:sz w:val="22"/>
+                <w:szCs w:val="22"/>
+              </w:rPr>
+              <w:t xml:space="preserve"> 400, 0.960000</w:t>
+            </w:r>
+          </w:p>
+          <w:p>
+            <w:pPr>
+              <w:pStyle w:val="NormalWeb"/>
+              <w:shd w:val="clear" w:color="auto" w:fill="FFFFFF"/>
+              <w:spacing w:before="0" w:beforeAutospacing="0" w:after="0" w:afterAutospacing="0"/>
+              <w:rPr>
+                <w:rFonts w:ascii="Menlo Regular" w:hAnsi="Menlo Regular" w:cs="Menlo Regular"/>
+                <w:color w:val="222222"/>
+                <w:sz w:val="22"/>
+                <w:szCs w:val="22"/>
+              </w:rPr>
+            </w:pPr>
+            <w:proofErr w:type="gramStart"/>
+            <w:r>
+              <w:rPr>
+                <w:rFonts w:ascii="Menlo Regular" w:hAnsi="Menlo Regular" w:cs="Menlo Regular"/>
+                <w:color w:val="222222"/>
+                <w:sz w:val="22"/>
+                <w:szCs w:val="22"/>
+              </w:rPr>
+              <w:t>step</w:t>
+            </w:r>
+            <w:proofErr w:type="gramEnd"/>
+            <w:r>
+              <w:rPr>
+                <w:rFonts w:ascii="Menlo Regular" w:hAnsi="Menlo Regular" w:cs="Menlo Regular"/>
+                <w:color w:val="222222"/>
+                <w:sz w:val="22"/>
+                <w:szCs w:val="22"/>
+              </w:rPr>
+              <w:t xml:space="preserve"> 500, 0.900000</w:t>
+            </w:r>
+          </w:p>
+          <w:p>
+            <w:pPr>
+              <w:pStyle w:val="NormalWeb"/>
+              <w:shd w:val="clear" w:color="auto" w:fill="FFFFFF"/>
+              <w:spacing w:before="0" w:beforeAutospacing="0" w:after="0" w:afterAutospacing="0"/>
+              <w:rPr>
+                <w:rFonts w:ascii="Menlo Regular" w:hAnsi="Menlo Regular" w:cs="Menlo Regular"/>
+                <w:color w:val="222222"/>
+                <w:sz w:val="22"/>
+                <w:szCs w:val="22"/>
+              </w:rPr>
+            </w:pPr>
+            <w:proofErr w:type="gramStart"/>
+            <w:r>
+              <w:rPr>
+                <w:rFonts w:ascii="Menlo Regular" w:hAnsi="Menlo Regular" w:cs="Menlo Regular"/>
+                <w:color w:val="222222"/>
+                <w:sz w:val="22"/>
+                <w:szCs w:val="22"/>
+              </w:rPr>
+              <w:t>step</w:t>
+            </w:r>
+            <w:proofErr w:type="gramEnd"/>
+            <w:r>
+              <w:rPr>
+                <w:rFonts w:ascii="Menlo Regular" w:hAnsi="Menlo Regular" w:cs="Menlo Regular"/>
+                <w:color w:val="222222"/>
+                <w:sz w:val="22"/>
+                <w:szCs w:val="22"/>
+              </w:rPr>
+              <w:t xml:space="preserve"> 600, 0.980000</w:t>
+            </w:r>
+          </w:p>
+          <w:p>
+            <w:pPr>
+              <w:pStyle w:val="NormalWeb"/>
+              <w:shd w:val="clear" w:color="auto" w:fill="FFFFFF"/>
+              <w:spacing w:before="0" w:beforeAutospacing="0" w:after="0" w:afterAutospacing="0"/>
+              <w:rPr>
+                <w:rFonts w:ascii="Menlo Regular" w:hAnsi="Menlo Regular" w:cs="Menlo Regular"/>
+                <w:color w:val="222222"/>
+                <w:sz w:val="22"/>
+                <w:szCs w:val="22"/>
+              </w:rPr>
+            </w:pPr>
+            <w:proofErr w:type="gramStart"/>
+            <w:r>
+              <w:rPr>
+                <w:rFonts w:ascii="Menlo Regular" w:hAnsi="Menlo Regular" w:cs="Menlo Regular"/>
+                <w:color w:val="222222"/>
+                <w:sz w:val="22"/>
+                <w:szCs w:val="22"/>
+              </w:rPr>
+              <w:t>step</w:t>
+            </w:r>
+            <w:proofErr w:type="gramEnd"/>
+            <w:r>
+              <w:rPr>
+                <w:rFonts w:ascii="Menlo Regular" w:hAnsi="Menlo Regular" w:cs="Menlo Regular"/>
+                <w:color w:val="222222"/>
+                <w:sz w:val="22"/>
+                <w:szCs w:val="22"/>
+              </w:rPr>
+              <w:t xml:space="preserve"> 700, 0.960000</w:t>
+            </w:r>
+          </w:p>
+          <w:p>
+            <w:pPr>
+              <w:pStyle w:val="NormalWeb"/>
+              <w:shd w:val="clear" w:color="auto" w:fill="FFFFFF"/>
+              <w:spacing w:before="0" w:beforeAutospacing="0" w:after="0" w:afterAutospacing="0"/>
+              <w:rPr>
+                <w:rFonts w:ascii="Menlo Regular" w:hAnsi="Menlo Regular" w:cs="Menlo Regular"/>
+                <w:color w:val="222222"/>
+                <w:sz w:val="22"/>
+                <w:szCs w:val="22"/>
+              </w:rPr>
+            </w:pPr>
+            <w:proofErr w:type="gramStart"/>
+            <w:r>
+              <w:rPr>
+                <w:rFonts w:ascii="Menlo Regular" w:hAnsi="Menlo Regular" w:cs="Menlo Regular"/>
+                <w:color w:val="222222"/>
+                <w:sz w:val="22"/>
+                <w:szCs w:val="22"/>
+              </w:rPr>
+              <w:lastRenderedPageBreak/>
+              <w:t>step</w:t>
+            </w:r>
+            <w:proofErr w:type="gramEnd"/>
+            <w:r>
+              <w:rPr>
+                <w:rFonts w:ascii="Menlo Regular" w:hAnsi="Menlo Regular" w:cs="Menlo Regular"/>
+                <w:color w:val="222222"/>
+                <w:sz w:val="22"/>
+                <w:szCs w:val="22"/>
+              </w:rPr>
+              <w:t xml:space="preserve"> 800, 0.860000</w:t>
+            </w:r>
+          </w:p>
+          <w:p>
+            <w:pPr>
+              <w:pStyle w:val="NormalWeb"/>
+              <w:shd w:val="clear" w:color="auto" w:fill="FFFFFF"/>
+              <w:spacing w:before="0" w:beforeAutospacing="0" w:after="0" w:afterAutospacing="0"/>
+              <w:rPr>
+                <w:rFonts w:ascii="Menlo Regular" w:hAnsi="Menlo Regular" w:cs="Menlo Regular"/>
+                <w:color w:val="222222"/>
+                <w:sz w:val="22"/>
+                <w:szCs w:val="22"/>
+              </w:rPr>
+            </w:pPr>
+            <w:proofErr w:type="gramStart"/>
+            <w:r>
+              <w:rPr>
+                <w:rFonts w:ascii="Menlo Regular" w:hAnsi="Menlo Regular" w:cs="Menlo Regular"/>
+                <w:color w:val="222222"/>
+                <w:sz w:val="22"/>
+                <w:szCs w:val="22"/>
+              </w:rPr>
+              <w:t>step</w:t>
+            </w:r>
+            <w:proofErr w:type="gramEnd"/>
+            <w:r>
+              <w:rPr>
+                <w:rFonts w:ascii="Menlo Regular" w:hAnsi="Menlo Regular" w:cs="Menlo Regular"/>
+                <w:color w:val="222222"/>
+                <w:sz w:val="22"/>
+                <w:szCs w:val="22"/>
+              </w:rPr>
+              <w:t xml:space="preserve"> 900, 0.960000</w:t>
+            </w:r>
+          </w:p>
+        </w:tc>
+        <w:tc>
+          <w:tcPr>
+            <w:tcW w:w="2952" w:type="dxa"/>
+          </w:tcPr>
+          <w:p>
+            <w:pPr>
+              <w:rPr>
+                <w:rFonts w:ascii="Menlo Regular" w:eastAsia="Times New Roman" w:hAnsi="Menlo Regular" w:cs="Menlo Regular"/>
+                <w:sz w:val="22"/>
+                <w:szCs w:val="22"/>
+              </w:rPr>
+            </w:pPr>
+            <w:r>
+              <w:rPr>
+                <w:rFonts w:ascii="Menlo Regular" w:eastAsia="Times New Roman" w:hAnsi="Menlo Regular" w:cs="Menlo Regular"/>
+                <w:color w:val="222222"/>
+                <w:sz w:val="22"/>
+                <w:szCs w:val="22"/>
+                <w:shd w:val="clear" w:color="auto" w:fill="FFFFFF"/>
+              </w:rPr>
+              <w:lastRenderedPageBreak/>
+              <w:t>0.952700</w:t>
+            </w:r>
+          </w:p>
+          <w:p>
+            <w:pPr>
+              <w:rPr>
+                <w:rFonts w:ascii="Menlo Regular" w:hAnsi="Menlo Regular" w:cs="Menlo Regular"/>
+                <w:sz w:val="22"/>
+                <w:szCs w:val="22"/>
+              </w:rPr>
+            </w:pPr>
+          </w:p>
+        </w:tc>
+      </w:tr>
+      <w:tr>
+        <w:tc>
+          <w:tcPr>
+            <w:tcW w:w="2952" w:type="dxa"/>
+          </w:tcPr>
+          <w:p>
+            <w:r>
+              <w:lastRenderedPageBreak/>
+              <w:t>0.5</w:t>
             </w:r>
           </w:p>
         </w:tc>
@@ -1677,121 +2327,29 @@
                 <w:lang w:val="en-US"/>
               </w:rPr>
             </w:pPr>
-            <w:r>
-              <w:rPr>
-                <w:rFonts w:ascii="Menlo Regular" w:hAnsi="Menlo Regular" w:cs="Menlo Regular"/>
-                <w:color w:val="000000"/>
-                <w:sz w:val="22"/>
-                <w:szCs w:val="22"/>
-                <w:lang w:val="en-US"/>
-              </w:rPr>
-              <w:t>0.</w:t>
-            </w:r>
-            <w:r>
-              <w:rPr>
-                <w:rFonts w:ascii="Menlo Regular" w:hAnsi="Menlo Regular" w:cs="Menlo Regular"/>
-                <w:color w:val="000000"/>
-                <w:sz w:val="22"/>
-                <w:szCs w:val="22"/>
-                <w:lang w:val="en-US"/>
-              </w:rPr>
-              <w:t>723400</w:t>
-            </w:r>
-          </w:p>
-          <w:p/>
-        </w:tc>
-      </w:tr>
-    </w:tbl>
-    <w:p/>
-    <w:p>
-      <w:r>
-        <w:t>c)</w:t>
-      </w:r>
-    </w:p>
-    <w:tbl>
-      <w:tblPr>
-        <w:tblStyle w:val="TableGrid"/>
-        <w:tblW w:w="0" w:type="auto"/>
-        <w:tblLook w:val="04A0" w:firstRow="1" w:lastRow="0" w:firstColumn="1" w:lastColumn="0" w:noHBand="0" w:noVBand="1"/>
-      </w:tblPr>
-      <w:tblGrid>
-        <w:gridCol w:w="2952"/>
-        <w:gridCol w:w="2952"/>
-        <w:gridCol w:w="2952"/>
-      </w:tblGrid>
-      <w:tr>
-        <w:tc>
-          <w:tcPr>
-            <w:tcW w:w="2952" w:type="dxa"/>
-          </w:tcPr>
-          <w:p>
-            <w:r>
-              <w:t>Keep Probability</w:t>
-            </w:r>
-            <w:bookmarkStart w:id="0" w:name="_GoBack"/>
-            <w:bookmarkEnd w:id="0"/>
-          </w:p>
-        </w:tc>
-        <w:tc>
-          <w:tcPr>
-            <w:tcW w:w="2952" w:type="dxa"/>
-          </w:tcPr>
-          <w:p>
-            <w:r>
-              <w:t>Training Accuracy</w:t>
-            </w:r>
-          </w:p>
-        </w:tc>
-        <w:tc>
-          <w:tcPr>
-            <w:tcW w:w="2952" w:type="dxa"/>
-          </w:tcPr>
-          <w:p>
-            <w:r>
-              <w:t>Testing Accuracy</w:t>
-            </w:r>
-          </w:p>
-        </w:tc>
-      </w:tr>
-      <w:tr>
-        <w:tc>
-          <w:tcPr>
-            <w:tcW w:w="2952" w:type="dxa"/>
-          </w:tcPr>
-          <w:p>
-            <w:r>
-              <w:t>0.25</w:t>
-            </w:r>
-          </w:p>
-        </w:tc>
-        <w:tc>
-          <w:tcPr>
-            <w:tcW w:w="2952" w:type="dxa"/>
-          </w:tcPr>
-          <w:p/>
-        </w:tc>
-        <w:tc>
-          <w:tcPr>
-            <w:tcW w:w="2952" w:type="dxa"/>
-          </w:tcPr>
-          <w:p/>
-        </w:tc>
-      </w:tr>
-      <w:tr>
-        <w:tc>
-          <w:tcPr>
-            <w:tcW w:w="2952" w:type="dxa"/>
-          </w:tcPr>
-          <w:p>
-            <w:r>
-              <w:t>0.5</w:t>
-            </w:r>
-          </w:p>
-        </w:tc>
-        <w:tc>
-          <w:tcPr>
-            <w:tcW w:w="2952" w:type="dxa"/>
-          </w:tcPr>
+            <w:proofErr w:type="gramStart"/>
+            <w:r>
+              <w:rPr>
+                <w:rFonts w:ascii="Menlo Regular" w:hAnsi="Menlo Regular" w:cs="Menlo Regular"/>
+                <w:color w:val="000000"/>
+                <w:sz w:val="22"/>
+                <w:szCs w:val="22"/>
+                <w:lang w:val="en-US"/>
+              </w:rPr>
+              <w:t>step</w:t>
+            </w:r>
+            <w:proofErr w:type="gramEnd"/>
+            <w:r>
+              <w:rPr>
+                <w:rFonts w:ascii="Menlo Regular" w:hAnsi="Menlo Regular" w:cs="Menlo Regular"/>
+                <w:color w:val="000000"/>
+                <w:sz w:val="22"/>
+                <w:szCs w:val="22"/>
+                <w:lang w:val="en-US"/>
+              </w:rPr>
+              <w:t xml:space="preserve"> 0, 0.040000</w:t>
+            </w:r>
+          </w:p>
           <w:p>
             <w:pPr>
               <w:widowControl w:val="0"/>
@@ -1820,15 +2378,27 @@
                 <w:lang w:val="en-US"/>
               </w:rPr>
             </w:pPr>
-            <w:r>
-              <w:rPr>
-                <w:rFonts w:ascii="Menlo Regular" w:hAnsi="Menlo Regular" w:cs="Menlo Regular"/>
-                <w:color w:val="000000"/>
-                <w:sz w:val="22"/>
-                <w:szCs w:val="22"/>
-                <w:lang w:val="en-US"/>
-              </w:rPr>
-              <w:t>step 0, 0.040000</w:t>
+            <w:proofErr w:type="gramStart"/>
+            <w:r>
+              <w:rPr>
+                <w:rFonts w:ascii="Menlo Regular" w:hAnsi="Menlo Regular" w:cs="Menlo Regular"/>
+                <w:color w:val="000000"/>
+                <w:sz w:val="22"/>
+                <w:szCs w:val="22"/>
+                <w:lang w:val="en-US"/>
+              </w:rPr>
+              <w:t>step</w:t>
+            </w:r>
+            <w:proofErr w:type="gramEnd"/>
+            <w:r>
+              <w:rPr>
+                <w:rFonts w:ascii="Menlo Regular" w:hAnsi="Menlo Regular" w:cs="Menlo Regular"/>
+                <w:color w:val="000000"/>
+                <w:sz w:val="22"/>
+                <w:szCs w:val="22"/>
+                <w:lang w:val="en-US"/>
+              </w:rPr>
+              <w:t xml:space="preserve"> 100, 0.880000</w:t>
             </w:r>
           </w:p>
           <w:p>
@@ -1859,15 +2429,27 @@
                 <w:lang w:val="en-US"/>
               </w:rPr>
             </w:pPr>
-            <w:r>
-              <w:rPr>
-                <w:rFonts w:ascii="Menlo Regular" w:hAnsi="Menlo Regular" w:cs="Menlo Regular"/>
-                <w:color w:val="000000"/>
-                <w:sz w:val="22"/>
-                <w:szCs w:val="22"/>
-                <w:lang w:val="en-US"/>
-              </w:rPr>
-              <w:t>step 100, 0.880000</w:t>
+            <w:proofErr w:type="gramStart"/>
+            <w:r>
+              <w:rPr>
+                <w:rFonts w:ascii="Menlo Regular" w:hAnsi="Menlo Regular" w:cs="Menlo Regular"/>
+                <w:color w:val="000000"/>
+                <w:sz w:val="22"/>
+                <w:szCs w:val="22"/>
+                <w:lang w:val="en-US"/>
+              </w:rPr>
+              <w:t>step</w:t>
+            </w:r>
+            <w:proofErr w:type="gramEnd"/>
+            <w:r>
+              <w:rPr>
+                <w:rFonts w:ascii="Menlo Regular" w:hAnsi="Menlo Regular" w:cs="Menlo Regular"/>
+                <w:color w:val="000000"/>
+                <w:sz w:val="22"/>
+                <w:szCs w:val="22"/>
+                <w:lang w:val="en-US"/>
+              </w:rPr>
+              <w:t xml:space="preserve"> 200, 0.920000</w:t>
             </w:r>
           </w:p>
           <w:p>
@@ -1898,15 +2480,27 @@
                 <w:lang w:val="en-US"/>
               </w:rPr>
             </w:pPr>
-            <w:r>
-              <w:rPr>
-                <w:rFonts w:ascii="Menlo Regular" w:hAnsi="Menlo Regular" w:cs="Menlo Regular"/>
-                <w:color w:val="000000"/>
-                <w:sz w:val="22"/>
-                <w:szCs w:val="22"/>
-                <w:lang w:val="en-US"/>
-              </w:rPr>
-              <w:t>step 200, 0.920000</w:t>
+            <w:proofErr w:type="gramStart"/>
+            <w:r>
+              <w:rPr>
+                <w:rFonts w:ascii="Menlo Regular" w:hAnsi="Menlo Regular" w:cs="Menlo Regular"/>
+                <w:color w:val="000000"/>
+                <w:sz w:val="22"/>
+                <w:szCs w:val="22"/>
+                <w:lang w:val="en-US"/>
+              </w:rPr>
+              <w:t>step</w:t>
+            </w:r>
+            <w:proofErr w:type="gramEnd"/>
+            <w:r>
+              <w:rPr>
+                <w:rFonts w:ascii="Menlo Regular" w:hAnsi="Menlo Regular" w:cs="Menlo Regular"/>
+                <w:color w:val="000000"/>
+                <w:sz w:val="22"/>
+                <w:szCs w:val="22"/>
+                <w:lang w:val="en-US"/>
+              </w:rPr>
+              <w:t xml:space="preserve"> 300, 0.860000</w:t>
             </w:r>
           </w:p>
           <w:p>
@@ -1937,15 +2531,27 @@
                 <w:lang w:val="en-US"/>
               </w:rPr>
             </w:pPr>
-            <w:r>
-              <w:rPr>
-                <w:rFonts w:ascii="Menlo Regular" w:hAnsi="Menlo Regular" w:cs="Menlo Regular"/>
-                <w:color w:val="000000"/>
-                <w:sz w:val="22"/>
-                <w:szCs w:val="22"/>
-                <w:lang w:val="en-US"/>
-              </w:rPr>
-              <w:t>step 300, 0.860000</w:t>
+            <w:proofErr w:type="gramStart"/>
+            <w:r>
+              <w:rPr>
+                <w:rFonts w:ascii="Menlo Regular" w:hAnsi="Menlo Regular" w:cs="Menlo Regular"/>
+                <w:color w:val="000000"/>
+                <w:sz w:val="22"/>
+                <w:szCs w:val="22"/>
+                <w:lang w:val="en-US"/>
+              </w:rPr>
+              <w:t>step</w:t>
+            </w:r>
+            <w:proofErr w:type="gramEnd"/>
+            <w:r>
+              <w:rPr>
+                <w:rFonts w:ascii="Menlo Regular" w:hAnsi="Menlo Regular" w:cs="Menlo Regular"/>
+                <w:color w:val="000000"/>
+                <w:sz w:val="22"/>
+                <w:szCs w:val="22"/>
+                <w:lang w:val="en-US"/>
+              </w:rPr>
+              <w:t xml:space="preserve"> 400, 0.980000</w:t>
             </w:r>
           </w:p>
           <w:p>
@@ -1976,15 +2582,27 @@
                 <w:lang w:val="en-US"/>
               </w:rPr>
             </w:pPr>
-            <w:r>
-              <w:rPr>
-                <w:rFonts w:ascii="Menlo Regular" w:hAnsi="Menlo Regular" w:cs="Menlo Regular"/>
-                <w:color w:val="000000"/>
-                <w:sz w:val="22"/>
-                <w:szCs w:val="22"/>
-                <w:lang w:val="en-US"/>
-              </w:rPr>
-              <w:t>step 400, 0.980000</w:t>
+            <w:proofErr w:type="gramStart"/>
+            <w:r>
+              <w:rPr>
+                <w:rFonts w:ascii="Menlo Regular" w:hAnsi="Menlo Regular" w:cs="Menlo Regular"/>
+                <w:color w:val="000000"/>
+                <w:sz w:val="22"/>
+                <w:szCs w:val="22"/>
+                <w:lang w:val="en-US"/>
+              </w:rPr>
+              <w:t>step</w:t>
+            </w:r>
+            <w:proofErr w:type="gramEnd"/>
+            <w:r>
+              <w:rPr>
+                <w:rFonts w:ascii="Menlo Regular" w:hAnsi="Menlo Regular" w:cs="Menlo Regular"/>
+                <w:color w:val="000000"/>
+                <w:sz w:val="22"/>
+                <w:szCs w:val="22"/>
+                <w:lang w:val="en-US"/>
+              </w:rPr>
+              <w:t xml:space="preserve"> 500, 0.900000</w:t>
             </w:r>
           </w:p>
           <w:p>
@@ -2015,15 +2633,27 @@
                 <w:lang w:val="en-US"/>
               </w:rPr>
             </w:pPr>
-            <w:r>
-              <w:rPr>
-                <w:rFonts w:ascii="Menlo Regular" w:hAnsi="Menlo Regular" w:cs="Menlo Regular"/>
-                <w:color w:val="000000"/>
-                <w:sz w:val="22"/>
-                <w:szCs w:val="22"/>
-                <w:lang w:val="en-US"/>
-              </w:rPr>
-              <w:t>step 500, 0.900000</w:t>
+            <w:proofErr w:type="gramStart"/>
+            <w:r>
+              <w:rPr>
+                <w:rFonts w:ascii="Menlo Regular" w:hAnsi="Menlo Regular" w:cs="Menlo Regular"/>
+                <w:color w:val="000000"/>
+                <w:sz w:val="22"/>
+                <w:szCs w:val="22"/>
+                <w:lang w:val="en-US"/>
+              </w:rPr>
+              <w:t>step</w:t>
+            </w:r>
+            <w:proofErr w:type="gramEnd"/>
+            <w:r>
+              <w:rPr>
+                <w:rFonts w:ascii="Menlo Regular" w:hAnsi="Menlo Regular" w:cs="Menlo Regular"/>
+                <w:color w:val="000000"/>
+                <w:sz w:val="22"/>
+                <w:szCs w:val="22"/>
+                <w:lang w:val="en-US"/>
+              </w:rPr>
+              <w:t xml:space="preserve"> 600, 0.980000</w:t>
             </w:r>
           </w:p>
           <w:p>
@@ -2054,16 +2684,27 @@
                 <w:lang w:val="en-US"/>
               </w:rPr>
             </w:pPr>
-            <w:r>
-              <w:rPr>
-                <w:rFonts w:ascii="Menlo Regular" w:hAnsi="Menlo Regular" w:cs="Menlo Regular"/>
-                <w:color w:val="000000"/>
-                <w:sz w:val="22"/>
-                <w:szCs w:val="22"/>
-                <w:lang w:val="en-US"/>
-              </w:rPr>
-              <w:lastRenderedPageBreak/>
-              <w:t>step 600, 0.980000</w:t>
+            <w:proofErr w:type="gramStart"/>
+            <w:r>
+              <w:rPr>
+                <w:rFonts w:ascii="Menlo Regular" w:hAnsi="Menlo Regular" w:cs="Menlo Regular"/>
+                <w:color w:val="000000"/>
+                <w:sz w:val="22"/>
+                <w:szCs w:val="22"/>
+                <w:lang w:val="en-US"/>
+              </w:rPr>
+              <w:t>step</w:t>
+            </w:r>
+            <w:proofErr w:type="gramEnd"/>
+            <w:r>
+              <w:rPr>
+                <w:rFonts w:ascii="Menlo Regular" w:hAnsi="Menlo Regular" w:cs="Menlo Regular"/>
+                <w:color w:val="000000"/>
+                <w:sz w:val="22"/>
+                <w:szCs w:val="22"/>
+                <w:lang w:val="en-US"/>
+              </w:rPr>
+              <w:t xml:space="preserve"> 700, 0.980000</w:t>
             </w:r>
           </w:p>
           <w:p>
@@ -2094,66 +2735,58 @@
                 <w:lang w:val="en-US"/>
               </w:rPr>
             </w:pPr>
-            <w:r>
-              <w:rPr>
-                <w:rFonts w:ascii="Menlo Regular" w:hAnsi="Menlo Regular" w:cs="Menlo Regular"/>
-                <w:color w:val="000000"/>
-                <w:sz w:val="22"/>
-                <w:szCs w:val="22"/>
-                <w:lang w:val="en-US"/>
-              </w:rPr>
-              <w:t>step 700, 0.980000</w:t>
-            </w:r>
-          </w:p>
-          <w:p>
-            <w:pPr>
-              <w:widowControl w:val="0"/>
-              <w:tabs>
-                <w:tab w:val="left" w:pos="560"/>
-                <w:tab w:val="left" w:pos="1120"/>
-                <w:tab w:val="left" w:pos="1680"/>
-                <w:tab w:val="left" w:pos="2240"/>
-                <w:tab w:val="left" w:pos="2800"/>
-                <w:tab w:val="left" w:pos="3360"/>
-                <w:tab w:val="left" w:pos="3920"/>
-                <w:tab w:val="left" w:pos="4480"/>
-                <w:tab w:val="left" w:pos="5040"/>
-                <w:tab w:val="left" w:pos="5600"/>
-                <w:tab w:val="left" w:pos="6160"/>
-                <w:tab w:val="left" w:pos="6720"/>
-              </w:tabs>
-              <w:autoSpaceDE w:val="0"/>
-              <w:autoSpaceDN w:val="0"/>
-              <w:adjustRightInd w:val="0"/>
-              <w:rPr>
-                <w:rFonts w:ascii="Menlo Regular" w:hAnsi="Menlo Regular" w:cs="Menlo Regular"/>
-                <w:color w:val="000000"/>
-                <w:sz w:val="22"/>
-                <w:szCs w:val="22"/>
-                <w:lang w:val="en-US"/>
-              </w:rPr>
-            </w:pPr>
-            <w:r>
-              <w:rPr>
-                <w:rFonts w:ascii="Menlo Regular" w:hAnsi="Menlo Regular" w:cs="Menlo Regular"/>
-                <w:color w:val="000000"/>
-                <w:sz w:val="22"/>
-                <w:szCs w:val="22"/>
-                <w:lang w:val="en-US"/>
-              </w:rPr>
-              <w:t>step 800, 0.920000</w:t>
-            </w:r>
-          </w:p>
-          <w:p>
-            <w:r>
-              <w:rPr>
-                <w:rFonts w:ascii="Menlo Regular" w:hAnsi="Menlo Regular" w:cs="Menlo Regular"/>
-                <w:color w:val="000000"/>
-                <w:sz w:val="22"/>
-                <w:szCs w:val="22"/>
-                <w:lang w:val="en-US"/>
-              </w:rPr>
-              <w:t>step 900, 1.000000</w:t>
+            <w:proofErr w:type="gramStart"/>
+            <w:r>
+              <w:rPr>
+                <w:rFonts w:ascii="Menlo Regular" w:hAnsi="Menlo Regular" w:cs="Menlo Regular"/>
+                <w:color w:val="000000"/>
+                <w:sz w:val="22"/>
+                <w:szCs w:val="22"/>
+                <w:lang w:val="en-US"/>
+              </w:rPr>
+              <w:t>step</w:t>
+            </w:r>
+            <w:proofErr w:type="gramEnd"/>
+            <w:r>
+              <w:rPr>
+                <w:rFonts w:ascii="Menlo Regular" w:hAnsi="Menlo Regular" w:cs="Menlo Regular"/>
+                <w:color w:val="000000"/>
+                <w:sz w:val="22"/>
+                <w:szCs w:val="22"/>
+                <w:lang w:val="en-US"/>
+              </w:rPr>
+              <w:t xml:space="preserve"> 800, 0.920000</w:t>
+            </w:r>
+          </w:p>
+          <w:p>
+            <w:pPr>
+              <w:rPr>
+                <w:rFonts w:ascii="Menlo Regular" w:hAnsi="Menlo Regular" w:cs="Menlo Regular"/>
+                <w:sz w:val="22"/>
+                <w:szCs w:val="22"/>
+              </w:rPr>
+            </w:pPr>
+            <w:proofErr w:type="gramStart"/>
+            <w:r>
+              <w:rPr>
+                <w:rFonts w:ascii="Menlo Regular" w:hAnsi="Menlo Regular" w:cs="Menlo Regular"/>
+                <w:color w:val="000000"/>
+                <w:sz w:val="22"/>
+                <w:szCs w:val="22"/>
+                <w:lang w:val="en-US"/>
+              </w:rPr>
+              <w:t>step</w:t>
+            </w:r>
+            <w:proofErr w:type="gramEnd"/>
+            <w:r>
+              <w:rPr>
+                <w:rFonts w:ascii="Menlo Regular" w:hAnsi="Menlo Regular" w:cs="Menlo Regular"/>
+                <w:color w:val="000000"/>
+                <w:sz w:val="22"/>
+                <w:szCs w:val="22"/>
+                <w:lang w:val="en-US"/>
+              </w:rPr>
+              <w:t xml:space="preserve"> 900, 1.000000</w:t>
             </w:r>
           </w:p>
         </w:tc>
@@ -2162,15 +2795,21 @@
             <w:tcW w:w="2952" w:type="dxa"/>
           </w:tcPr>
           <w:p>
-            <w:r>
-              <w:rPr>
-                <w:rFonts w:ascii="Menlo Regular" w:hAnsi="Menlo Regular" w:cs="Menlo Regular"/>
-                <w:color w:val="000000"/>
-                <w:sz w:val="22"/>
-                <w:szCs w:val="22"/>
-                <w:lang w:val="en-US"/>
-              </w:rPr>
-              <w:lastRenderedPageBreak/>
+            <w:pPr>
+              <w:rPr>
+                <w:rFonts w:ascii="Menlo Regular" w:hAnsi="Menlo Regular" w:cs="Menlo Regular"/>
+                <w:sz w:val="22"/>
+                <w:szCs w:val="22"/>
+              </w:rPr>
+            </w:pPr>
+            <w:r>
+              <w:rPr>
+                <w:rFonts w:ascii="Menlo Regular" w:hAnsi="Menlo Regular" w:cs="Menlo Regular"/>
+                <w:color w:val="000000"/>
+                <w:sz w:val="22"/>
+                <w:szCs w:val="22"/>
+                <w:lang w:val="en-US"/>
+              </w:rPr>
               <w:t>0.963100</w:t>
             </w:r>
           </w:p>
@@ -2183,7 +2822,6 @@
           </w:tcPr>
           <w:p>
             <w:r>
-              <w:lastRenderedPageBreak/>
               <w:t>0.75</w:t>
             </w:r>
           </w:p>
@@ -2192,13 +2830,369 @@
           <w:tcPr>
             <w:tcW w:w="2952" w:type="dxa"/>
           </w:tcPr>
-          <w:p/>
+          <w:p>
+            <w:pPr>
+              <w:pStyle w:val="NormalWeb"/>
+              <w:shd w:val="clear" w:color="auto" w:fill="FFFFFF"/>
+              <w:spacing w:before="0" w:beforeAutospacing="0" w:after="0" w:afterAutospacing="0"/>
+              <w:rPr>
+                <w:rFonts w:ascii="Menlo Regular" w:hAnsi="Menlo Regular" w:cs="Menlo Regular"/>
+                <w:color w:val="222222"/>
+                <w:sz w:val="22"/>
+                <w:szCs w:val="22"/>
+              </w:rPr>
+            </w:pPr>
+            <w:proofErr w:type="gramStart"/>
+            <w:r>
+              <w:rPr>
+                <w:rFonts w:ascii="Menlo Regular" w:hAnsi="Menlo Regular" w:cs="Menlo Regular"/>
+                <w:color w:val="222222"/>
+                <w:sz w:val="22"/>
+                <w:szCs w:val="22"/>
+              </w:rPr>
+              <w:t>step</w:t>
+            </w:r>
+            <w:proofErr w:type="gramEnd"/>
+            <w:r>
+              <w:rPr>
+                <w:rFonts w:ascii="Menlo Regular" w:hAnsi="Menlo Regular" w:cs="Menlo Regular"/>
+                <w:color w:val="222222"/>
+                <w:sz w:val="22"/>
+                <w:szCs w:val="22"/>
+              </w:rPr>
+              <w:t xml:space="preserve"> 0, 0.040000</w:t>
+            </w:r>
+          </w:p>
+          <w:p>
+            <w:pPr>
+              <w:pStyle w:val="NormalWeb"/>
+              <w:shd w:val="clear" w:color="auto" w:fill="FFFFFF"/>
+              <w:spacing w:before="0" w:beforeAutospacing="0" w:after="0" w:afterAutospacing="0"/>
+              <w:rPr>
+                <w:rFonts w:ascii="Menlo Regular" w:hAnsi="Menlo Regular" w:cs="Menlo Regular"/>
+                <w:color w:val="222222"/>
+                <w:sz w:val="22"/>
+                <w:szCs w:val="22"/>
+              </w:rPr>
+            </w:pPr>
+            <w:proofErr w:type="gramStart"/>
+            <w:r>
+              <w:rPr>
+                <w:rFonts w:ascii="Menlo Regular" w:hAnsi="Menlo Regular" w:cs="Menlo Regular"/>
+                <w:color w:val="222222"/>
+                <w:sz w:val="22"/>
+                <w:szCs w:val="22"/>
+              </w:rPr>
+              <w:t>step</w:t>
+            </w:r>
+            <w:proofErr w:type="gramEnd"/>
+            <w:r>
+              <w:rPr>
+                <w:rFonts w:ascii="Menlo Regular" w:hAnsi="Menlo Regular" w:cs="Menlo Regular"/>
+                <w:color w:val="222222"/>
+                <w:sz w:val="22"/>
+                <w:szCs w:val="22"/>
+              </w:rPr>
+              <w:t xml:space="preserve"> 100, 0.780000</w:t>
+            </w:r>
+          </w:p>
+          <w:p>
+            <w:pPr>
+              <w:pStyle w:val="NormalWeb"/>
+              <w:shd w:val="clear" w:color="auto" w:fill="FFFFFF"/>
+              <w:spacing w:before="0" w:beforeAutospacing="0" w:after="0" w:afterAutospacing="0"/>
+              <w:rPr>
+                <w:rFonts w:ascii="Menlo Regular" w:hAnsi="Menlo Regular" w:cs="Menlo Regular"/>
+                <w:color w:val="222222"/>
+                <w:sz w:val="22"/>
+                <w:szCs w:val="22"/>
+              </w:rPr>
+            </w:pPr>
+            <w:proofErr w:type="gramStart"/>
+            <w:r>
+              <w:rPr>
+                <w:rFonts w:ascii="Menlo Regular" w:hAnsi="Menlo Regular" w:cs="Menlo Regular"/>
+                <w:color w:val="222222"/>
+                <w:sz w:val="22"/>
+                <w:szCs w:val="22"/>
+              </w:rPr>
+              <w:t>step</w:t>
+            </w:r>
+            <w:proofErr w:type="gramEnd"/>
+            <w:r>
+              <w:rPr>
+                <w:rFonts w:ascii="Menlo Regular" w:hAnsi="Menlo Regular" w:cs="Menlo Regular"/>
+                <w:color w:val="222222"/>
+                <w:sz w:val="22"/>
+                <w:szCs w:val="22"/>
+              </w:rPr>
+              <w:t xml:space="preserve"> 200, 0.900000</w:t>
+            </w:r>
+          </w:p>
+          <w:p>
+            <w:pPr>
+              <w:pStyle w:val="NormalWeb"/>
+              <w:shd w:val="clear" w:color="auto" w:fill="FFFFFF"/>
+              <w:spacing w:before="0" w:beforeAutospacing="0" w:after="0" w:afterAutospacing="0"/>
+              <w:rPr>
+                <w:rFonts w:ascii="Menlo Regular" w:hAnsi="Menlo Regular" w:cs="Menlo Regular"/>
+                <w:color w:val="222222"/>
+                <w:sz w:val="22"/>
+                <w:szCs w:val="22"/>
+              </w:rPr>
+            </w:pPr>
+            <w:proofErr w:type="gramStart"/>
+            <w:r>
+              <w:rPr>
+                <w:rFonts w:ascii="Menlo Regular" w:hAnsi="Menlo Regular" w:cs="Menlo Regular"/>
+                <w:color w:val="222222"/>
+                <w:sz w:val="22"/>
+                <w:szCs w:val="22"/>
+              </w:rPr>
+              <w:t>step</w:t>
+            </w:r>
+            <w:proofErr w:type="gramEnd"/>
+            <w:r>
+              <w:rPr>
+                <w:rFonts w:ascii="Menlo Regular" w:hAnsi="Menlo Regular" w:cs="Menlo Regular"/>
+                <w:color w:val="222222"/>
+                <w:sz w:val="22"/>
+                <w:szCs w:val="22"/>
+              </w:rPr>
+              <w:t xml:space="preserve"> 300, 0.860000</w:t>
+            </w:r>
+          </w:p>
+          <w:p>
+            <w:pPr>
+              <w:pStyle w:val="NormalWeb"/>
+              <w:shd w:val="clear" w:color="auto" w:fill="FFFFFF"/>
+              <w:spacing w:before="0" w:beforeAutospacing="0" w:after="0" w:afterAutospacing="0"/>
+              <w:rPr>
+                <w:rFonts w:ascii="Menlo Regular" w:hAnsi="Menlo Regular" w:cs="Menlo Regular"/>
+                <w:color w:val="222222"/>
+                <w:sz w:val="22"/>
+                <w:szCs w:val="22"/>
+              </w:rPr>
+            </w:pPr>
+            <w:proofErr w:type="gramStart"/>
+            <w:r>
+              <w:rPr>
+                <w:rFonts w:ascii="Menlo Regular" w:hAnsi="Menlo Regular" w:cs="Menlo Regular"/>
+                <w:color w:val="222222"/>
+                <w:sz w:val="22"/>
+                <w:szCs w:val="22"/>
+              </w:rPr>
+              <w:t>step</w:t>
+            </w:r>
+            <w:proofErr w:type="gramEnd"/>
+            <w:r>
+              <w:rPr>
+                <w:rFonts w:ascii="Menlo Regular" w:hAnsi="Menlo Regular" w:cs="Menlo Regular"/>
+                <w:color w:val="222222"/>
+                <w:sz w:val="22"/>
+                <w:szCs w:val="22"/>
+              </w:rPr>
+              <w:t xml:space="preserve"> 400, 0.960000</w:t>
+            </w:r>
+          </w:p>
+          <w:p>
+            <w:pPr>
+              <w:pStyle w:val="NormalWeb"/>
+              <w:shd w:val="clear" w:color="auto" w:fill="FFFFFF"/>
+              <w:spacing w:before="0" w:beforeAutospacing="0" w:after="0" w:afterAutospacing="0"/>
+              <w:rPr>
+                <w:rFonts w:ascii="Menlo Regular" w:hAnsi="Menlo Regular" w:cs="Menlo Regular"/>
+                <w:color w:val="222222"/>
+                <w:sz w:val="22"/>
+                <w:szCs w:val="22"/>
+              </w:rPr>
+            </w:pPr>
+            <w:proofErr w:type="gramStart"/>
+            <w:r>
+              <w:rPr>
+                <w:rFonts w:ascii="Menlo Regular" w:hAnsi="Menlo Regular" w:cs="Menlo Regular"/>
+                <w:color w:val="222222"/>
+                <w:sz w:val="22"/>
+                <w:szCs w:val="22"/>
+              </w:rPr>
+              <w:t>step</w:t>
+            </w:r>
+            <w:proofErr w:type="gramEnd"/>
+            <w:r>
+              <w:rPr>
+                <w:rFonts w:ascii="Menlo Regular" w:hAnsi="Menlo Regular" w:cs="Menlo Regular"/>
+                <w:color w:val="222222"/>
+                <w:sz w:val="22"/>
+                <w:szCs w:val="22"/>
+              </w:rPr>
+              <w:t xml:space="preserve"> 500, 0.940000</w:t>
+            </w:r>
+          </w:p>
+          <w:p>
+            <w:pPr>
+              <w:pStyle w:val="NormalWeb"/>
+              <w:shd w:val="clear" w:color="auto" w:fill="FFFFFF"/>
+              <w:spacing w:before="0" w:beforeAutospacing="0" w:after="0" w:afterAutospacing="0"/>
+              <w:rPr>
+                <w:rFonts w:ascii="Menlo Regular" w:hAnsi="Menlo Regular" w:cs="Menlo Regular"/>
+                <w:color w:val="222222"/>
+                <w:sz w:val="22"/>
+                <w:szCs w:val="22"/>
+              </w:rPr>
+            </w:pPr>
+            <w:proofErr w:type="gramStart"/>
+            <w:r>
+              <w:rPr>
+                <w:rFonts w:ascii="Menlo Regular" w:hAnsi="Menlo Regular" w:cs="Menlo Regular"/>
+                <w:color w:val="222222"/>
+                <w:sz w:val="22"/>
+                <w:szCs w:val="22"/>
+              </w:rPr>
+              <w:t>step</w:t>
+            </w:r>
+            <w:proofErr w:type="gramEnd"/>
+            <w:r>
+              <w:rPr>
+                <w:rFonts w:ascii="Menlo Regular" w:hAnsi="Menlo Regular" w:cs="Menlo Regular"/>
+                <w:color w:val="222222"/>
+                <w:sz w:val="22"/>
+                <w:szCs w:val="22"/>
+              </w:rPr>
+              <w:t xml:space="preserve"> 600, 1.000000</w:t>
+            </w:r>
+          </w:p>
+          <w:p>
+            <w:pPr>
+              <w:pStyle w:val="NormalWeb"/>
+              <w:shd w:val="clear" w:color="auto" w:fill="FFFFFF"/>
+              <w:spacing w:before="0" w:beforeAutospacing="0" w:after="0" w:afterAutospacing="0"/>
+              <w:rPr>
+                <w:rFonts w:ascii="Menlo Regular" w:hAnsi="Menlo Regular" w:cs="Menlo Regular"/>
+                <w:color w:val="222222"/>
+                <w:sz w:val="22"/>
+                <w:szCs w:val="22"/>
+              </w:rPr>
+            </w:pPr>
+            <w:proofErr w:type="gramStart"/>
+            <w:r>
+              <w:rPr>
+                <w:rFonts w:ascii="Menlo Regular" w:hAnsi="Menlo Regular" w:cs="Menlo Regular"/>
+                <w:color w:val="222222"/>
+                <w:sz w:val="22"/>
+                <w:szCs w:val="22"/>
+              </w:rPr>
+              <w:t>step</w:t>
+            </w:r>
+            <w:proofErr w:type="gramEnd"/>
+            <w:r>
+              <w:rPr>
+                <w:rFonts w:ascii="Menlo Regular" w:hAnsi="Menlo Regular" w:cs="Menlo Regular"/>
+                <w:color w:val="222222"/>
+                <w:sz w:val="22"/>
+                <w:szCs w:val="22"/>
+              </w:rPr>
+              <w:t xml:space="preserve"> 700, 0.960000</w:t>
+            </w:r>
+          </w:p>
+          <w:p>
+            <w:pPr>
+              <w:pStyle w:val="NormalWeb"/>
+              <w:shd w:val="clear" w:color="auto" w:fill="FFFFFF"/>
+              <w:spacing w:before="0" w:beforeAutospacing="0" w:after="0" w:afterAutospacing="0"/>
+              <w:rPr>
+                <w:rFonts w:ascii="Menlo Regular" w:hAnsi="Menlo Regular" w:cs="Menlo Regular"/>
+                <w:color w:val="222222"/>
+                <w:sz w:val="22"/>
+                <w:szCs w:val="22"/>
+              </w:rPr>
+            </w:pPr>
+            <w:proofErr w:type="gramStart"/>
+            <w:r>
+              <w:rPr>
+                <w:rFonts w:ascii="Menlo Regular" w:hAnsi="Menlo Regular" w:cs="Menlo Regular"/>
+                <w:color w:val="222222"/>
+                <w:sz w:val="22"/>
+                <w:szCs w:val="22"/>
+              </w:rPr>
+              <w:t>step</w:t>
+            </w:r>
+            <w:proofErr w:type="gramEnd"/>
+            <w:r>
+              <w:rPr>
+                <w:rFonts w:ascii="Menlo Regular" w:hAnsi="Menlo Regular" w:cs="Menlo Regular"/>
+                <w:color w:val="222222"/>
+                <w:sz w:val="22"/>
+                <w:szCs w:val="22"/>
+              </w:rPr>
+              <w:t xml:space="preserve"> 800, 0.980000</w:t>
+            </w:r>
+          </w:p>
+          <w:p>
+            <w:pPr>
+              <w:pStyle w:val="NormalWeb"/>
+              <w:shd w:val="clear" w:color="auto" w:fill="FFFFFF"/>
+              <w:spacing w:before="0" w:beforeAutospacing="0" w:after="0" w:afterAutospacing="0"/>
+              <w:rPr>
+                <w:rFonts w:ascii="Menlo Regular" w:hAnsi="Menlo Regular" w:cs="Menlo Regular"/>
+                <w:color w:val="222222"/>
+                <w:sz w:val="22"/>
+                <w:szCs w:val="22"/>
+              </w:rPr>
+            </w:pPr>
+            <w:proofErr w:type="gramStart"/>
+            <w:r>
+              <w:rPr>
+                <w:rFonts w:ascii="Menlo Regular" w:hAnsi="Menlo Regular" w:cs="Menlo Regular"/>
+                <w:color w:val="222222"/>
+                <w:sz w:val="22"/>
+                <w:szCs w:val="22"/>
+              </w:rPr>
+              <w:t>step</w:t>
+            </w:r>
+            <w:proofErr w:type="gramEnd"/>
+            <w:r>
+              <w:rPr>
+                <w:rFonts w:ascii="Menlo Regular" w:hAnsi="Menlo Regular" w:cs="Menlo Regular"/>
+                <w:color w:val="222222"/>
+                <w:sz w:val="22"/>
+                <w:szCs w:val="22"/>
+              </w:rPr>
+              <w:t xml:space="preserve"> 900, 1.000000</w:t>
+            </w:r>
+          </w:p>
         </w:tc>
         <w:tc>
           <w:tcPr>
             <w:tcW w:w="2952" w:type="dxa"/>
           </w:tcPr>
-          <w:p/>
+          <w:p>
+            <w:pPr>
+              <w:rPr>
+                <w:rFonts w:ascii="Menlo Regular" w:eastAsia="Times New Roman" w:hAnsi="Menlo Regular" w:cs="Menlo Regular"/>
+                <w:sz w:val="22"/>
+                <w:szCs w:val="22"/>
+              </w:rPr>
+            </w:pPr>
+            <w:r>
+              <w:rPr>
+                <w:rFonts w:ascii="Menlo Regular" w:eastAsia="Times New Roman" w:hAnsi="Menlo Regular" w:cs="Menlo Regular"/>
+                <w:color w:val="222222"/>
+                <w:sz w:val="22"/>
+                <w:szCs w:val="22"/>
+                <w:shd w:val="clear" w:color="auto" w:fill="FFFFFF"/>
+              </w:rPr>
+              <w:t>0.972400</w:t>
+            </w:r>
+          </w:p>
+          <w:p>
+            <w:pPr>
+              <w:rPr>
+                <w:rFonts w:ascii="Menlo Regular" w:hAnsi="Menlo Regular" w:cs="Menlo Regular"/>
+                <w:sz w:val="22"/>
+                <w:szCs w:val="22"/>
+              </w:rPr>
+            </w:pPr>
+          </w:p>
         </w:tc>
       </w:tr>
       <w:tr>
@@ -2216,13 +3210,369 @@
           <w:tcPr>
             <w:tcW w:w="2952" w:type="dxa"/>
           </w:tcPr>
-          <w:p/>
+          <w:p>
+            <w:pPr>
+              <w:pStyle w:val="NormalWeb"/>
+              <w:shd w:val="clear" w:color="auto" w:fill="FFFFFF"/>
+              <w:spacing w:before="0" w:beforeAutospacing="0" w:after="0" w:afterAutospacing="0"/>
+              <w:rPr>
+                <w:rFonts w:ascii="Menlo Regular" w:hAnsi="Menlo Regular" w:cs="Menlo Regular"/>
+                <w:color w:val="222222"/>
+                <w:sz w:val="22"/>
+                <w:szCs w:val="22"/>
+              </w:rPr>
+            </w:pPr>
+            <w:proofErr w:type="gramStart"/>
+            <w:r>
+              <w:rPr>
+                <w:rFonts w:ascii="Menlo Regular" w:hAnsi="Menlo Regular" w:cs="Menlo Regular"/>
+                <w:color w:val="222222"/>
+                <w:sz w:val="22"/>
+                <w:szCs w:val="22"/>
+              </w:rPr>
+              <w:t>step</w:t>
+            </w:r>
+            <w:proofErr w:type="gramEnd"/>
+            <w:r>
+              <w:rPr>
+                <w:rFonts w:ascii="Menlo Regular" w:hAnsi="Menlo Regular" w:cs="Menlo Regular"/>
+                <w:color w:val="222222"/>
+                <w:sz w:val="22"/>
+                <w:szCs w:val="22"/>
+              </w:rPr>
+              <w:t xml:space="preserve"> 0, 0.020000</w:t>
+            </w:r>
+          </w:p>
+          <w:p>
+            <w:pPr>
+              <w:pStyle w:val="NormalWeb"/>
+              <w:shd w:val="clear" w:color="auto" w:fill="FFFFFF"/>
+              <w:spacing w:before="0" w:beforeAutospacing="0" w:after="0" w:afterAutospacing="0"/>
+              <w:rPr>
+                <w:rFonts w:ascii="Menlo Regular" w:hAnsi="Menlo Regular" w:cs="Menlo Regular"/>
+                <w:color w:val="222222"/>
+                <w:sz w:val="22"/>
+                <w:szCs w:val="22"/>
+              </w:rPr>
+            </w:pPr>
+            <w:proofErr w:type="gramStart"/>
+            <w:r>
+              <w:rPr>
+                <w:rFonts w:ascii="Menlo Regular" w:hAnsi="Menlo Regular" w:cs="Menlo Regular"/>
+                <w:color w:val="222222"/>
+                <w:sz w:val="22"/>
+                <w:szCs w:val="22"/>
+              </w:rPr>
+              <w:t>step</w:t>
+            </w:r>
+            <w:proofErr w:type="gramEnd"/>
+            <w:r>
+              <w:rPr>
+                <w:rFonts w:ascii="Menlo Regular" w:hAnsi="Menlo Regular" w:cs="Menlo Regular"/>
+                <w:color w:val="222222"/>
+                <w:sz w:val="22"/>
+                <w:szCs w:val="22"/>
+              </w:rPr>
+              <w:t xml:space="preserve"> 100, 0.820000</w:t>
+            </w:r>
+          </w:p>
+          <w:p>
+            <w:pPr>
+              <w:pStyle w:val="NormalWeb"/>
+              <w:shd w:val="clear" w:color="auto" w:fill="FFFFFF"/>
+              <w:spacing w:before="0" w:beforeAutospacing="0" w:after="0" w:afterAutospacing="0"/>
+              <w:rPr>
+                <w:rFonts w:ascii="Menlo Regular" w:hAnsi="Menlo Regular" w:cs="Menlo Regular"/>
+                <w:color w:val="222222"/>
+                <w:sz w:val="22"/>
+                <w:szCs w:val="22"/>
+              </w:rPr>
+            </w:pPr>
+            <w:proofErr w:type="gramStart"/>
+            <w:r>
+              <w:rPr>
+                <w:rFonts w:ascii="Menlo Regular" w:hAnsi="Menlo Regular" w:cs="Menlo Regular"/>
+                <w:color w:val="222222"/>
+                <w:sz w:val="22"/>
+                <w:szCs w:val="22"/>
+              </w:rPr>
+              <w:t>step</w:t>
+            </w:r>
+            <w:proofErr w:type="gramEnd"/>
+            <w:r>
+              <w:rPr>
+                <w:rFonts w:ascii="Menlo Regular" w:hAnsi="Menlo Regular" w:cs="Menlo Regular"/>
+                <w:color w:val="222222"/>
+                <w:sz w:val="22"/>
+                <w:szCs w:val="22"/>
+              </w:rPr>
+              <w:t xml:space="preserve"> 200, 1.000000</w:t>
+            </w:r>
+          </w:p>
+          <w:p>
+            <w:pPr>
+              <w:pStyle w:val="NormalWeb"/>
+              <w:shd w:val="clear" w:color="auto" w:fill="FFFFFF"/>
+              <w:spacing w:before="0" w:beforeAutospacing="0" w:after="0" w:afterAutospacing="0"/>
+              <w:rPr>
+                <w:rFonts w:ascii="Menlo Regular" w:hAnsi="Menlo Regular" w:cs="Menlo Regular"/>
+                <w:color w:val="222222"/>
+                <w:sz w:val="22"/>
+                <w:szCs w:val="22"/>
+              </w:rPr>
+            </w:pPr>
+            <w:proofErr w:type="gramStart"/>
+            <w:r>
+              <w:rPr>
+                <w:rFonts w:ascii="Menlo Regular" w:hAnsi="Menlo Regular" w:cs="Menlo Regular"/>
+                <w:color w:val="222222"/>
+                <w:sz w:val="22"/>
+                <w:szCs w:val="22"/>
+              </w:rPr>
+              <w:t>step</w:t>
+            </w:r>
+            <w:proofErr w:type="gramEnd"/>
+            <w:r>
+              <w:rPr>
+                <w:rFonts w:ascii="Menlo Regular" w:hAnsi="Menlo Regular" w:cs="Menlo Regular"/>
+                <w:color w:val="222222"/>
+                <w:sz w:val="22"/>
+                <w:szCs w:val="22"/>
+              </w:rPr>
+              <w:t xml:space="preserve"> 300, 0.840000</w:t>
+            </w:r>
+          </w:p>
+          <w:p>
+            <w:pPr>
+              <w:pStyle w:val="NormalWeb"/>
+              <w:shd w:val="clear" w:color="auto" w:fill="FFFFFF"/>
+              <w:spacing w:before="0" w:beforeAutospacing="0" w:after="0" w:afterAutospacing="0"/>
+              <w:rPr>
+                <w:rFonts w:ascii="Menlo Regular" w:hAnsi="Menlo Regular" w:cs="Menlo Regular"/>
+                <w:color w:val="222222"/>
+                <w:sz w:val="22"/>
+                <w:szCs w:val="22"/>
+              </w:rPr>
+            </w:pPr>
+            <w:proofErr w:type="gramStart"/>
+            <w:r>
+              <w:rPr>
+                <w:rFonts w:ascii="Menlo Regular" w:hAnsi="Menlo Regular" w:cs="Menlo Regular"/>
+                <w:color w:val="222222"/>
+                <w:sz w:val="22"/>
+                <w:szCs w:val="22"/>
+              </w:rPr>
+              <w:t>step</w:t>
+            </w:r>
+            <w:proofErr w:type="gramEnd"/>
+            <w:r>
+              <w:rPr>
+                <w:rFonts w:ascii="Menlo Regular" w:hAnsi="Menlo Regular" w:cs="Menlo Regular"/>
+                <w:color w:val="222222"/>
+                <w:sz w:val="22"/>
+                <w:szCs w:val="22"/>
+              </w:rPr>
+              <w:t xml:space="preserve"> 400, 0.960000</w:t>
+            </w:r>
+          </w:p>
+          <w:p>
+            <w:pPr>
+              <w:pStyle w:val="NormalWeb"/>
+              <w:shd w:val="clear" w:color="auto" w:fill="FFFFFF"/>
+              <w:spacing w:before="0" w:beforeAutospacing="0" w:after="0" w:afterAutospacing="0"/>
+              <w:rPr>
+                <w:rFonts w:ascii="Menlo Regular" w:hAnsi="Menlo Regular" w:cs="Menlo Regular"/>
+                <w:color w:val="222222"/>
+                <w:sz w:val="22"/>
+                <w:szCs w:val="22"/>
+              </w:rPr>
+            </w:pPr>
+            <w:proofErr w:type="gramStart"/>
+            <w:r>
+              <w:rPr>
+                <w:rFonts w:ascii="Menlo Regular" w:hAnsi="Menlo Regular" w:cs="Menlo Regular"/>
+                <w:color w:val="222222"/>
+                <w:sz w:val="22"/>
+                <w:szCs w:val="22"/>
+              </w:rPr>
+              <w:t>step</w:t>
+            </w:r>
+            <w:proofErr w:type="gramEnd"/>
+            <w:r>
+              <w:rPr>
+                <w:rFonts w:ascii="Menlo Regular" w:hAnsi="Menlo Regular" w:cs="Menlo Regular"/>
+                <w:color w:val="222222"/>
+                <w:sz w:val="22"/>
+                <w:szCs w:val="22"/>
+              </w:rPr>
+              <w:t xml:space="preserve"> 500, 0.920000</w:t>
+            </w:r>
+          </w:p>
+          <w:p>
+            <w:pPr>
+              <w:pStyle w:val="NormalWeb"/>
+              <w:shd w:val="clear" w:color="auto" w:fill="FFFFFF"/>
+              <w:spacing w:before="0" w:beforeAutospacing="0" w:after="0" w:afterAutospacing="0"/>
+              <w:rPr>
+                <w:rFonts w:ascii="Menlo Regular" w:hAnsi="Menlo Regular" w:cs="Menlo Regular"/>
+                <w:color w:val="222222"/>
+                <w:sz w:val="22"/>
+                <w:szCs w:val="22"/>
+              </w:rPr>
+            </w:pPr>
+            <w:proofErr w:type="gramStart"/>
+            <w:r>
+              <w:rPr>
+                <w:rFonts w:ascii="Menlo Regular" w:hAnsi="Menlo Regular" w:cs="Menlo Regular"/>
+                <w:color w:val="222222"/>
+                <w:sz w:val="22"/>
+                <w:szCs w:val="22"/>
+              </w:rPr>
+              <w:t>step</w:t>
+            </w:r>
+            <w:proofErr w:type="gramEnd"/>
+            <w:r>
+              <w:rPr>
+                <w:rFonts w:ascii="Menlo Regular" w:hAnsi="Menlo Regular" w:cs="Menlo Regular"/>
+                <w:color w:val="222222"/>
+                <w:sz w:val="22"/>
+                <w:szCs w:val="22"/>
+              </w:rPr>
+              <w:t xml:space="preserve"> 600, 0.980000</w:t>
+            </w:r>
+          </w:p>
+          <w:p>
+            <w:pPr>
+              <w:pStyle w:val="NormalWeb"/>
+              <w:shd w:val="clear" w:color="auto" w:fill="FFFFFF"/>
+              <w:spacing w:before="0" w:beforeAutospacing="0" w:after="0" w:afterAutospacing="0"/>
+              <w:rPr>
+                <w:rFonts w:ascii="Menlo Regular" w:hAnsi="Menlo Regular" w:cs="Menlo Regular"/>
+                <w:color w:val="222222"/>
+                <w:sz w:val="22"/>
+                <w:szCs w:val="22"/>
+              </w:rPr>
+            </w:pPr>
+            <w:proofErr w:type="gramStart"/>
+            <w:r>
+              <w:rPr>
+                <w:rFonts w:ascii="Menlo Regular" w:hAnsi="Menlo Regular" w:cs="Menlo Regular"/>
+                <w:color w:val="222222"/>
+                <w:sz w:val="22"/>
+                <w:szCs w:val="22"/>
+              </w:rPr>
+              <w:t>step</w:t>
+            </w:r>
+            <w:proofErr w:type="gramEnd"/>
+            <w:r>
+              <w:rPr>
+                <w:rFonts w:ascii="Menlo Regular" w:hAnsi="Menlo Regular" w:cs="Menlo Regular"/>
+                <w:color w:val="222222"/>
+                <w:sz w:val="22"/>
+                <w:szCs w:val="22"/>
+              </w:rPr>
+              <w:t xml:space="preserve"> 700, 0.980000</w:t>
+            </w:r>
+          </w:p>
+          <w:p>
+            <w:pPr>
+              <w:pStyle w:val="NormalWeb"/>
+              <w:shd w:val="clear" w:color="auto" w:fill="FFFFFF"/>
+              <w:spacing w:before="0" w:beforeAutospacing="0" w:after="0" w:afterAutospacing="0"/>
+              <w:rPr>
+                <w:rFonts w:ascii="Menlo Regular" w:hAnsi="Menlo Regular" w:cs="Menlo Regular"/>
+                <w:color w:val="222222"/>
+                <w:sz w:val="22"/>
+                <w:szCs w:val="22"/>
+              </w:rPr>
+            </w:pPr>
+            <w:proofErr w:type="gramStart"/>
+            <w:r>
+              <w:rPr>
+                <w:rFonts w:ascii="Menlo Regular" w:hAnsi="Menlo Regular" w:cs="Menlo Regular"/>
+                <w:color w:val="222222"/>
+                <w:sz w:val="22"/>
+                <w:szCs w:val="22"/>
+              </w:rPr>
+              <w:t>step</w:t>
+            </w:r>
+            <w:proofErr w:type="gramEnd"/>
+            <w:r>
+              <w:rPr>
+                <w:rFonts w:ascii="Menlo Regular" w:hAnsi="Menlo Regular" w:cs="Menlo Regular"/>
+                <w:color w:val="222222"/>
+                <w:sz w:val="22"/>
+                <w:szCs w:val="22"/>
+              </w:rPr>
+              <w:t xml:space="preserve"> 800, 0.920000</w:t>
+            </w:r>
+          </w:p>
+          <w:p>
+            <w:pPr>
+              <w:pStyle w:val="NormalWeb"/>
+              <w:shd w:val="clear" w:color="auto" w:fill="FFFFFF"/>
+              <w:spacing w:before="0" w:beforeAutospacing="0" w:after="0" w:afterAutospacing="0"/>
+              <w:rPr>
+                <w:rFonts w:ascii="Menlo Regular" w:hAnsi="Menlo Regular" w:cs="Menlo Regular"/>
+                <w:color w:val="222222"/>
+                <w:sz w:val="22"/>
+                <w:szCs w:val="22"/>
+              </w:rPr>
+            </w:pPr>
+            <w:proofErr w:type="gramStart"/>
+            <w:r>
+              <w:rPr>
+                <w:rFonts w:ascii="Menlo Regular" w:hAnsi="Menlo Regular" w:cs="Menlo Regular"/>
+                <w:color w:val="222222"/>
+                <w:sz w:val="22"/>
+                <w:szCs w:val="22"/>
+              </w:rPr>
+              <w:t>step</w:t>
+            </w:r>
+            <w:proofErr w:type="gramEnd"/>
+            <w:r>
+              <w:rPr>
+                <w:rFonts w:ascii="Menlo Regular" w:hAnsi="Menlo Regular" w:cs="Menlo Regular"/>
+                <w:color w:val="222222"/>
+                <w:sz w:val="22"/>
+                <w:szCs w:val="22"/>
+              </w:rPr>
+              <w:t xml:space="preserve"> 900, 0.980000</w:t>
+            </w:r>
+          </w:p>
         </w:tc>
         <w:tc>
           <w:tcPr>
             <w:tcW w:w="2952" w:type="dxa"/>
           </w:tcPr>
-          <w:p/>
+          <w:p>
+            <w:pPr>
+              <w:rPr>
+                <w:rFonts w:ascii="Menlo Regular" w:eastAsia="Times New Roman" w:hAnsi="Menlo Regular" w:cs="Menlo Regular"/>
+                <w:sz w:val="22"/>
+                <w:szCs w:val="22"/>
+              </w:rPr>
+            </w:pPr>
+            <w:r>
+              <w:rPr>
+                <w:rFonts w:ascii="Menlo Regular" w:eastAsia="Times New Roman" w:hAnsi="Menlo Regular" w:cs="Menlo Regular"/>
+                <w:color w:val="222222"/>
+                <w:sz w:val="22"/>
+                <w:szCs w:val="22"/>
+                <w:shd w:val="clear" w:color="auto" w:fill="FFFFFF"/>
+              </w:rPr>
+              <w:t>0.973200</w:t>
+            </w:r>
+          </w:p>
+          <w:p>
+            <w:pPr>
+              <w:rPr>
+                <w:rFonts w:ascii="Menlo Regular" w:hAnsi="Menlo Regular" w:cs="Menlo Regular"/>
+                <w:sz w:val="22"/>
+                <w:szCs w:val="22"/>
+              </w:rPr>
+            </w:pPr>
+          </w:p>
         </w:tc>
       </w:tr>
     </w:tbl>
@@ -2443,6 +3793,21 @@
       </w:tblCellMar>
     </w:tblPr>
   </w:style>
+  <w:style w:type="paragraph" w:styleId="NormalWeb">
+    <w:name w:val="Normal (Web)"/>
+    <w:basedOn w:val="Normal"/>
+    <w:uiPriority w:val="99"/>
+    <w:unhideWhenUsed/>
+    <w:rsid w:val="00AD08BB"/>
+    <w:pPr>
+      <w:spacing w:before="100" w:beforeAutospacing="1" w:after="100" w:afterAutospacing="1"/>
+    </w:pPr>
+    <w:rPr>
+      <w:rFonts w:ascii="Times" w:hAnsi="Times" w:cs="Times New Roman"/>
+      <w:sz w:val="20"/>
+      <w:szCs w:val="20"/>
+    </w:rPr>
+  </w:style>
 </w:styles>
 </file>
 
@@ -2651,6 +4016,21 @@
         <w:right w:w="108" w:type="dxa"/>
       </w:tblCellMar>
     </w:tblPr>
+  </w:style>
+  <w:style w:type="paragraph" w:styleId="NormalWeb">
+    <w:name w:val="Normal (Web)"/>
+    <w:basedOn w:val="Normal"/>
+    <w:uiPriority w:val="99"/>
+    <w:unhideWhenUsed/>
+    <w:rsid w:val="00AD08BB"/>
+    <w:pPr>
+      <w:spacing w:before="100" w:beforeAutospacing="1" w:after="100" w:afterAutospacing="1"/>
+    </w:pPr>
+    <w:rPr>
+      <w:rFonts w:ascii="Times" w:hAnsi="Times" w:cs="Times New Roman"/>
+      <w:sz w:val="20"/>
+      <w:szCs w:val="20"/>
+    </w:rPr>
   </w:style>
 </w:styles>
 </file>

--- a/A5/CS489_ML_A5.docx
+++ b/A5/CS489_ML_A5.docx
@@ -4,19 +4,27 @@
   <w:body>
     <w:p>
       <w:r>
+        <w:t>CS489 Machine Learning: Assignment 5</w:t>
+      </w:r>
+    </w:p>
+    <w:p>
+      <w:r>
+        <w:t>Liam Palmer, 20534162</w:t>
+      </w:r>
+    </w:p>
+    <w:p/>
+    <w:p/>
+    <w:p>
+      <w:r>
         <w:t>1.)</w:t>
       </w:r>
     </w:p>
     <w:p>
-      <w:proofErr w:type="gramStart"/>
-      <w:r>
-        <w:t>a</w:t>
-      </w:r>
-      <w:proofErr w:type="gramEnd"/>
-      <w:r>
-        <w:t>)</w:t>
-      </w:r>
-    </w:p>
+      <w:r>
+        <w:t>a)</w:t>
+      </w:r>
+    </w:p>
+    <w:p/>
     <w:tbl>
       <w:tblPr>
         <w:tblStyle w:val="TableGrid"/>
@@ -24,20 +32,20 @@
         <w:tblLook w:val="04A0" w:firstRow="1" w:lastRow="0" w:firstColumn="1" w:lastColumn="0" w:noHBand="0" w:noVBand="1"/>
       </w:tblPr>
       <w:tblGrid>
-        <w:gridCol w:w="2952"/>
-        <w:gridCol w:w="2952"/>
-        <w:gridCol w:w="2952"/>
+        <w:gridCol w:w="2943"/>
+        <w:gridCol w:w="2977"/>
+        <w:gridCol w:w="2936"/>
       </w:tblGrid>
       <w:tr>
         <w:tc>
           <w:tcPr>
-            <w:tcW w:w="2952" w:type="dxa"/>
+            <w:tcW w:w="2943" w:type="dxa"/>
           </w:tcPr>
           <w:p/>
         </w:tc>
         <w:tc>
           <w:tcPr>
-            <w:tcW w:w="2952" w:type="dxa"/>
+            <w:tcW w:w="2977" w:type="dxa"/>
           </w:tcPr>
           <w:p>
             <w:r>
@@ -47,7 +55,7 @@
         </w:tc>
         <w:tc>
           <w:tcPr>
-            <w:tcW w:w="2952" w:type="dxa"/>
+            <w:tcW w:w="2936" w:type="dxa"/>
           </w:tcPr>
           <w:p>
             <w:r>
@@ -59,17 +67,22 @@
       <w:tr>
         <w:tc>
           <w:tcPr>
-            <w:tcW w:w="2952" w:type="dxa"/>
+            <w:tcW w:w="2943" w:type="dxa"/>
           </w:tcPr>
           <w:p>
             <w:r>
               <w:t>Softmax Regression</w:t>
             </w:r>
           </w:p>
-        </w:tc>
-        <w:tc>
-          <w:tcPr>
-            <w:tcW w:w="2952" w:type="dxa"/>
+          <w:p>
+            <w:r>
+              <w:t>(1000 iterations)</w:t>
+            </w:r>
+          </w:p>
+        </w:tc>
+        <w:tc>
+          <w:tcPr>
+            <w:tcW w:w="2977" w:type="dxa"/>
           </w:tcPr>
           <w:p>
             <w:r>
@@ -86,7 +99,7 @@
         </w:tc>
         <w:tc>
           <w:tcPr>
-            <w:tcW w:w="2952" w:type="dxa"/>
+            <w:tcW w:w="2936" w:type="dxa"/>
           </w:tcPr>
           <w:p>
             <w:r>
@@ -105,17 +118,91 @@
       <w:tr>
         <w:tc>
           <w:tcPr>
-            <w:tcW w:w="2952" w:type="dxa"/>
+            <w:tcW w:w="2943" w:type="dxa"/>
+          </w:tcPr>
+          <w:p>
+            <w:r>
+              <w:t>Softmax Regression</w:t>
+            </w:r>
+          </w:p>
+          <w:p>
+            <w:r>
+              <w:t>(15000 iterations)</w:t>
+            </w:r>
+          </w:p>
+        </w:tc>
+        <w:tc>
+          <w:tcPr>
+            <w:tcW w:w="2977" w:type="dxa"/>
+          </w:tcPr>
+          <w:p>
+            <w:pPr>
+              <w:rPr>
+                <w:rFonts w:ascii="Menlo Regular" w:hAnsi="Menlo Regular" w:cs="Menlo Regular"/>
+                <w:color w:val="000000"/>
+                <w:sz w:val="22"/>
+                <w:szCs w:val="22"/>
+                <w:lang w:val="en-US"/>
+              </w:rPr>
+            </w:pPr>
+            <w:r>
+              <w:rPr>
+                <w:rFonts w:ascii="Menlo Regular" w:hAnsi="Menlo Regular" w:cs="Menlo Regular"/>
+                <w:color w:val="000000"/>
+                <w:sz w:val="22"/>
+                <w:szCs w:val="22"/>
+                <w:lang w:val="en-US"/>
+              </w:rPr>
+              <w:t>0.932255</w:t>
+            </w:r>
+          </w:p>
+        </w:tc>
+        <w:tc>
+          <w:tcPr>
+            <w:tcW w:w="2936" w:type="dxa"/>
+          </w:tcPr>
+          <w:p>
+            <w:pPr>
+              <w:rPr>
+                <w:rFonts w:ascii="Menlo Regular" w:hAnsi="Menlo Regular" w:cs="Menlo Regular"/>
+                <w:color w:val="000000"/>
+                <w:sz w:val="22"/>
+                <w:szCs w:val="22"/>
+                <w:lang w:val="en-US"/>
+              </w:rPr>
+            </w:pPr>
+            <w:r>
+              <w:rPr>
+                <w:rFonts w:ascii="Menlo Regular" w:hAnsi="Menlo Regular" w:cs="Menlo Regular"/>
+                <w:color w:val="000000"/>
+                <w:sz w:val="22"/>
+                <w:szCs w:val="22"/>
+                <w:lang w:val="en-US"/>
+              </w:rPr>
+              <w:t>0.9243</w:t>
+            </w:r>
+          </w:p>
+        </w:tc>
+      </w:tr>
+      <w:tr>
+        <w:tc>
+          <w:tcPr>
+            <w:tcW w:w="2943" w:type="dxa"/>
           </w:tcPr>
           <w:p>
             <w:r>
               <w:t>Convolutional NN</w:t>
             </w:r>
           </w:p>
-        </w:tc>
-        <w:tc>
-          <w:tcPr>
-            <w:tcW w:w="2952" w:type="dxa"/>
+          <w:p>
+            <w:r>
+              <w:t>(1000 iterations)</w:t>
+            </w:r>
+          </w:p>
+        </w:tc>
+        <w:tc>
+          <w:tcPr>
+            <w:tcW w:w="2977" w:type="dxa"/>
           </w:tcPr>
           <w:p>
             <w:pPr>
@@ -145,27 +232,15 @@
                 <w:lang w:val="en-US"/>
               </w:rPr>
             </w:pPr>
-            <w:proofErr w:type="gramStart"/>
-            <w:r>
-              <w:rPr>
-                <w:rFonts w:ascii="Menlo Regular" w:hAnsi="Menlo Regular" w:cs="Menlo Regular"/>
-                <w:color w:val="000000"/>
-                <w:sz w:val="22"/>
-                <w:szCs w:val="22"/>
-                <w:lang w:val="en-US"/>
-              </w:rPr>
-              <w:t>step</w:t>
-            </w:r>
-            <w:proofErr w:type="gramEnd"/>
-            <w:r>
-              <w:rPr>
-                <w:rFonts w:ascii="Menlo Regular" w:hAnsi="Menlo Regular" w:cs="Menlo Regular"/>
-                <w:color w:val="000000"/>
-                <w:sz w:val="22"/>
-                <w:szCs w:val="22"/>
-                <w:lang w:val="en-US"/>
-              </w:rPr>
-              <w:t xml:space="preserve"> 0, 0.040000</w:t>
+            <w:r>
+              <w:rPr>
+                <w:rFonts w:ascii="Menlo Regular" w:hAnsi="Menlo Regular" w:cs="Menlo Regular"/>
+                <w:color w:val="000000"/>
+                <w:sz w:val="22"/>
+                <w:szCs w:val="22"/>
+                <w:lang w:val="en-US"/>
+              </w:rPr>
+              <w:t>step 0, 0.040000</w:t>
             </w:r>
           </w:p>
           <w:p>
@@ -196,27 +271,15 @@
                 <w:lang w:val="en-US"/>
               </w:rPr>
             </w:pPr>
-            <w:proofErr w:type="gramStart"/>
-            <w:r>
-              <w:rPr>
-                <w:rFonts w:ascii="Menlo Regular" w:hAnsi="Menlo Regular" w:cs="Menlo Regular"/>
-                <w:color w:val="000000"/>
-                <w:sz w:val="22"/>
-                <w:szCs w:val="22"/>
-                <w:lang w:val="en-US"/>
-              </w:rPr>
-              <w:t>step</w:t>
-            </w:r>
-            <w:proofErr w:type="gramEnd"/>
-            <w:r>
-              <w:rPr>
-                <w:rFonts w:ascii="Menlo Regular" w:hAnsi="Menlo Regular" w:cs="Menlo Regular"/>
-                <w:color w:val="000000"/>
-                <w:sz w:val="22"/>
-                <w:szCs w:val="22"/>
-                <w:lang w:val="en-US"/>
-              </w:rPr>
-              <w:t xml:space="preserve"> 100, 0.880000</w:t>
+            <w:r>
+              <w:rPr>
+                <w:rFonts w:ascii="Menlo Regular" w:hAnsi="Menlo Regular" w:cs="Menlo Regular"/>
+                <w:color w:val="000000"/>
+                <w:sz w:val="22"/>
+                <w:szCs w:val="22"/>
+                <w:lang w:val="en-US"/>
+              </w:rPr>
+              <w:t>step 100, 0.880000</w:t>
             </w:r>
           </w:p>
           <w:p>
@@ -247,27 +310,15 @@
                 <w:lang w:val="en-US"/>
               </w:rPr>
             </w:pPr>
-            <w:proofErr w:type="gramStart"/>
-            <w:r>
-              <w:rPr>
-                <w:rFonts w:ascii="Menlo Regular" w:hAnsi="Menlo Regular" w:cs="Menlo Regular"/>
-                <w:color w:val="000000"/>
-                <w:sz w:val="22"/>
-                <w:szCs w:val="22"/>
-                <w:lang w:val="en-US"/>
-              </w:rPr>
-              <w:t>step</w:t>
-            </w:r>
-            <w:proofErr w:type="gramEnd"/>
-            <w:r>
-              <w:rPr>
-                <w:rFonts w:ascii="Menlo Regular" w:hAnsi="Menlo Regular" w:cs="Menlo Regular"/>
-                <w:color w:val="000000"/>
-                <w:sz w:val="22"/>
-                <w:szCs w:val="22"/>
-                <w:lang w:val="en-US"/>
-              </w:rPr>
-              <w:t xml:space="preserve"> 200, 0.920000</w:t>
+            <w:r>
+              <w:rPr>
+                <w:rFonts w:ascii="Menlo Regular" w:hAnsi="Menlo Regular" w:cs="Menlo Regular"/>
+                <w:color w:val="000000"/>
+                <w:sz w:val="22"/>
+                <w:szCs w:val="22"/>
+                <w:lang w:val="en-US"/>
+              </w:rPr>
+              <w:t>step 200, 0.920000</w:t>
             </w:r>
           </w:p>
           <w:p>
@@ -298,27 +349,15 @@
                 <w:lang w:val="en-US"/>
               </w:rPr>
             </w:pPr>
-            <w:proofErr w:type="gramStart"/>
-            <w:r>
-              <w:rPr>
-                <w:rFonts w:ascii="Menlo Regular" w:hAnsi="Menlo Regular" w:cs="Menlo Regular"/>
-                <w:color w:val="000000"/>
-                <w:sz w:val="22"/>
-                <w:szCs w:val="22"/>
-                <w:lang w:val="en-US"/>
-              </w:rPr>
-              <w:t>step</w:t>
-            </w:r>
-            <w:proofErr w:type="gramEnd"/>
-            <w:r>
-              <w:rPr>
-                <w:rFonts w:ascii="Menlo Regular" w:hAnsi="Menlo Regular" w:cs="Menlo Regular"/>
-                <w:color w:val="000000"/>
-                <w:sz w:val="22"/>
-                <w:szCs w:val="22"/>
-                <w:lang w:val="en-US"/>
-              </w:rPr>
-              <w:t xml:space="preserve"> 300, 0.860000</w:t>
+            <w:r>
+              <w:rPr>
+                <w:rFonts w:ascii="Menlo Regular" w:hAnsi="Menlo Regular" w:cs="Menlo Regular"/>
+                <w:color w:val="000000"/>
+                <w:sz w:val="22"/>
+                <w:szCs w:val="22"/>
+                <w:lang w:val="en-US"/>
+              </w:rPr>
+              <w:t>step 300, 0.860000</w:t>
             </w:r>
           </w:p>
           <w:p>
@@ -349,27 +388,15 @@
                 <w:lang w:val="en-US"/>
               </w:rPr>
             </w:pPr>
-            <w:proofErr w:type="gramStart"/>
-            <w:r>
-              <w:rPr>
-                <w:rFonts w:ascii="Menlo Regular" w:hAnsi="Menlo Regular" w:cs="Menlo Regular"/>
-                <w:color w:val="000000"/>
-                <w:sz w:val="22"/>
-                <w:szCs w:val="22"/>
-                <w:lang w:val="en-US"/>
-              </w:rPr>
-              <w:t>step</w:t>
-            </w:r>
-            <w:proofErr w:type="gramEnd"/>
-            <w:r>
-              <w:rPr>
-                <w:rFonts w:ascii="Menlo Regular" w:hAnsi="Menlo Regular" w:cs="Menlo Regular"/>
-                <w:color w:val="000000"/>
-                <w:sz w:val="22"/>
-                <w:szCs w:val="22"/>
-                <w:lang w:val="en-US"/>
-              </w:rPr>
-              <w:t xml:space="preserve"> 400, 0.980000</w:t>
+            <w:r>
+              <w:rPr>
+                <w:rFonts w:ascii="Menlo Regular" w:hAnsi="Menlo Regular" w:cs="Menlo Regular"/>
+                <w:color w:val="000000"/>
+                <w:sz w:val="22"/>
+                <w:szCs w:val="22"/>
+                <w:lang w:val="en-US"/>
+              </w:rPr>
+              <w:t>step 400, 0.980000</w:t>
             </w:r>
           </w:p>
           <w:p>
@@ -400,27 +427,15 @@
                 <w:lang w:val="en-US"/>
               </w:rPr>
             </w:pPr>
-            <w:proofErr w:type="gramStart"/>
-            <w:r>
-              <w:rPr>
-                <w:rFonts w:ascii="Menlo Regular" w:hAnsi="Menlo Regular" w:cs="Menlo Regular"/>
-                <w:color w:val="000000"/>
-                <w:sz w:val="22"/>
-                <w:szCs w:val="22"/>
-                <w:lang w:val="en-US"/>
-              </w:rPr>
-              <w:t>step</w:t>
-            </w:r>
-            <w:proofErr w:type="gramEnd"/>
-            <w:r>
-              <w:rPr>
-                <w:rFonts w:ascii="Menlo Regular" w:hAnsi="Menlo Regular" w:cs="Menlo Regular"/>
-                <w:color w:val="000000"/>
-                <w:sz w:val="22"/>
-                <w:szCs w:val="22"/>
-                <w:lang w:val="en-US"/>
-              </w:rPr>
-              <w:t xml:space="preserve"> 500, 0.900000</w:t>
+            <w:r>
+              <w:rPr>
+                <w:rFonts w:ascii="Menlo Regular" w:hAnsi="Menlo Regular" w:cs="Menlo Regular"/>
+                <w:color w:val="000000"/>
+                <w:sz w:val="22"/>
+                <w:szCs w:val="22"/>
+                <w:lang w:val="en-US"/>
+              </w:rPr>
+              <w:t>step 500, 0.900000</w:t>
             </w:r>
           </w:p>
           <w:p>
@@ -451,27 +466,15 @@
                 <w:lang w:val="en-US"/>
               </w:rPr>
             </w:pPr>
-            <w:proofErr w:type="gramStart"/>
-            <w:r>
-              <w:rPr>
-                <w:rFonts w:ascii="Menlo Regular" w:hAnsi="Menlo Regular" w:cs="Menlo Regular"/>
-                <w:color w:val="000000"/>
-                <w:sz w:val="22"/>
-                <w:szCs w:val="22"/>
-                <w:lang w:val="en-US"/>
-              </w:rPr>
-              <w:t>step</w:t>
-            </w:r>
-            <w:proofErr w:type="gramEnd"/>
-            <w:r>
-              <w:rPr>
-                <w:rFonts w:ascii="Menlo Regular" w:hAnsi="Menlo Regular" w:cs="Menlo Regular"/>
-                <w:color w:val="000000"/>
-                <w:sz w:val="22"/>
-                <w:szCs w:val="22"/>
-                <w:lang w:val="en-US"/>
-              </w:rPr>
-              <w:t xml:space="preserve"> 600, 0.980000</w:t>
+            <w:r>
+              <w:rPr>
+                <w:rFonts w:ascii="Menlo Regular" w:hAnsi="Menlo Regular" w:cs="Menlo Regular"/>
+                <w:color w:val="000000"/>
+                <w:sz w:val="22"/>
+                <w:szCs w:val="22"/>
+                <w:lang w:val="en-US"/>
+              </w:rPr>
+              <w:t>step 600, 0.980000</w:t>
             </w:r>
           </w:p>
           <w:p>
@@ -502,27 +505,15 @@
                 <w:lang w:val="en-US"/>
               </w:rPr>
             </w:pPr>
-            <w:proofErr w:type="gramStart"/>
-            <w:r>
-              <w:rPr>
-                <w:rFonts w:ascii="Menlo Regular" w:hAnsi="Menlo Regular" w:cs="Menlo Regular"/>
-                <w:color w:val="000000"/>
-                <w:sz w:val="22"/>
-                <w:szCs w:val="22"/>
-                <w:lang w:val="en-US"/>
-              </w:rPr>
-              <w:t>step</w:t>
-            </w:r>
-            <w:proofErr w:type="gramEnd"/>
-            <w:r>
-              <w:rPr>
-                <w:rFonts w:ascii="Menlo Regular" w:hAnsi="Menlo Regular" w:cs="Menlo Regular"/>
-                <w:color w:val="000000"/>
-                <w:sz w:val="22"/>
-                <w:szCs w:val="22"/>
-                <w:lang w:val="en-US"/>
-              </w:rPr>
-              <w:t xml:space="preserve"> 700, 0.980000</w:t>
+            <w:r>
+              <w:rPr>
+                <w:rFonts w:ascii="Menlo Regular" w:hAnsi="Menlo Regular" w:cs="Menlo Regular"/>
+                <w:color w:val="000000"/>
+                <w:sz w:val="22"/>
+                <w:szCs w:val="22"/>
+                <w:lang w:val="en-US"/>
+              </w:rPr>
+              <w:t>step 700, 0.980000</w:t>
             </w:r>
           </w:p>
           <w:p>
@@ -553,27 +544,15 @@
                 <w:lang w:val="en-US"/>
               </w:rPr>
             </w:pPr>
-            <w:proofErr w:type="gramStart"/>
-            <w:r>
-              <w:rPr>
-                <w:rFonts w:ascii="Menlo Regular" w:hAnsi="Menlo Regular" w:cs="Menlo Regular"/>
-                <w:color w:val="000000"/>
-                <w:sz w:val="22"/>
-                <w:szCs w:val="22"/>
-                <w:lang w:val="en-US"/>
-              </w:rPr>
-              <w:t>step</w:t>
-            </w:r>
-            <w:proofErr w:type="gramEnd"/>
-            <w:r>
-              <w:rPr>
-                <w:rFonts w:ascii="Menlo Regular" w:hAnsi="Menlo Regular" w:cs="Menlo Regular"/>
-                <w:color w:val="000000"/>
-                <w:sz w:val="22"/>
-                <w:szCs w:val="22"/>
-                <w:lang w:val="en-US"/>
-              </w:rPr>
-              <w:t xml:space="preserve"> 800, 0.920000</w:t>
+            <w:r>
+              <w:rPr>
+                <w:rFonts w:ascii="Menlo Regular" w:hAnsi="Menlo Regular" w:cs="Menlo Regular"/>
+                <w:color w:val="000000"/>
+                <w:sz w:val="22"/>
+                <w:szCs w:val="22"/>
+                <w:lang w:val="en-US"/>
+              </w:rPr>
+              <w:t>step 800, 0.920000</w:t>
             </w:r>
           </w:p>
           <w:p>
@@ -604,33 +583,21 @@
                 <w:lang w:val="en-US"/>
               </w:rPr>
             </w:pPr>
-            <w:proofErr w:type="gramStart"/>
-            <w:r>
-              <w:rPr>
-                <w:rFonts w:ascii="Menlo Regular" w:hAnsi="Menlo Regular" w:cs="Menlo Regular"/>
-                <w:color w:val="000000"/>
-                <w:sz w:val="22"/>
-                <w:szCs w:val="22"/>
-                <w:lang w:val="en-US"/>
-              </w:rPr>
-              <w:t>step</w:t>
-            </w:r>
-            <w:proofErr w:type="gramEnd"/>
-            <w:r>
-              <w:rPr>
-                <w:rFonts w:ascii="Menlo Regular" w:hAnsi="Menlo Regular" w:cs="Menlo Regular"/>
-                <w:color w:val="000000"/>
-                <w:sz w:val="22"/>
-                <w:szCs w:val="22"/>
-                <w:lang w:val="en-US"/>
-              </w:rPr>
-              <w:t xml:space="preserve"> 900, 1.000000</w:t>
-            </w:r>
-          </w:p>
-        </w:tc>
-        <w:tc>
-          <w:tcPr>
-            <w:tcW w:w="2952" w:type="dxa"/>
+            <w:r>
+              <w:rPr>
+                <w:rFonts w:ascii="Menlo Regular" w:hAnsi="Menlo Regular" w:cs="Menlo Regular"/>
+                <w:color w:val="000000"/>
+                <w:sz w:val="22"/>
+                <w:szCs w:val="22"/>
+                <w:lang w:val="en-US"/>
+              </w:rPr>
+              <w:t>step 900, 1.000000</w:t>
+            </w:r>
+          </w:p>
+        </w:tc>
+        <w:tc>
+          <w:tcPr>
+            <w:tcW w:w="2936" w:type="dxa"/>
           </w:tcPr>
           <w:p>
             <w:pPr>
@@ -671,26 +638,34 @@
               <w:t>0.963100</w:t>
             </w:r>
           </w:p>
-          <w:p>
-            <w:bookmarkStart w:id="0" w:name="_GoBack"/>
-            <w:bookmarkEnd w:id="0"/>
-          </w:p>
+          <w:p/>
         </w:tc>
       </w:tr>
       <w:tr>
         <w:tc>
           <w:tcPr>
-            <w:tcW w:w="2952" w:type="dxa"/>
+            <w:tcW w:w="2943" w:type="dxa"/>
           </w:tcPr>
           <w:p>
             <w:r>
               <w:t>Connected NN</w:t>
             </w:r>
           </w:p>
-        </w:tc>
-        <w:tc>
-          <w:tcPr>
-            <w:tcW w:w="2952" w:type="dxa"/>
+          <w:p>
+            <w:r>
+              <w:t>(2000 iter</w:t>
+            </w:r>
+            <w:r>
+              <w:t>ations</w:t>
+            </w:r>
+            <w:r>
+              <w:t>)</w:t>
+            </w:r>
+          </w:p>
+        </w:tc>
+        <w:tc>
+          <w:tcPr>
+            <w:tcW w:w="2977" w:type="dxa"/>
           </w:tcPr>
           <w:p>
             <w:r>
@@ -707,7 +682,7 @@
         </w:tc>
         <w:tc>
           <w:tcPr>
-            <w:tcW w:w="2952" w:type="dxa"/>
+            <w:tcW w:w="2936" w:type="dxa"/>
           </w:tcPr>
           <w:p>
             <w:r>
@@ -719,6 +694,75 @@
                 <w:lang w:val="en-US"/>
               </w:rPr>
               <w:t>0.9013</w:t>
+            </w:r>
+          </w:p>
+        </w:tc>
+      </w:tr>
+      <w:tr>
+        <w:tc>
+          <w:tcPr>
+            <w:tcW w:w="2943" w:type="dxa"/>
+          </w:tcPr>
+          <w:p>
+            <w:r>
+              <w:t>Connected NN</w:t>
+            </w:r>
+          </w:p>
+          <w:p>
+            <w:r>
+              <w:t>(15000 iterations)</w:t>
+            </w:r>
+          </w:p>
+        </w:tc>
+        <w:tc>
+          <w:tcPr>
+            <w:tcW w:w="2977" w:type="dxa"/>
+          </w:tcPr>
+          <w:p>
+            <w:pPr>
+              <w:rPr>
+                <w:rFonts w:ascii="Menlo Regular" w:hAnsi="Menlo Regular" w:cs="Menlo Regular"/>
+                <w:color w:val="000000"/>
+                <w:sz w:val="22"/>
+                <w:szCs w:val="22"/>
+                <w:lang w:val="en-US"/>
+              </w:rPr>
+            </w:pPr>
+            <w:r>
+              <w:rPr>
+                <w:rFonts w:ascii="Menlo Regular" w:hAnsi="Menlo Regular" w:cs="Menlo Regular"/>
+                <w:color w:val="000000"/>
+                <w:sz w:val="22"/>
+                <w:szCs w:val="22"/>
+                <w:lang w:val="en-US"/>
+              </w:rPr>
+              <w:t>0.9621</w:t>
+            </w:r>
+          </w:p>
+        </w:tc>
+        <w:tc>
+          <w:tcPr>
+            <w:tcW w:w="2936" w:type="dxa"/>
+          </w:tcPr>
+          <w:p>
+            <w:pPr>
+              <w:rPr>
+                <w:rFonts w:ascii="Menlo Regular" w:hAnsi="Menlo Regular" w:cs="Menlo Regular"/>
+                <w:color w:val="000000"/>
+                <w:sz w:val="22"/>
+                <w:szCs w:val="22"/>
+                <w:lang w:val="en-US"/>
+              </w:rPr>
+            </w:pPr>
+            <w:r>
+              <w:rPr>
+                <w:rFonts w:ascii="Menlo Regular" w:hAnsi="Menlo Regular" w:cs="Menlo Regular"/>
+                <w:color w:val="000000"/>
+                <w:sz w:val="22"/>
+                <w:szCs w:val="22"/>
+                <w:lang w:val="en-US"/>
+              </w:rPr>
+              <w:t>0.9580</w:t>
             </w:r>
           </w:p>
         </w:tc>
@@ -726,13 +770,50 @@
     </w:tbl>
     <w:p/>
     <w:p>
-      <w:proofErr w:type="gramStart"/>
-      <w:r>
-        <w:t>b</w:t>
-      </w:r>
-      <w:proofErr w:type="gramEnd"/>
-      <w:r>
-        <w:t>)</w:t>
+      <w:r>
+        <w:t>When the number of iterations is in the range 1000-2000, the Convolutional NN performs best with ~96% accuracy, followed by Softmax Regression with ~92% accuracy and Connected NN with ~90% accuracy.  The Convolutional NN performs best as expected due to its high expressivity and good results with image recognition.  Even thought the Connected NN is more expressive than Softmax Regression, it seems to perform the worst due to the small number of iterations (and thus small amount of training data used).</w:t>
+      </w:r>
+    </w:p>
+    <w:p/>
+    <w:p>
+      <w:r>
+        <w:t xml:space="preserve">Once the number of iterations is increased to 15000, the Connected NN outperforms the Softmax Regression as expected (The Connected NN is </w:t>
+      </w:r>
+      <w:r>
+        <w:t xml:space="preserve">now </w:t>
+      </w:r>
+      <w:r>
+        <w:t xml:space="preserve">provided </w:t>
+      </w:r>
+      <w:r>
+        <w:t xml:space="preserve">with </w:t>
+      </w:r>
+      <w:r>
+        <w:t>sufficient data to get good results).</w:t>
+      </w:r>
+      <w:r>
+        <w:t xml:space="preserve">  Even at 15000 iterations, neither the Softmax Regression nor the Connected NN can perform as well as the Convolutional NN at only 1000 iterations.</w:t>
+      </w:r>
+    </w:p>
+    <w:p/>
+    <w:p/>
+    <w:p/>
+    <w:p/>
+    <w:p/>
+    <w:p/>
+    <w:p/>
+    <w:p/>
+    <w:p/>
+    <w:p>
+      <w:r>
+        <w:lastRenderedPageBreak/>
+        <w:t>b)</w:t>
+      </w:r>
+    </w:p>
+    <w:p/>
+    <w:p>
+      <w:r>
+        <w:t>1000 Iterations</w:t>
       </w:r>
     </w:p>
     <w:tbl>
@@ -817,27 +898,15 @@
                 <w:lang w:val="en-US"/>
               </w:rPr>
             </w:pPr>
-            <w:proofErr w:type="gramStart"/>
-            <w:r>
-              <w:rPr>
-                <w:rFonts w:ascii="Menlo Regular" w:hAnsi="Menlo Regular" w:cs="Menlo Regular"/>
-                <w:color w:val="000000"/>
-                <w:sz w:val="22"/>
-                <w:szCs w:val="22"/>
-                <w:lang w:val="en-US"/>
-              </w:rPr>
-              <w:t>step</w:t>
-            </w:r>
-            <w:proofErr w:type="gramEnd"/>
-            <w:r>
-              <w:rPr>
-                <w:rFonts w:ascii="Menlo Regular" w:hAnsi="Menlo Regular" w:cs="Menlo Regular"/>
-                <w:color w:val="000000"/>
-                <w:sz w:val="22"/>
-                <w:szCs w:val="22"/>
-                <w:lang w:val="en-US"/>
-              </w:rPr>
-              <w:t xml:space="preserve"> 0, 0.040000</w:t>
+            <w:r>
+              <w:rPr>
+                <w:rFonts w:ascii="Menlo Regular" w:hAnsi="Menlo Regular" w:cs="Menlo Regular"/>
+                <w:color w:val="000000"/>
+                <w:sz w:val="22"/>
+                <w:szCs w:val="22"/>
+                <w:lang w:val="en-US"/>
+              </w:rPr>
+              <w:t>step 0, 0.040000</w:t>
             </w:r>
           </w:p>
           <w:p>
@@ -868,27 +937,15 @@
                 <w:lang w:val="en-US"/>
               </w:rPr>
             </w:pPr>
-            <w:proofErr w:type="gramStart"/>
-            <w:r>
-              <w:rPr>
-                <w:rFonts w:ascii="Menlo Regular" w:hAnsi="Menlo Regular" w:cs="Menlo Regular"/>
-                <w:color w:val="000000"/>
-                <w:sz w:val="22"/>
-                <w:szCs w:val="22"/>
-                <w:lang w:val="en-US"/>
-              </w:rPr>
-              <w:t>step</w:t>
-            </w:r>
-            <w:proofErr w:type="gramEnd"/>
-            <w:r>
-              <w:rPr>
-                <w:rFonts w:ascii="Menlo Regular" w:hAnsi="Menlo Regular" w:cs="Menlo Regular"/>
-                <w:color w:val="000000"/>
-                <w:sz w:val="22"/>
-                <w:szCs w:val="22"/>
-                <w:lang w:val="en-US"/>
-              </w:rPr>
-              <w:t xml:space="preserve"> 100, 0.880000</w:t>
+            <w:r>
+              <w:rPr>
+                <w:rFonts w:ascii="Menlo Regular" w:hAnsi="Menlo Regular" w:cs="Menlo Regular"/>
+                <w:color w:val="000000"/>
+                <w:sz w:val="22"/>
+                <w:szCs w:val="22"/>
+                <w:lang w:val="en-US"/>
+              </w:rPr>
+              <w:t>step 100, 0.880000</w:t>
             </w:r>
           </w:p>
           <w:p>
@@ -919,27 +976,15 @@
                 <w:lang w:val="en-US"/>
               </w:rPr>
             </w:pPr>
-            <w:proofErr w:type="gramStart"/>
-            <w:r>
-              <w:rPr>
-                <w:rFonts w:ascii="Menlo Regular" w:hAnsi="Menlo Regular" w:cs="Menlo Regular"/>
-                <w:color w:val="000000"/>
-                <w:sz w:val="22"/>
-                <w:szCs w:val="22"/>
-                <w:lang w:val="en-US"/>
-              </w:rPr>
-              <w:t>step</w:t>
-            </w:r>
-            <w:proofErr w:type="gramEnd"/>
-            <w:r>
-              <w:rPr>
-                <w:rFonts w:ascii="Menlo Regular" w:hAnsi="Menlo Regular" w:cs="Menlo Regular"/>
-                <w:color w:val="000000"/>
-                <w:sz w:val="22"/>
-                <w:szCs w:val="22"/>
-                <w:lang w:val="en-US"/>
-              </w:rPr>
-              <w:t xml:space="preserve"> 200, 0.920000</w:t>
+            <w:r>
+              <w:rPr>
+                <w:rFonts w:ascii="Menlo Regular" w:hAnsi="Menlo Regular" w:cs="Menlo Regular"/>
+                <w:color w:val="000000"/>
+                <w:sz w:val="22"/>
+                <w:szCs w:val="22"/>
+                <w:lang w:val="en-US"/>
+              </w:rPr>
+              <w:t>step 200, 0.920000</w:t>
             </w:r>
           </w:p>
           <w:p>
@@ -970,27 +1015,15 @@
                 <w:lang w:val="en-US"/>
               </w:rPr>
             </w:pPr>
-            <w:proofErr w:type="gramStart"/>
-            <w:r>
-              <w:rPr>
-                <w:rFonts w:ascii="Menlo Regular" w:hAnsi="Menlo Regular" w:cs="Menlo Regular"/>
-                <w:color w:val="000000"/>
-                <w:sz w:val="22"/>
-                <w:szCs w:val="22"/>
-                <w:lang w:val="en-US"/>
-              </w:rPr>
-              <w:t>step</w:t>
-            </w:r>
-            <w:proofErr w:type="gramEnd"/>
-            <w:r>
-              <w:rPr>
-                <w:rFonts w:ascii="Menlo Regular" w:hAnsi="Menlo Regular" w:cs="Menlo Regular"/>
-                <w:color w:val="000000"/>
-                <w:sz w:val="22"/>
-                <w:szCs w:val="22"/>
-                <w:lang w:val="en-US"/>
-              </w:rPr>
-              <w:t xml:space="preserve"> 300, 0.860000</w:t>
+            <w:r>
+              <w:rPr>
+                <w:rFonts w:ascii="Menlo Regular" w:hAnsi="Menlo Regular" w:cs="Menlo Regular"/>
+                <w:color w:val="000000"/>
+                <w:sz w:val="22"/>
+                <w:szCs w:val="22"/>
+                <w:lang w:val="en-US"/>
+              </w:rPr>
+              <w:t>step 300, 0.860000</w:t>
             </w:r>
           </w:p>
           <w:p>
@@ -1021,27 +1054,15 @@
                 <w:lang w:val="en-US"/>
               </w:rPr>
             </w:pPr>
-            <w:proofErr w:type="gramStart"/>
-            <w:r>
-              <w:rPr>
-                <w:rFonts w:ascii="Menlo Regular" w:hAnsi="Menlo Regular" w:cs="Menlo Regular"/>
-                <w:color w:val="000000"/>
-                <w:sz w:val="22"/>
-                <w:szCs w:val="22"/>
-                <w:lang w:val="en-US"/>
-              </w:rPr>
-              <w:t>step</w:t>
-            </w:r>
-            <w:proofErr w:type="gramEnd"/>
-            <w:r>
-              <w:rPr>
-                <w:rFonts w:ascii="Menlo Regular" w:hAnsi="Menlo Regular" w:cs="Menlo Regular"/>
-                <w:color w:val="000000"/>
-                <w:sz w:val="22"/>
-                <w:szCs w:val="22"/>
-                <w:lang w:val="en-US"/>
-              </w:rPr>
-              <w:t xml:space="preserve"> 400, 0.980000</w:t>
+            <w:r>
+              <w:rPr>
+                <w:rFonts w:ascii="Menlo Regular" w:hAnsi="Menlo Regular" w:cs="Menlo Regular"/>
+                <w:color w:val="000000"/>
+                <w:sz w:val="22"/>
+                <w:szCs w:val="22"/>
+                <w:lang w:val="en-US"/>
+              </w:rPr>
+              <w:t>step 400, 0.980000</w:t>
             </w:r>
           </w:p>
           <w:p>
@@ -1072,27 +1093,15 @@
                 <w:lang w:val="en-US"/>
               </w:rPr>
             </w:pPr>
-            <w:proofErr w:type="gramStart"/>
-            <w:r>
-              <w:rPr>
-                <w:rFonts w:ascii="Menlo Regular" w:hAnsi="Menlo Regular" w:cs="Menlo Regular"/>
-                <w:color w:val="000000"/>
-                <w:sz w:val="22"/>
-                <w:szCs w:val="22"/>
-                <w:lang w:val="en-US"/>
-              </w:rPr>
-              <w:t>step</w:t>
-            </w:r>
-            <w:proofErr w:type="gramEnd"/>
-            <w:r>
-              <w:rPr>
-                <w:rFonts w:ascii="Menlo Regular" w:hAnsi="Menlo Regular" w:cs="Menlo Regular"/>
-                <w:color w:val="000000"/>
-                <w:sz w:val="22"/>
-                <w:szCs w:val="22"/>
-                <w:lang w:val="en-US"/>
-              </w:rPr>
-              <w:t xml:space="preserve"> 500, 0.900000</w:t>
+            <w:r>
+              <w:rPr>
+                <w:rFonts w:ascii="Menlo Regular" w:hAnsi="Menlo Regular" w:cs="Menlo Regular"/>
+                <w:color w:val="000000"/>
+                <w:sz w:val="22"/>
+                <w:szCs w:val="22"/>
+                <w:lang w:val="en-US"/>
+              </w:rPr>
+              <w:t>step 500, 0.900000</w:t>
             </w:r>
           </w:p>
           <w:p>
@@ -1123,27 +1132,15 @@
                 <w:lang w:val="en-US"/>
               </w:rPr>
             </w:pPr>
-            <w:proofErr w:type="gramStart"/>
-            <w:r>
-              <w:rPr>
-                <w:rFonts w:ascii="Menlo Regular" w:hAnsi="Menlo Regular" w:cs="Menlo Regular"/>
-                <w:color w:val="000000"/>
-                <w:sz w:val="22"/>
-                <w:szCs w:val="22"/>
-                <w:lang w:val="en-US"/>
-              </w:rPr>
-              <w:t>step</w:t>
-            </w:r>
-            <w:proofErr w:type="gramEnd"/>
-            <w:r>
-              <w:rPr>
-                <w:rFonts w:ascii="Menlo Regular" w:hAnsi="Menlo Regular" w:cs="Menlo Regular"/>
-                <w:color w:val="000000"/>
-                <w:sz w:val="22"/>
-                <w:szCs w:val="22"/>
-                <w:lang w:val="en-US"/>
-              </w:rPr>
-              <w:t xml:space="preserve"> 600, 0.980000</w:t>
+            <w:r>
+              <w:rPr>
+                <w:rFonts w:ascii="Menlo Regular" w:hAnsi="Menlo Regular" w:cs="Menlo Regular"/>
+                <w:color w:val="000000"/>
+                <w:sz w:val="22"/>
+                <w:szCs w:val="22"/>
+                <w:lang w:val="en-US"/>
+              </w:rPr>
+              <w:t>step 600, 0.980000</w:t>
             </w:r>
           </w:p>
           <w:p>
@@ -1174,27 +1171,15 @@
                 <w:lang w:val="en-US"/>
               </w:rPr>
             </w:pPr>
-            <w:proofErr w:type="gramStart"/>
-            <w:r>
-              <w:rPr>
-                <w:rFonts w:ascii="Menlo Regular" w:hAnsi="Menlo Regular" w:cs="Menlo Regular"/>
-                <w:color w:val="000000"/>
-                <w:sz w:val="22"/>
-                <w:szCs w:val="22"/>
-                <w:lang w:val="en-US"/>
-              </w:rPr>
-              <w:t>step</w:t>
-            </w:r>
-            <w:proofErr w:type="gramEnd"/>
-            <w:r>
-              <w:rPr>
-                <w:rFonts w:ascii="Menlo Regular" w:hAnsi="Menlo Regular" w:cs="Menlo Regular"/>
-                <w:color w:val="000000"/>
-                <w:sz w:val="22"/>
-                <w:szCs w:val="22"/>
-                <w:lang w:val="en-US"/>
-              </w:rPr>
-              <w:t xml:space="preserve"> 700, 0.980000</w:t>
+            <w:r>
+              <w:rPr>
+                <w:rFonts w:ascii="Menlo Regular" w:hAnsi="Menlo Regular" w:cs="Menlo Regular"/>
+                <w:color w:val="000000"/>
+                <w:sz w:val="22"/>
+                <w:szCs w:val="22"/>
+                <w:lang w:val="en-US"/>
+              </w:rPr>
+              <w:t>step 700, 0.980000</w:t>
             </w:r>
           </w:p>
           <w:p>
@@ -1225,51 +1210,27 @@
                 <w:lang w:val="en-US"/>
               </w:rPr>
             </w:pPr>
-            <w:proofErr w:type="gramStart"/>
-            <w:r>
-              <w:rPr>
-                <w:rFonts w:ascii="Menlo Regular" w:hAnsi="Menlo Regular" w:cs="Menlo Regular"/>
-                <w:color w:val="000000"/>
-                <w:sz w:val="22"/>
-                <w:szCs w:val="22"/>
-                <w:lang w:val="en-US"/>
-              </w:rPr>
-              <w:t>step</w:t>
-            </w:r>
-            <w:proofErr w:type="gramEnd"/>
-            <w:r>
-              <w:rPr>
-                <w:rFonts w:ascii="Menlo Regular" w:hAnsi="Menlo Regular" w:cs="Menlo Regular"/>
-                <w:color w:val="000000"/>
-                <w:sz w:val="22"/>
-                <w:szCs w:val="22"/>
-                <w:lang w:val="en-US"/>
-              </w:rPr>
-              <w:t xml:space="preserve"> 800, 0.920000</w:t>
-            </w:r>
-          </w:p>
-          <w:p>
-            <w:proofErr w:type="gramStart"/>
-            <w:r>
-              <w:rPr>
-                <w:rFonts w:ascii="Menlo Regular" w:hAnsi="Menlo Regular" w:cs="Menlo Regular"/>
-                <w:color w:val="000000"/>
-                <w:sz w:val="22"/>
-                <w:szCs w:val="22"/>
-                <w:lang w:val="en-US"/>
-              </w:rPr>
-              <w:t>step</w:t>
-            </w:r>
-            <w:proofErr w:type="gramEnd"/>
-            <w:r>
-              <w:rPr>
-                <w:rFonts w:ascii="Menlo Regular" w:hAnsi="Menlo Regular" w:cs="Menlo Regular"/>
-                <w:color w:val="000000"/>
-                <w:sz w:val="22"/>
-                <w:szCs w:val="22"/>
-                <w:lang w:val="en-US"/>
-              </w:rPr>
-              <w:t xml:space="preserve"> 900, 1.000000</w:t>
+            <w:r>
+              <w:rPr>
+                <w:rFonts w:ascii="Menlo Regular" w:hAnsi="Menlo Regular" w:cs="Menlo Regular"/>
+                <w:color w:val="000000"/>
+                <w:sz w:val="22"/>
+                <w:szCs w:val="22"/>
+                <w:lang w:val="en-US"/>
+              </w:rPr>
+              <w:t>step 800, 0.920000</w:t>
+            </w:r>
+          </w:p>
+          <w:p>
+            <w:r>
+              <w:rPr>
+                <w:rFonts w:ascii="Menlo Regular" w:hAnsi="Menlo Regular" w:cs="Menlo Regular"/>
+                <w:color w:val="000000"/>
+                <w:sz w:val="22"/>
+                <w:szCs w:val="22"/>
+                <w:lang w:val="en-US"/>
+              </w:rPr>
+              <w:t>step 900, 1.000000</w:t>
             </w:r>
           </w:p>
         </w:tc>
@@ -1362,37 +1323,15 @@
                 <w:lang w:val="en-US"/>
               </w:rPr>
             </w:pPr>
-            <w:proofErr w:type="gramStart"/>
-            <w:r>
-              <w:rPr>
-                <w:rFonts w:ascii="Menlo Regular" w:hAnsi="Menlo Regular" w:cs="Menlo Regular"/>
-                <w:color w:val="000000"/>
-                <w:sz w:val="22"/>
-                <w:szCs w:val="22"/>
-                <w:lang w:val="en-US"/>
-              </w:rPr>
-              <w:t>step</w:t>
-            </w:r>
-            <w:proofErr w:type="gramEnd"/>
-            <w:r>
-              <w:rPr>
-                <w:rFonts w:ascii="Menlo Regular" w:hAnsi="Menlo Regular" w:cs="Menlo Regular"/>
-                <w:color w:val="000000"/>
-                <w:sz w:val="22"/>
-                <w:szCs w:val="22"/>
-                <w:lang w:val="en-US"/>
-              </w:rPr>
-              <w:t xml:space="preserve"> 0, </w:t>
-            </w:r>
-            <w:r>
-              <w:rPr>
-                <w:rFonts w:ascii="Menlo Regular" w:hAnsi="Menlo Regular" w:cs="Menlo Regular"/>
-                <w:color w:val="000000"/>
-                <w:sz w:val="22"/>
-                <w:szCs w:val="22"/>
-                <w:lang w:val="en-US"/>
-              </w:rPr>
-              <w:t>0.040000</w:t>
+            <w:r>
+              <w:rPr>
+                <w:rFonts w:ascii="Menlo Regular" w:hAnsi="Menlo Regular" w:cs="Menlo Regular"/>
+                <w:color w:val="000000"/>
+                <w:sz w:val="22"/>
+                <w:szCs w:val="22"/>
+                <w:lang w:val="en-US"/>
+              </w:rPr>
+              <w:t>step 0, 0.040000</w:t>
             </w:r>
           </w:p>
           <w:p>
@@ -1423,27 +1362,15 @@
                 <w:lang w:val="en-US"/>
               </w:rPr>
             </w:pPr>
-            <w:proofErr w:type="gramStart"/>
-            <w:r>
-              <w:rPr>
-                <w:rFonts w:ascii="Menlo Regular" w:hAnsi="Menlo Regular" w:cs="Menlo Regular"/>
-                <w:color w:val="000000"/>
-                <w:sz w:val="22"/>
-                <w:szCs w:val="22"/>
-                <w:lang w:val="en-US"/>
-              </w:rPr>
-              <w:t>step</w:t>
-            </w:r>
-            <w:proofErr w:type="gramEnd"/>
-            <w:r>
-              <w:rPr>
-                <w:rFonts w:ascii="Menlo Regular" w:hAnsi="Menlo Regular" w:cs="Menlo Regular"/>
-                <w:color w:val="000000"/>
-                <w:sz w:val="22"/>
-                <w:szCs w:val="22"/>
-                <w:lang w:val="en-US"/>
-              </w:rPr>
-              <w:t xml:space="preserve"> 100, 0.080000</w:t>
+            <w:r>
+              <w:rPr>
+                <w:rFonts w:ascii="Menlo Regular" w:hAnsi="Menlo Regular" w:cs="Menlo Regular"/>
+                <w:color w:val="000000"/>
+                <w:sz w:val="22"/>
+                <w:szCs w:val="22"/>
+                <w:lang w:val="en-US"/>
+              </w:rPr>
+              <w:t>step 100, 0.080000</w:t>
             </w:r>
           </w:p>
           <w:p>
@@ -1474,27 +1401,15 @@
                 <w:lang w:val="en-US"/>
               </w:rPr>
             </w:pPr>
-            <w:proofErr w:type="gramStart"/>
-            <w:r>
-              <w:rPr>
-                <w:rFonts w:ascii="Menlo Regular" w:hAnsi="Menlo Regular" w:cs="Menlo Regular"/>
-                <w:color w:val="000000"/>
-                <w:sz w:val="22"/>
-                <w:szCs w:val="22"/>
-                <w:lang w:val="en-US"/>
-              </w:rPr>
-              <w:t>step</w:t>
-            </w:r>
-            <w:proofErr w:type="gramEnd"/>
-            <w:r>
-              <w:rPr>
-                <w:rFonts w:ascii="Menlo Regular" w:hAnsi="Menlo Regular" w:cs="Menlo Regular"/>
-                <w:color w:val="000000"/>
-                <w:sz w:val="22"/>
-                <w:szCs w:val="22"/>
-                <w:lang w:val="en-US"/>
-              </w:rPr>
-              <w:t xml:space="preserve"> 200, 0.220000</w:t>
+            <w:r>
+              <w:rPr>
+                <w:rFonts w:ascii="Menlo Regular" w:hAnsi="Menlo Regular" w:cs="Menlo Regular"/>
+                <w:color w:val="000000"/>
+                <w:sz w:val="22"/>
+                <w:szCs w:val="22"/>
+                <w:lang w:val="en-US"/>
+              </w:rPr>
+              <w:t>step 200, 0.220000</w:t>
             </w:r>
           </w:p>
           <w:p>
@@ -1525,27 +1440,15 @@
                 <w:lang w:val="en-US"/>
               </w:rPr>
             </w:pPr>
-            <w:proofErr w:type="gramStart"/>
-            <w:r>
-              <w:rPr>
-                <w:rFonts w:ascii="Menlo Regular" w:hAnsi="Menlo Regular" w:cs="Menlo Regular"/>
-                <w:color w:val="000000"/>
-                <w:sz w:val="22"/>
-                <w:szCs w:val="22"/>
-                <w:lang w:val="en-US"/>
-              </w:rPr>
-              <w:t>step</w:t>
-            </w:r>
-            <w:proofErr w:type="gramEnd"/>
-            <w:r>
-              <w:rPr>
-                <w:rFonts w:ascii="Menlo Regular" w:hAnsi="Menlo Regular" w:cs="Menlo Regular"/>
-                <w:color w:val="000000"/>
-                <w:sz w:val="22"/>
-                <w:szCs w:val="22"/>
-                <w:lang w:val="en-US"/>
-              </w:rPr>
-              <w:t xml:space="preserve"> 300, 0.160000</w:t>
+            <w:r>
+              <w:rPr>
+                <w:rFonts w:ascii="Menlo Regular" w:hAnsi="Menlo Regular" w:cs="Menlo Regular"/>
+                <w:color w:val="000000"/>
+                <w:sz w:val="22"/>
+                <w:szCs w:val="22"/>
+                <w:lang w:val="en-US"/>
+              </w:rPr>
+              <w:t>step 300, 0.160000</w:t>
             </w:r>
           </w:p>
           <w:p>
@@ -1576,27 +1479,15 @@
                 <w:lang w:val="en-US"/>
               </w:rPr>
             </w:pPr>
-            <w:proofErr w:type="gramStart"/>
-            <w:r>
-              <w:rPr>
-                <w:rFonts w:ascii="Menlo Regular" w:hAnsi="Menlo Regular" w:cs="Menlo Regular"/>
-                <w:color w:val="000000"/>
-                <w:sz w:val="22"/>
-                <w:szCs w:val="22"/>
-                <w:lang w:val="en-US"/>
-              </w:rPr>
-              <w:t>step</w:t>
-            </w:r>
-            <w:proofErr w:type="gramEnd"/>
-            <w:r>
-              <w:rPr>
-                <w:rFonts w:ascii="Menlo Regular" w:hAnsi="Menlo Regular" w:cs="Menlo Regular"/>
-                <w:color w:val="000000"/>
-                <w:sz w:val="22"/>
-                <w:szCs w:val="22"/>
-                <w:lang w:val="en-US"/>
-              </w:rPr>
-              <w:t xml:space="preserve"> 400, 0.520000</w:t>
+            <w:r>
+              <w:rPr>
+                <w:rFonts w:ascii="Menlo Regular" w:hAnsi="Menlo Regular" w:cs="Menlo Regular"/>
+                <w:color w:val="000000"/>
+                <w:sz w:val="22"/>
+                <w:szCs w:val="22"/>
+                <w:lang w:val="en-US"/>
+              </w:rPr>
+              <w:t>step 400, 0.520000</w:t>
             </w:r>
           </w:p>
           <w:p>
@@ -1627,27 +1518,15 @@
                 <w:lang w:val="en-US"/>
               </w:rPr>
             </w:pPr>
-            <w:proofErr w:type="gramStart"/>
-            <w:r>
-              <w:rPr>
-                <w:rFonts w:ascii="Menlo Regular" w:hAnsi="Menlo Regular" w:cs="Menlo Regular"/>
-                <w:color w:val="000000"/>
-                <w:sz w:val="22"/>
-                <w:szCs w:val="22"/>
-                <w:lang w:val="en-US"/>
-              </w:rPr>
-              <w:t>step</w:t>
-            </w:r>
-            <w:proofErr w:type="gramEnd"/>
-            <w:r>
-              <w:rPr>
-                <w:rFonts w:ascii="Menlo Regular" w:hAnsi="Menlo Regular" w:cs="Menlo Regular"/>
-                <w:color w:val="000000"/>
-                <w:sz w:val="22"/>
-                <w:szCs w:val="22"/>
-                <w:lang w:val="en-US"/>
-              </w:rPr>
-              <w:t xml:space="preserve"> 500, 0.620000</w:t>
+            <w:r>
+              <w:rPr>
+                <w:rFonts w:ascii="Menlo Regular" w:hAnsi="Menlo Regular" w:cs="Menlo Regular"/>
+                <w:color w:val="000000"/>
+                <w:sz w:val="22"/>
+                <w:szCs w:val="22"/>
+                <w:lang w:val="en-US"/>
+              </w:rPr>
+              <w:t>step 500, 0.620000</w:t>
             </w:r>
           </w:p>
           <w:p>
@@ -1678,27 +1557,15 @@
                 <w:lang w:val="en-US"/>
               </w:rPr>
             </w:pPr>
-            <w:proofErr w:type="gramStart"/>
-            <w:r>
-              <w:rPr>
-                <w:rFonts w:ascii="Menlo Regular" w:hAnsi="Menlo Regular" w:cs="Menlo Regular"/>
-                <w:color w:val="000000"/>
-                <w:sz w:val="22"/>
-                <w:szCs w:val="22"/>
-                <w:lang w:val="en-US"/>
-              </w:rPr>
-              <w:t>step</w:t>
-            </w:r>
-            <w:proofErr w:type="gramEnd"/>
-            <w:r>
-              <w:rPr>
-                <w:rFonts w:ascii="Menlo Regular" w:hAnsi="Menlo Regular" w:cs="Menlo Regular"/>
-                <w:color w:val="000000"/>
-                <w:sz w:val="22"/>
-                <w:szCs w:val="22"/>
-                <w:lang w:val="en-US"/>
-              </w:rPr>
-              <w:t xml:space="preserve"> 600, 0.860000</w:t>
+            <w:r>
+              <w:rPr>
+                <w:rFonts w:ascii="Menlo Regular" w:hAnsi="Menlo Regular" w:cs="Menlo Regular"/>
+                <w:color w:val="000000"/>
+                <w:sz w:val="22"/>
+                <w:szCs w:val="22"/>
+                <w:lang w:val="en-US"/>
+              </w:rPr>
+              <w:t>step 600, 0.860000</w:t>
             </w:r>
           </w:p>
           <w:p>
@@ -1729,27 +1596,15 @@
                 <w:lang w:val="en-US"/>
               </w:rPr>
             </w:pPr>
-            <w:proofErr w:type="gramStart"/>
-            <w:r>
-              <w:rPr>
-                <w:rFonts w:ascii="Menlo Regular" w:hAnsi="Menlo Regular" w:cs="Menlo Regular"/>
-                <w:color w:val="000000"/>
-                <w:sz w:val="22"/>
-                <w:szCs w:val="22"/>
-                <w:lang w:val="en-US"/>
-              </w:rPr>
-              <w:t>step</w:t>
-            </w:r>
-            <w:proofErr w:type="gramEnd"/>
-            <w:r>
-              <w:rPr>
-                <w:rFonts w:ascii="Menlo Regular" w:hAnsi="Menlo Regular" w:cs="Menlo Regular"/>
-                <w:color w:val="000000"/>
-                <w:sz w:val="22"/>
-                <w:szCs w:val="22"/>
-                <w:lang w:val="en-US"/>
-              </w:rPr>
-              <w:t xml:space="preserve"> 700, 0.780000</w:t>
+            <w:r>
+              <w:rPr>
+                <w:rFonts w:ascii="Menlo Regular" w:hAnsi="Menlo Regular" w:cs="Menlo Regular"/>
+                <w:color w:val="000000"/>
+                <w:sz w:val="22"/>
+                <w:szCs w:val="22"/>
+                <w:lang w:val="en-US"/>
+              </w:rPr>
+              <w:t>step 700, 0.780000</w:t>
             </w:r>
           </w:p>
           <w:p>
@@ -1780,51 +1635,27 @@
                 <w:lang w:val="en-US"/>
               </w:rPr>
             </w:pPr>
-            <w:proofErr w:type="gramStart"/>
-            <w:r>
-              <w:rPr>
-                <w:rFonts w:ascii="Menlo Regular" w:hAnsi="Menlo Regular" w:cs="Menlo Regular"/>
-                <w:color w:val="000000"/>
-                <w:sz w:val="22"/>
-                <w:szCs w:val="22"/>
-                <w:lang w:val="en-US"/>
-              </w:rPr>
-              <w:t>step</w:t>
-            </w:r>
-            <w:proofErr w:type="gramEnd"/>
-            <w:r>
-              <w:rPr>
-                <w:rFonts w:ascii="Menlo Regular" w:hAnsi="Menlo Regular" w:cs="Menlo Regular"/>
-                <w:color w:val="000000"/>
-                <w:sz w:val="22"/>
-                <w:szCs w:val="22"/>
-                <w:lang w:val="en-US"/>
-              </w:rPr>
-              <w:t xml:space="preserve"> 800, 0.800000</w:t>
-            </w:r>
-          </w:p>
-          <w:p>
-            <w:proofErr w:type="gramStart"/>
-            <w:r>
-              <w:rPr>
-                <w:rFonts w:ascii="Menlo Regular" w:hAnsi="Menlo Regular" w:cs="Menlo Regular"/>
-                <w:color w:val="000000"/>
-                <w:sz w:val="22"/>
-                <w:szCs w:val="22"/>
-                <w:lang w:val="en-US"/>
-              </w:rPr>
-              <w:t>step</w:t>
-            </w:r>
-            <w:proofErr w:type="gramEnd"/>
-            <w:r>
-              <w:rPr>
-                <w:rFonts w:ascii="Menlo Regular" w:hAnsi="Menlo Regular" w:cs="Menlo Regular"/>
-                <w:color w:val="000000"/>
-                <w:sz w:val="22"/>
-                <w:szCs w:val="22"/>
-                <w:lang w:val="en-US"/>
-              </w:rPr>
-              <w:t xml:space="preserve"> 900, 0.840000</w:t>
+            <w:r>
+              <w:rPr>
+                <w:rFonts w:ascii="Menlo Regular" w:hAnsi="Menlo Regular" w:cs="Menlo Regular"/>
+                <w:color w:val="000000"/>
+                <w:sz w:val="22"/>
+                <w:szCs w:val="22"/>
+                <w:lang w:val="en-US"/>
+              </w:rPr>
+              <w:t>step 800, 0.800000</w:t>
+            </w:r>
+          </w:p>
+          <w:p>
+            <w:r>
+              <w:rPr>
+                <w:rFonts w:ascii="Menlo Regular" w:hAnsi="Menlo Regular" w:cs="Menlo Regular"/>
+                <w:color w:val="000000"/>
+                <w:sz w:val="22"/>
+                <w:szCs w:val="22"/>
+                <w:lang w:val="en-US"/>
+              </w:rPr>
+              <w:t>step 900, 0.840000</w:t>
             </w:r>
           </w:p>
         </w:tc>
@@ -1849,13 +1680,64 @@
     </w:tbl>
     <w:p/>
     <w:p>
-      <w:proofErr w:type="gramStart"/>
-      <w:r>
-        <w:t>c</w:t>
-      </w:r>
-      <w:proofErr w:type="gramEnd"/>
-      <w:r>
-        <w:t>)</w:t>
+      <w:r>
+        <w:t>Rectified Linear Units perform</w:t>
+      </w:r>
+      <w:r>
+        <w:t xml:space="preserve"> significantly better than Sigmoid Units (~96% to ~79%).</w:t>
+      </w:r>
+      <w:r>
+        <w:t xml:space="preserve">  Sigmoid units suffer from a vanishing gradient (as x increases, the gradient goes to zero) whereas the gradient does not vanish </w:t>
+      </w:r>
+      <w:r>
+        <w:t>for large x in</w:t>
+      </w:r>
+      <w:r>
+        <w:t xml:space="preserve"> Rectified Linear Units</w:t>
+      </w:r>
+      <w:r>
+        <w:t xml:space="preserve">.  </w:t>
+      </w:r>
+      <w:r>
+        <w:t xml:space="preserve">Thus, using Sigmoid Units results in low convergence (or no convergence) to good results, and thus Rectified Linear Units have significant performance </w:t>
+      </w:r>
+      <w:r>
+        <w:t>benefits</w:t>
+      </w:r>
+      <w:r>
+        <w:t>.</w:t>
+      </w:r>
+    </w:p>
+    <w:p/>
+    <w:p/>
+    <w:p/>
+    <w:p/>
+    <w:p/>
+    <w:p/>
+    <w:p/>
+    <w:p/>
+    <w:p/>
+    <w:p/>
+    <w:p/>
+    <w:p/>
+    <w:p/>
+    <w:p/>
+    <w:p/>
+    <w:p/>
+    <w:p/>
+    <w:p/>
+    <w:p/>
+    <w:p>
+      <w:bookmarkStart w:id="0" w:name="_GoBack"/>
+      <w:bookmarkEnd w:id="0"/>
+      <w:r>
+        <w:t>c)</w:t>
+      </w:r>
+    </w:p>
+    <w:p/>
+    <w:p>
+      <w:r>
+        <w:t>1000 Iterations</w:t>
       </w:r>
     </w:p>
     <w:tbl>
@@ -1928,25 +1810,14 @@
                 <w:szCs w:val="22"/>
               </w:rPr>
             </w:pPr>
-            <w:proofErr w:type="gramStart"/>
-            <w:r>
-              <w:rPr>
-                <w:rFonts w:ascii="Menlo Regular" w:hAnsi="Menlo Regular" w:cs="Menlo Regular"/>
-                <w:color w:val="222222"/>
-                <w:sz w:val="22"/>
-                <w:szCs w:val="22"/>
-              </w:rPr>
-              <w:t>step</w:t>
-            </w:r>
-            <w:proofErr w:type="gramEnd"/>
-            <w:r>
-              <w:rPr>
-                <w:rFonts w:ascii="Menlo Regular" w:hAnsi="Menlo Regular" w:cs="Menlo Regular"/>
-                <w:color w:val="222222"/>
-                <w:sz w:val="22"/>
-                <w:szCs w:val="22"/>
-              </w:rPr>
-              <w:t xml:space="preserve"> 0, 0.040000</w:t>
+            <w:r>
+              <w:rPr>
+                <w:rFonts w:ascii="Menlo Regular" w:hAnsi="Menlo Regular" w:cs="Menlo Regular"/>
+                <w:color w:val="222222"/>
+                <w:sz w:val="22"/>
+                <w:szCs w:val="22"/>
+              </w:rPr>
+              <w:t>step 0, 0.040000</w:t>
             </w:r>
           </w:p>
           <w:p>
@@ -1961,25 +1832,14 @@
                 <w:szCs w:val="22"/>
               </w:rPr>
             </w:pPr>
-            <w:proofErr w:type="gramStart"/>
-            <w:r>
-              <w:rPr>
-                <w:rFonts w:ascii="Menlo Regular" w:hAnsi="Menlo Regular" w:cs="Menlo Regular"/>
-                <w:color w:val="222222"/>
-                <w:sz w:val="22"/>
-                <w:szCs w:val="22"/>
-              </w:rPr>
-              <w:t>step</w:t>
-            </w:r>
-            <w:proofErr w:type="gramEnd"/>
-            <w:r>
-              <w:rPr>
-                <w:rFonts w:ascii="Menlo Regular" w:hAnsi="Menlo Regular" w:cs="Menlo Regular"/>
-                <w:color w:val="222222"/>
-                <w:sz w:val="22"/>
-                <w:szCs w:val="22"/>
-              </w:rPr>
-              <w:t xml:space="preserve"> 100, 0.700000</w:t>
+            <w:r>
+              <w:rPr>
+                <w:rFonts w:ascii="Menlo Regular" w:hAnsi="Menlo Regular" w:cs="Menlo Regular"/>
+                <w:color w:val="222222"/>
+                <w:sz w:val="22"/>
+                <w:szCs w:val="22"/>
+              </w:rPr>
+              <w:t>step 100, 0.700000</w:t>
             </w:r>
           </w:p>
           <w:p>
@@ -1994,25 +1854,14 @@
                 <w:szCs w:val="22"/>
               </w:rPr>
             </w:pPr>
-            <w:proofErr w:type="gramStart"/>
-            <w:r>
-              <w:rPr>
-                <w:rFonts w:ascii="Menlo Regular" w:hAnsi="Menlo Regular" w:cs="Menlo Regular"/>
-                <w:color w:val="222222"/>
-                <w:sz w:val="22"/>
-                <w:szCs w:val="22"/>
-              </w:rPr>
-              <w:t>step</w:t>
-            </w:r>
-            <w:proofErr w:type="gramEnd"/>
-            <w:r>
-              <w:rPr>
-                <w:rFonts w:ascii="Menlo Regular" w:hAnsi="Menlo Regular" w:cs="Menlo Regular"/>
-                <w:color w:val="222222"/>
-                <w:sz w:val="22"/>
-                <w:szCs w:val="22"/>
-              </w:rPr>
-              <w:t xml:space="preserve"> 200, 0.920000</w:t>
+            <w:r>
+              <w:rPr>
+                <w:rFonts w:ascii="Menlo Regular" w:hAnsi="Menlo Regular" w:cs="Menlo Regular"/>
+                <w:color w:val="222222"/>
+                <w:sz w:val="22"/>
+                <w:szCs w:val="22"/>
+              </w:rPr>
+              <w:t>step 200, 0.920000</w:t>
             </w:r>
           </w:p>
           <w:p>
@@ -2027,25 +1876,14 @@
                 <w:szCs w:val="22"/>
               </w:rPr>
             </w:pPr>
-            <w:proofErr w:type="gramStart"/>
-            <w:r>
-              <w:rPr>
-                <w:rFonts w:ascii="Menlo Regular" w:hAnsi="Menlo Regular" w:cs="Menlo Regular"/>
-                <w:color w:val="222222"/>
-                <w:sz w:val="22"/>
-                <w:szCs w:val="22"/>
-              </w:rPr>
-              <w:t>step</w:t>
-            </w:r>
-            <w:proofErr w:type="gramEnd"/>
-            <w:r>
-              <w:rPr>
-                <w:rFonts w:ascii="Menlo Regular" w:hAnsi="Menlo Regular" w:cs="Menlo Regular"/>
-                <w:color w:val="222222"/>
-                <w:sz w:val="22"/>
-                <w:szCs w:val="22"/>
-              </w:rPr>
-              <w:t xml:space="preserve"> 300, 0.840000</w:t>
+            <w:r>
+              <w:rPr>
+                <w:rFonts w:ascii="Menlo Regular" w:hAnsi="Menlo Regular" w:cs="Menlo Regular"/>
+                <w:color w:val="222222"/>
+                <w:sz w:val="22"/>
+                <w:szCs w:val="22"/>
+              </w:rPr>
+              <w:t>step 300, 0.840000</w:t>
             </w:r>
           </w:p>
           <w:p>
@@ -2060,25 +1898,14 @@
                 <w:szCs w:val="22"/>
               </w:rPr>
             </w:pPr>
-            <w:proofErr w:type="gramStart"/>
-            <w:r>
-              <w:rPr>
-                <w:rFonts w:ascii="Menlo Regular" w:hAnsi="Menlo Regular" w:cs="Menlo Regular"/>
-                <w:color w:val="222222"/>
-                <w:sz w:val="22"/>
-                <w:szCs w:val="22"/>
-              </w:rPr>
-              <w:t>step</w:t>
-            </w:r>
-            <w:proofErr w:type="gramEnd"/>
-            <w:r>
-              <w:rPr>
-                <w:rFonts w:ascii="Menlo Regular" w:hAnsi="Menlo Regular" w:cs="Menlo Regular"/>
-                <w:color w:val="222222"/>
-                <w:sz w:val="22"/>
-                <w:szCs w:val="22"/>
-              </w:rPr>
-              <w:t xml:space="preserve"> 400, 0.960000</w:t>
+            <w:r>
+              <w:rPr>
+                <w:rFonts w:ascii="Menlo Regular" w:hAnsi="Menlo Regular" w:cs="Menlo Regular"/>
+                <w:color w:val="222222"/>
+                <w:sz w:val="22"/>
+                <w:szCs w:val="22"/>
+              </w:rPr>
+              <w:t>step 400, 0.960000</w:t>
             </w:r>
           </w:p>
           <w:p>
@@ -2093,25 +1920,14 @@
                 <w:szCs w:val="22"/>
               </w:rPr>
             </w:pPr>
-            <w:proofErr w:type="gramStart"/>
-            <w:r>
-              <w:rPr>
-                <w:rFonts w:ascii="Menlo Regular" w:hAnsi="Menlo Regular" w:cs="Menlo Regular"/>
-                <w:color w:val="222222"/>
-                <w:sz w:val="22"/>
-                <w:szCs w:val="22"/>
-              </w:rPr>
-              <w:t>step</w:t>
-            </w:r>
-            <w:proofErr w:type="gramEnd"/>
-            <w:r>
-              <w:rPr>
-                <w:rFonts w:ascii="Menlo Regular" w:hAnsi="Menlo Regular" w:cs="Menlo Regular"/>
-                <w:color w:val="222222"/>
-                <w:sz w:val="22"/>
-                <w:szCs w:val="22"/>
-              </w:rPr>
-              <w:t xml:space="preserve"> 500, 0.900000</w:t>
+            <w:r>
+              <w:rPr>
+                <w:rFonts w:ascii="Menlo Regular" w:hAnsi="Menlo Regular" w:cs="Menlo Regular"/>
+                <w:color w:val="222222"/>
+                <w:sz w:val="22"/>
+                <w:szCs w:val="22"/>
+              </w:rPr>
+              <w:t>step 500, 0.900000</w:t>
             </w:r>
           </w:p>
           <w:p>
@@ -2126,25 +1942,14 @@
                 <w:szCs w:val="22"/>
               </w:rPr>
             </w:pPr>
-            <w:proofErr w:type="gramStart"/>
-            <w:r>
-              <w:rPr>
-                <w:rFonts w:ascii="Menlo Regular" w:hAnsi="Menlo Regular" w:cs="Menlo Regular"/>
-                <w:color w:val="222222"/>
-                <w:sz w:val="22"/>
-                <w:szCs w:val="22"/>
-              </w:rPr>
-              <w:t>step</w:t>
-            </w:r>
-            <w:proofErr w:type="gramEnd"/>
-            <w:r>
-              <w:rPr>
-                <w:rFonts w:ascii="Menlo Regular" w:hAnsi="Menlo Regular" w:cs="Menlo Regular"/>
-                <w:color w:val="222222"/>
-                <w:sz w:val="22"/>
-                <w:szCs w:val="22"/>
-              </w:rPr>
-              <w:t xml:space="preserve"> 600, 0.980000</w:t>
+            <w:r>
+              <w:rPr>
+                <w:rFonts w:ascii="Menlo Regular" w:hAnsi="Menlo Regular" w:cs="Menlo Regular"/>
+                <w:color w:val="222222"/>
+                <w:sz w:val="22"/>
+                <w:szCs w:val="22"/>
+              </w:rPr>
+              <w:t>step 600, 0.980000</w:t>
             </w:r>
           </w:p>
           <w:p>
@@ -2159,25 +1964,14 @@
                 <w:szCs w:val="22"/>
               </w:rPr>
             </w:pPr>
-            <w:proofErr w:type="gramStart"/>
-            <w:r>
-              <w:rPr>
-                <w:rFonts w:ascii="Menlo Regular" w:hAnsi="Menlo Regular" w:cs="Menlo Regular"/>
-                <w:color w:val="222222"/>
-                <w:sz w:val="22"/>
-                <w:szCs w:val="22"/>
-              </w:rPr>
-              <w:t>step</w:t>
-            </w:r>
-            <w:proofErr w:type="gramEnd"/>
-            <w:r>
-              <w:rPr>
-                <w:rFonts w:ascii="Menlo Regular" w:hAnsi="Menlo Regular" w:cs="Menlo Regular"/>
-                <w:color w:val="222222"/>
-                <w:sz w:val="22"/>
-                <w:szCs w:val="22"/>
-              </w:rPr>
-              <w:t xml:space="preserve"> 700, 0.960000</w:t>
+            <w:r>
+              <w:rPr>
+                <w:rFonts w:ascii="Menlo Regular" w:hAnsi="Menlo Regular" w:cs="Menlo Regular"/>
+                <w:color w:val="222222"/>
+                <w:sz w:val="22"/>
+                <w:szCs w:val="22"/>
+              </w:rPr>
+              <w:t>step 700, 0.960000</w:t>
             </w:r>
           </w:p>
           <w:p>
@@ -2192,26 +1986,14 @@
                 <w:szCs w:val="22"/>
               </w:rPr>
             </w:pPr>
-            <w:proofErr w:type="gramStart"/>
-            <w:r>
-              <w:rPr>
-                <w:rFonts w:ascii="Menlo Regular" w:hAnsi="Menlo Regular" w:cs="Menlo Regular"/>
-                <w:color w:val="222222"/>
-                <w:sz w:val="22"/>
-                <w:szCs w:val="22"/>
-              </w:rPr>
-              <w:lastRenderedPageBreak/>
-              <w:t>step</w:t>
-            </w:r>
-            <w:proofErr w:type="gramEnd"/>
-            <w:r>
-              <w:rPr>
-                <w:rFonts w:ascii="Menlo Regular" w:hAnsi="Menlo Regular" w:cs="Menlo Regular"/>
-                <w:color w:val="222222"/>
-                <w:sz w:val="22"/>
-                <w:szCs w:val="22"/>
-              </w:rPr>
-              <w:t xml:space="preserve"> 800, 0.860000</w:t>
+            <w:r>
+              <w:rPr>
+                <w:rFonts w:ascii="Menlo Regular" w:hAnsi="Menlo Regular" w:cs="Menlo Regular"/>
+                <w:color w:val="222222"/>
+                <w:sz w:val="22"/>
+                <w:szCs w:val="22"/>
+              </w:rPr>
+              <w:t>step 800, 0.860000</w:t>
             </w:r>
           </w:p>
           <w:p>
@@ -2226,25 +2008,14 @@
                 <w:szCs w:val="22"/>
               </w:rPr>
             </w:pPr>
-            <w:proofErr w:type="gramStart"/>
-            <w:r>
-              <w:rPr>
-                <w:rFonts w:ascii="Menlo Regular" w:hAnsi="Menlo Regular" w:cs="Menlo Regular"/>
-                <w:color w:val="222222"/>
-                <w:sz w:val="22"/>
-                <w:szCs w:val="22"/>
-              </w:rPr>
-              <w:t>step</w:t>
-            </w:r>
-            <w:proofErr w:type="gramEnd"/>
-            <w:r>
-              <w:rPr>
-                <w:rFonts w:ascii="Menlo Regular" w:hAnsi="Menlo Regular" w:cs="Menlo Regular"/>
-                <w:color w:val="222222"/>
-                <w:sz w:val="22"/>
-                <w:szCs w:val="22"/>
-              </w:rPr>
-              <w:t xml:space="preserve"> 900, 0.960000</w:t>
+            <w:r>
+              <w:rPr>
+                <w:rFonts w:ascii="Menlo Regular" w:hAnsi="Menlo Regular" w:cs="Menlo Regular"/>
+                <w:color w:val="222222"/>
+                <w:sz w:val="22"/>
+                <w:szCs w:val="22"/>
+              </w:rPr>
+              <w:t>step 900, 0.960000</w:t>
             </w:r>
           </w:p>
         </w:tc>
@@ -2268,7 +2039,6 @@
                 <w:szCs w:val="22"/>
                 <w:shd w:val="clear" w:color="auto" w:fill="FFFFFF"/>
               </w:rPr>
-              <w:lastRenderedPageBreak/>
               <w:t>0.952700</w:t>
             </w:r>
           </w:p>
@@ -2290,7 +2060,6 @@
           </w:tcPr>
           <w:p>
             <w:r>
-              <w:lastRenderedPageBreak/>
               <w:t>0.5</w:t>
             </w:r>
           </w:p>
@@ -2327,27 +2096,15 @@
                 <w:lang w:val="en-US"/>
               </w:rPr>
             </w:pPr>
-            <w:proofErr w:type="gramStart"/>
-            <w:r>
-              <w:rPr>
-                <w:rFonts w:ascii="Menlo Regular" w:hAnsi="Menlo Regular" w:cs="Menlo Regular"/>
-                <w:color w:val="000000"/>
-                <w:sz w:val="22"/>
-                <w:szCs w:val="22"/>
-                <w:lang w:val="en-US"/>
-              </w:rPr>
-              <w:t>step</w:t>
-            </w:r>
-            <w:proofErr w:type="gramEnd"/>
-            <w:r>
-              <w:rPr>
-                <w:rFonts w:ascii="Menlo Regular" w:hAnsi="Menlo Regular" w:cs="Menlo Regular"/>
-                <w:color w:val="000000"/>
-                <w:sz w:val="22"/>
-                <w:szCs w:val="22"/>
-                <w:lang w:val="en-US"/>
-              </w:rPr>
-              <w:t xml:space="preserve"> 0, 0.040000</w:t>
+            <w:r>
+              <w:rPr>
+                <w:rFonts w:ascii="Menlo Regular" w:hAnsi="Menlo Regular" w:cs="Menlo Regular"/>
+                <w:color w:val="000000"/>
+                <w:sz w:val="22"/>
+                <w:szCs w:val="22"/>
+                <w:lang w:val="en-US"/>
+              </w:rPr>
+              <w:t>step 0, 0.040000</w:t>
             </w:r>
           </w:p>
           <w:p>
@@ -2378,27 +2135,15 @@
                 <w:lang w:val="en-US"/>
               </w:rPr>
             </w:pPr>
-            <w:proofErr w:type="gramStart"/>
-            <w:r>
-              <w:rPr>
-                <w:rFonts w:ascii="Menlo Regular" w:hAnsi="Menlo Regular" w:cs="Menlo Regular"/>
-                <w:color w:val="000000"/>
-                <w:sz w:val="22"/>
-                <w:szCs w:val="22"/>
-                <w:lang w:val="en-US"/>
-              </w:rPr>
-              <w:t>step</w:t>
-            </w:r>
-            <w:proofErr w:type="gramEnd"/>
-            <w:r>
-              <w:rPr>
-                <w:rFonts w:ascii="Menlo Regular" w:hAnsi="Menlo Regular" w:cs="Menlo Regular"/>
-                <w:color w:val="000000"/>
-                <w:sz w:val="22"/>
-                <w:szCs w:val="22"/>
-                <w:lang w:val="en-US"/>
-              </w:rPr>
-              <w:t xml:space="preserve"> 100, 0.880000</w:t>
+            <w:r>
+              <w:rPr>
+                <w:rFonts w:ascii="Menlo Regular" w:hAnsi="Menlo Regular" w:cs="Menlo Regular"/>
+                <w:color w:val="000000"/>
+                <w:sz w:val="22"/>
+                <w:szCs w:val="22"/>
+                <w:lang w:val="en-US"/>
+              </w:rPr>
+              <w:t>step 100, 0.880000</w:t>
             </w:r>
           </w:p>
           <w:p>
@@ -2429,27 +2174,15 @@
                 <w:lang w:val="en-US"/>
               </w:rPr>
             </w:pPr>
-            <w:proofErr w:type="gramStart"/>
-            <w:r>
-              <w:rPr>
-                <w:rFonts w:ascii="Menlo Regular" w:hAnsi="Menlo Regular" w:cs="Menlo Regular"/>
-                <w:color w:val="000000"/>
-                <w:sz w:val="22"/>
-                <w:szCs w:val="22"/>
-                <w:lang w:val="en-US"/>
-              </w:rPr>
-              <w:t>step</w:t>
-            </w:r>
-            <w:proofErr w:type="gramEnd"/>
-            <w:r>
-              <w:rPr>
-                <w:rFonts w:ascii="Menlo Regular" w:hAnsi="Menlo Regular" w:cs="Menlo Regular"/>
-                <w:color w:val="000000"/>
-                <w:sz w:val="22"/>
-                <w:szCs w:val="22"/>
-                <w:lang w:val="en-US"/>
-              </w:rPr>
-              <w:t xml:space="preserve"> 200, 0.920000</w:t>
+            <w:r>
+              <w:rPr>
+                <w:rFonts w:ascii="Menlo Regular" w:hAnsi="Menlo Regular" w:cs="Menlo Regular"/>
+                <w:color w:val="000000"/>
+                <w:sz w:val="22"/>
+                <w:szCs w:val="22"/>
+                <w:lang w:val="en-US"/>
+              </w:rPr>
+              <w:t>step 200, 0.920000</w:t>
             </w:r>
           </w:p>
           <w:p>
@@ -2480,27 +2213,15 @@
                 <w:lang w:val="en-US"/>
               </w:rPr>
             </w:pPr>
-            <w:proofErr w:type="gramStart"/>
-            <w:r>
-              <w:rPr>
-                <w:rFonts w:ascii="Menlo Regular" w:hAnsi="Menlo Regular" w:cs="Menlo Regular"/>
-                <w:color w:val="000000"/>
-                <w:sz w:val="22"/>
-                <w:szCs w:val="22"/>
-                <w:lang w:val="en-US"/>
-              </w:rPr>
-              <w:t>step</w:t>
-            </w:r>
-            <w:proofErr w:type="gramEnd"/>
-            <w:r>
-              <w:rPr>
-                <w:rFonts w:ascii="Menlo Regular" w:hAnsi="Menlo Regular" w:cs="Menlo Regular"/>
-                <w:color w:val="000000"/>
-                <w:sz w:val="22"/>
-                <w:szCs w:val="22"/>
-                <w:lang w:val="en-US"/>
-              </w:rPr>
-              <w:t xml:space="preserve"> 300, 0.860000</w:t>
+            <w:r>
+              <w:rPr>
+                <w:rFonts w:ascii="Menlo Regular" w:hAnsi="Menlo Regular" w:cs="Menlo Regular"/>
+                <w:color w:val="000000"/>
+                <w:sz w:val="22"/>
+                <w:szCs w:val="22"/>
+                <w:lang w:val="en-US"/>
+              </w:rPr>
+              <w:t>step 300, 0.860000</w:t>
             </w:r>
           </w:p>
           <w:p>
@@ -2531,27 +2252,15 @@
                 <w:lang w:val="en-US"/>
               </w:rPr>
             </w:pPr>
-            <w:proofErr w:type="gramStart"/>
-            <w:r>
-              <w:rPr>
-                <w:rFonts w:ascii="Menlo Regular" w:hAnsi="Menlo Regular" w:cs="Menlo Regular"/>
-                <w:color w:val="000000"/>
-                <w:sz w:val="22"/>
-                <w:szCs w:val="22"/>
-                <w:lang w:val="en-US"/>
-              </w:rPr>
-              <w:t>step</w:t>
-            </w:r>
-            <w:proofErr w:type="gramEnd"/>
-            <w:r>
-              <w:rPr>
-                <w:rFonts w:ascii="Menlo Regular" w:hAnsi="Menlo Regular" w:cs="Menlo Regular"/>
-                <w:color w:val="000000"/>
-                <w:sz w:val="22"/>
-                <w:szCs w:val="22"/>
-                <w:lang w:val="en-US"/>
-              </w:rPr>
-              <w:t xml:space="preserve"> 400, 0.980000</w:t>
+            <w:r>
+              <w:rPr>
+                <w:rFonts w:ascii="Menlo Regular" w:hAnsi="Menlo Regular" w:cs="Menlo Regular"/>
+                <w:color w:val="000000"/>
+                <w:sz w:val="22"/>
+                <w:szCs w:val="22"/>
+                <w:lang w:val="en-US"/>
+              </w:rPr>
+              <w:t>step 400, 0.980000</w:t>
             </w:r>
           </w:p>
           <w:p>
@@ -2582,27 +2291,15 @@
                 <w:lang w:val="en-US"/>
               </w:rPr>
             </w:pPr>
-            <w:proofErr w:type="gramStart"/>
-            <w:r>
-              <w:rPr>
-                <w:rFonts w:ascii="Menlo Regular" w:hAnsi="Menlo Regular" w:cs="Menlo Regular"/>
-                <w:color w:val="000000"/>
-                <w:sz w:val="22"/>
-                <w:szCs w:val="22"/>
-                <w:lang w:val="en-US"/>
-              </w:rPr>
-              <w:t>step</w:t>
-            </w:r>
-            <w:proofErr w:type="gramEnd"/>
-            <w:r>
-              <w:rPr>
-                <w:rFonts w:ascii="Menlo Regular" w:hAnsi="Menlo Regular" w:cs="Menlo Regular"/>
-                <w:color w:val="000000"/>
-                <w:sz w:val="22"/>
-                <w:szCs w:val="22"/>
-                <w:lang w:val="en-US"/>
-              </w:rPr>
-              <w:t xml:space="preserve"> 500, 0.900000</w:t>
+            <w:r>
+              <w:rPr>
+                <w:rFonts w:ascii="Menlo Regular" w:hAnsi="Menlo Regular" w:cs="Menlo Regular"/>
+                <w:color w:val="000000"/>
+                <w:sz w:val="22"/>
+                <w:szCs w:val="22"/>
+                <w:lang w:val="en-US"/>
+              </w:rPr>
+              <w:t>step 500, 0.900000</w:t>
             </w:r>
           </w:p>
           <w:p>
@@ -2633,27 +2330,15 @@
                 <w:lang w:val="en-US"/>
               </w:rPr>
             </w:pPr>
-            <w:proofErr w:type="gramStart"/>
-            <w:r>
-              <w:rPr>
-                <w:rFonts w:ascii="Menlo Regular" w:hAnsi="Menlo Regular" w:cs="Menlo Regular"/>
-                <w:color w:val="000000"/>
-                <w:sz w:val="22"/>
-                <w:szCs w:val="22"/>
-                <w:lang w:val="en-US"/>
-              </w:rPr>
-              <w:t>step</w:t>
-            </w:r>
-            <w:proofErr w:type="gramEnd"/>
-            <w:r>
-              <w:rPr>
-                <w:rFonts w:ascii="Menlo Regular" w:hAnsi="Menlo Regular" w:cs="Menlo Regular"/>
-                <w:color w:val="000000"/>
-                <w:sz w:val="22"/>
-                <w:szCs w:val="22"/>
-                <w:lang w:val="en-US"/>
-              </w:rPr>
-              <w:t xml:space="preserve"> 600, 0.980000</w:t>
+            <w:r>
+              <w:rPr>
+                <w:rFonts w:ascii="Menlo Regular" w:hAnsi="Menlo Regular" w:cs="Menlo Regular"/>
+                <w:color w:val="000000"/>
+                <w:sz w:val="22"/>
+                <w:szCs w:val="22"/>
+                <w:lang w:val="en-US"/>
+              </w:rPr>
+              <w:t>step 600, 0.980000</w:t>
             </w:r>
           </w:p>
           <w:p>
@@ -2684,27 +2369,15 @@
                 <w:lang w:val="en-US"/>
               </w:rPr>
             </w:pPr>
-            <w:proofErr w:type="gramStart"/>
-            <w:r>
-              <w:rPr>
-                <w:rFonts w:ascii="Menlo Regular" w:hAnsi="Menlo Regular" w:cs="Menlo Regular"/>
-                <w:color w:val="000000"/>
-                <w:sz w:val="22"/>
-                <w:szCs w:val="22"/>
-                <w:lang w:val="en-US"/>
-              </w:rPr>
-              <w:t>step</w:t>
-            </w:r>
-            <w:proofErr w:type="gramEnd"/>
-            <w:r>
-              <w:rPr>
-                <w:rFonts w:ascii="Menlo Regular" w:hAnsi="Menlo Regular" w:cs="Menlo Regular"/>
-                <w:color w:val="000000"/>
-                <w:sz w:val="22"/>
-                <w:szCs w:val="22"/>
-                <w:lang w:val="en-US"/>
-              </w:rPr>
-              <w:t xml:space="preserve"> 700, 0.980000</w:t>
+            <w:r>
+              <w:rPr>
+                <w:rFonts w:ascii="Menlo Regular" w:hAnsi="Menlo Regular" w:cs="Menlo Regular"/>
+                <w:color w:val="000000"/>
+                <w:sz w:val="22"/>
+                <w:szCs w:val="22"/>
+                <w:lang w:val="en-US"/>
+              </w:rPr>
+              <w:t>step 700, 0.980000</w:t>
             </w:r>
           </w:p>
           <w:p>
@@ -2735,58 +2408,34 @@
                 <w:lang w:val="en-US"/>
               </w:rPr>
             </w:pPr>
-            <w:proofErr w:type="gramStart"/>
-            <w:r>
-              <w:rPr>
-                <w:rFonts w:ascii="Menlo Regular" w:hAnsi="Menlo Regular" w:cs="Menlo Regular"/>
-                <w:color w:val="000000"/>
-                <w:sz w:val="22"/>
-                <w:szCs w:val="22"/>
-                <w:lang w:val="en-US"/>
-              </w:rPr>
-              <w:t>step</w:t>
-            </w:r>
-            <w:proofErr w:type="gramEnd"/>
-            <w:r>
-              <w:rPr>
-                <w:rFonts w:ascii="Menlo Regular" w:hAnsi="Menlo Regular" w:cs="Menlo Regular"/>
-                <w:color w:val="000000"/>
-                <w:sz w:val="22"/>
-                <w:szCs w:val="22"/>
-                <w:lang w:val="en-US"/>
-              </w:rPr>
-              <w:t xml:space="preserve"> 800, 0.920000</w:t>
-            </w:r>
-          </w:p>
-          <w:p>
-            <w:pPr>
-              <w:rPr>
-                <w:rFonts w:ascii="Menlo Regular" w:hAnsi="Menlo Regular" w:cs="Menlo Regular"/>
-                <w:sz w:val="22"/>
-                <w:szCs w:val="22"/>
-              </w:rPr>
-            </w:pPr>
-            <w:proofErr w:type="gramStart"/>
-            <w:r>
-              <w:rPr>
-                <w:rFonts w:ascii="Menlo Regular" w:hAnsi="Menlo Regular" w:cs="Menlo Regular"/>
-                <w:color w:val="000000"/>
-                <w:sz w:val="22"/>
-                <w:szCs w:val="22"/>
-                <w:lang w:val="en-US"/>
-              </w:rPr>
-              <w:t>step</w:t>
-            </w:r>
-            <w:proofErr w:type="gramEnd"/>
-            <w:r>
-              <w:rPr>
-                <w:rFonts w:ascii="Menlo Regular" w:hAnsi="Menlo Regular" w:cs="Menlo Regular"/>
-                <w:color w:val="000000"/>
-                <w:sz w:val="22"/>
-                <w:szCs w:val="22"/>
-                <w:lang w:val="en-US"/>
-              </w:rPr>
-              <w:t xml:space="preserve"> 900, 1.000000</w:t>
+            <w:r>
+              <w:rPr>
+                <w:rFonts w:ascii="Menlo Regular" w:hAnsi="Menlo Regular" w:cs="Menlo Regular"/>
+                <w:color w:val="000000"/>
+                <w:sz w:val="22"/>
+                <w:szCs w:val="22"/>
+                <w:lang w:val="en-US"/>
+              </w:rPr>
+              <w:t>step 800, 0.920000</w:t>
+            </w:r>
+          </w:p>
+          <w:p>
+            <w:pPr>
+              <w:rPr>
+                <w:rFonts w:ascii="Menlo Regular" w:hAnsi="Menlo Regular" w:cs="Menlo Regular"/>
+                <w:sz w:val="22"/>
+                <w:szCs w:val="22"/>
+              </w:rPr>
+            </w:pPr>
+            <w:r>
+              <w:rPr>
+                <w:rFonts w:ascii="Menlo Regular" w:hAnsi="Menlo Regular" w:cs="Menlo Regular"/>
+                <w:color w:val="000000"/>
+                <w:sz w:val="22"/>
+                <w:szCs w:val="22"/>
+                <w:lang w:val="en-US"/>
+              </w:rPr>
+              <w:t>step 900, 1.000000</w:t>
             </w:r>
           </w:p>
         </w:tc>
@@ -2842,25 +2491,14 @@
                 <w:szCs w:val="22"/>
               </w:rPr>
             </w:pPr>
-            <w:proofErr w:type="gramStart"/>
-            <w:r>
-              <w:rPr>
-                <w:rFonts w:ascii="Menlo Regular" w:hAnsi="Menlo Regular" w:cs="Menlo Regular"/>
-                <w:color w:val="222222"/>
-                <w:sz w:val="22"/>
-                <w:szCs w:val="22"/>
-              </w:rPr>
-              <w:t>step</w:t>
-            </w:r>
-            <w:proofErr w:type="gramEnd"/>
-            <w:r>
-              <w:rPr>
-                <w:rFonts w:ascii="Menlo Regular" w:hAnsi="Menlo Regular" w:cs="Menlo Regular"/>
-                <w:color w:val="222222"/>
-                <w:sz w:val="22"/>
-                <w:szCs w:val="22"/>
-              </w:rPr>
-              <w:t xml:space="preserve"> 0, 0.040000</w:t>
+            <w:r>
+              <w:rPr>
+                <w:rFonts w:ascii="Menlo Regular" w:hAnsi="Menlo Regular" w:cs="Menlo Regular"/>
+                <w:color w:val="222222"/>
+                <w:sz w:val="22"/>
+                <w:szCs w:val="22"/>
+              </w:rPr>
+              <w:t>step 0, 0.040000</w:t>
             </w:r>
           </w:p>
           <w:p>
@@ -2875,25 +2513,14 @@
                 <w:szCs w:val="22"/>
               </w:rPr>
             </w:pPr>
-            <w:proofErr w:type="gramStart"/>
-            <w:r>
-              <w:rPr>
-                <w:rFonts w:ascii="Menlo Regular" w:hAnsi="Menlo Regular" w:cs="Menlo Regular"/>
-                <w:color w:val="222222"/>
-                <w:sz w:val="22"/>
-                <w:szCs w:val="22"/>
-              </w:rPr>
-              <w:t>step</w:t>
-            </w:r>
-            <w:proofErr w:type="gramEnd"/>
-            <w:r>
-              <w:rPr>
-                <w:rFonts w:ascii="Menlo Regular" w:hAnsi="Menlo Regular" w:cs="Menlo Regular"/>
-                <w:color w:val="222222"/>
-                <w:sz w:val="22"/>
-                <w:szCs w:val="22"/>
-              </w:rPr>
-              <w:t xml:space="preserve"> 100, 0.780000</w:t>
+            <w:r>
+              <w:rPr>
+                <w:rFonts w:ascii="Menlo Regular" w:hAnsi="Menlo Regular" w:cs="Menlo Regular"/>
+                <w:color w:val="222222"/>
+                <w:sz w:val="22"/>
+                <w:szCs w:val="22"/>
+              </w:rPr>
+              <w:t>step 100, 0.780000</w:t>
             </w:r>
           </w:p>
           <w:p>
@@ -2908,25 +2535,14 @@
                 <w:szCs w:val="22"/>
               </w:rPr>
             </w:pPr>
-            <w:proofErr w:type="gramStart"/>
-            <w:r>
-              <w:rPr>
-                <w:rFonts w:ascii="Menlo Regular" w:hAnsi="Menlo Regular" w:cs="Menlo Regular"/>
-                <w:color w:val="222222"/>
-                <w:sz w:val="22"/>
-                <w:szCs w:val="22"/>
-              </w:rPr>
-              <w:t>step</w:t>
-            </w:r>
-            <w:proofErr w:type="gramEnd"/>
-            <w:r>
-              <w:rPr>
-                <w:rFonts w:ascii="Menlo Regular" w:hAnsi="Menlo Regular" w:cs="Menlo Regular"/>
-                <w:color w:val="222222"/>
-                <w:sz w:val="22"/>
-                <w:szCs w:val="22"/>
-              </w:rPr>
-              <w:t xml:space="preserve"> 200, 0.900000</w:t>
+            <w:r>
+              <w:rPr>
+                <w:rFonts w:ascii="Menlo Regular" w:hAnsi="Menlo Regular" w:cs="Menlo Regular"/>
+                <w:color w:val="222222"/>
+                <w:sz w:val="22"/>
+                <w:szCs w:val="22"/>
+              </w:rPr>
+              <w:t>step 200, 0.900000</w:t>
             </w:r>
           </w:p>
           <w:p>
@@ -2941,25 +2557,14 @@
                 <w:szCs w:val="22"/>
               </w:rPr>
             </w:pPr>
-            <w:proofErr w:type="gramStart"/>
-            <w:r>
-              <w:rPr>
-                <w:rFonts w:ascii="Menlo Regular" w:hAnsi="Menlo Regular" w:cs="Menlo Regular"/>
-                <w:color w:val="222222"/>
-                <w:sz w:val="22"/>
-                <w:szCs w:val="22"/>
-              </w:rPr>
-              <w:t>step</w:t>
-            </w:r>
-            <w:proofErr w:type="gramEnd"/>
-            <w:r>
-              <w:rPr>
-                <w:rFonts w:ascii="Menlo Regular" w:hAnsi="Menlo Regular" w:cs="Menlo Regular"/>
-                <w:color w:val="222222"/>
-                <w:sz w:val="22"/>
-                <w:szCs w:val="22"/>
-              </w:rPr>
-              <w:t xml:space="preserve"> 300, 0.860000</w:t>
+            <w:r>
+              <w:rPr>
+                <w:rFonts w:ascii="Menlo Regular" w:hAnsi="Menlo Regular" w:cs="Menlo Regular"/>
+                <w:color w:val="222222"/>
+                <w:sz w:val="22"/>
+                <w:szCs w:val="22"/>
+              </w:rPr>
+              <w:t>step 300, 0.860000</w:t>
             </w:r>
           </w:p>
           <w:p>
@@ -2974,25 +2579,14 @@
                 <w:szCs w:val="22"/>
               </w:rPr>
             </w:pPr>
-            <w:proofErr w:type="gramStart"/>
-            <w:r>
-              <w:rPr>
-                <w:rFonts w:ascii="Menlo Regular" w:hAnsi="Menlo Regular" w:cs="Menlo Regular"/>
-                <w:color w:val="222222"/>
-                <w:sz w:val="22"/>
-                <w:szCs w:val="22"/>
-              </w:rPr>
-              <w:t>step</w:t>
-            </w:r>
-            <w:proofErr w:type="gramEnd"/>
-            <w:r>
-              <w:rPr>
-                <w:rFonts w:ascii="Menlo Regular" w:hAnsi="Menlo Regular" w:cs="Menlo Regular"/>
-                <w:color w:val="222222"/>
-                <w:sz w:val="22"/>
-                <w:szCs w:val="22"/>
-              </w:rPr>
-              <w:t xml:space="preserve"> 400, 0.960000</w:t>
+            <w:r>
+              <w:rPr>
+                <w:rFonts w:ascii="Menlo Regular" w:hAnsi="Menlo Regular" w:cs="Menlo Regular"/>
+                <w:color w:val="222222"/>
+                <w:sz w:val="22"/>
+                <w:szCs w:val="22"/>
+              </w:rPr>
+              <w:t>step 400, 0.960000</w:t>
             </w:r>
           </w:p>
           <w:p>
@@ -3007,25 +2601,14 @@
                 <w:szCs w:val="22"/>
               </w:rPr>
             </w:pPr>
-            <w:proofErr w:type="gramStart"/>
-            <w:r>
-              <w:rPr>
-                <w:rFonts w:ascii="Menlo Regular" w:hAnsi="Menlo Regular" w:cs="Menlo Regular"/>
-                <w:color w:val="222222"/>
-                <w:sz w:val="22"/>
-                <w:szCs w:val="22"/>
-              </w:rPr>
-              <w:t>step</w:t>
-            </w:r>
-            <w:proofErr w:type="gramEnd"/>
-            <w:r>
-              <w:rPr>
-                <w:rFonts w:ascii="Menlo Regular" w:hAnsi="Menlo Regular" w:cs="Menlo Regular"/>
-                <w:color w:val="222222"/>
-                <w:sz w:val="22"/>
-                <w:szCs w:val="22"/>
-              </w:rPr>
-              <w:t xml:space="preserve"> 500, 0.940000</w:t>
+            <w:r>
+              <w:rPr>
+                <w:rFonts w:ascii="Menlo Regular" w:hAnsi="Menlo Regular" w:cs="Menlo Regular"/>
+                <w:color w:val="222222"/>
+                <w:sz w:val="22"/>
+                <w:szCs w:val="22"/>
+              </w:rPr>
+              <w:t>step 500, 0.940000</w:t>
             </w:r>
           </w:p>
           <w:p>
@@ -3040,25 +2623,14 @@
                 <w:szCs w:val="22"/>
               </w:rPr>
             </w:pPr>
-            <w:proofErr w:type="gramStart"/>
-            <w:r>
-              <w:rPr>
-                <w:rFonts w:ascii="Menlo Regular" w:hAnsi="Menlo Regular" w:cs="Menlo Regular"/>
-                <w:color w:val="222222"/>
-                <w:sz w:val="22"/>
-                <w:szCs w:val="22"/>
-              </w:rPr>
-              <w:t>step</w:t>
-            </w:r>
-            <w:proofErr w:type="gramEnd"/>
-            <w:r>
-              <w:rPr>
-                <w:rFonts w:ascii="Menlo Regular" w:hAnsi="Menlo Regular" w:cs="Menlo Regular"/>
-                <w:color w:val="222222"/>
-                <w:sz w:val="22"/>
-                <w:szCs w:val="22"/>
-              </w:rPr>
-              <w:t xml:space="preserve"> 600, 1.000000</w:t>
+            <w:r>
+              <w:rPr>
+                <w:rFonts w:ascii="Menlo Regular" w:hAnsi="Menlo Regular" w:cs="Menlo Regular"/>
+                <w:color w:val="222222"/>
+                <w:sz w:val="22"/>
+                <w:szCs w:val="22"/>
+              </w:rPr>
+              <w:t>step 600, 1.000000</w:t>
             </w:r>
           </w:p>
           <w:p>
@@ -3073,25 +2645,14 @@
                 <w:szCs w:val="22"/>
               </w:rPr>
             </w:pPr>
-            <w:proofErr w:type="gramStart"/>
-            <w:r>
-              <w:rPr>
-                <w:rFonts w:ascii="Menlo Regular" w:hAnsi="Menlo Regular" w:cs="Menlo Regular"/>
-                <w:color w:val="222222"/>
-                <w:sz w:val="22"/>
-                <w:szCs w:val="22"/>
-              </w:rPr>
-              <w:t>step</w:t>
-            </w:r>
-            <w:proofErr w:type="gramEnd"/>
-            <w:r>
-              <w:rPr>
-                <w:rFonts w:ascii="Menlo Regular" w:hAnsi="Menlo Regular" w:cs="Menlo Regular"/>
-                <w:color w:val="222222"/>
-                <w:sz w:val="22"/>
-                <w:szCs w:val="22"/>
-              </w:rPr>
-              <w:t xml:space="preserve"> 700, 0.960000</w:t>
+            <w:r>
+              <w:rPr>
+                <w:rFonts w:ascii="Menlo Regular" w:hAnsi="Menlo Regular" w:cs="Menlo Regular"/>
+                <w:color w:val="222222"/>
+                <w:sz w:val="22"/>
+                <w:szCs w:val="22"/>
+              </w:rPr>
+              <w:t>step 700, 0.960000</w:t>
             </w:r>
           </w:p>
           <w:p>
@@ -3106,25 +2667,14 @@
                 <w:szCs w:val="22"/>
               </w:rPr>
             </w:pPr>
-            <w:proofErr w:type="gramStart"/>
-            <w:r>
-              <w:rPr>
-                <w:rFonts w:ascii="Menlo Regular" w:hAnsi="Menlo Regular" w:cs="Menlo Regular"/>
-                <w:color w:val="222222"/>
-                <w:sz w:val="22"/>
-                <w:szCs w:val="22"/>
-              </w:rPr>
-              <w:t>step</w:t>
-            </w:r>
-            <w:proofErr w:type="gramEnd"/>
-            <w:r>
-              <w:rPr>
-                <w:rFonts w:ascii="Menlo Regular" w:hAnsi="Menlo Regular" w:cs="Menlo Regular"/>
-                <w:color w:val="222222"/>
-                <w:sz w:val="22"/>
-                <w:szCs w:val="22"/>
-              </w:rPr>
-              <w:t xml:space="preserve"> 800, 0.980000</w:t>
+            <w:r>
+              <w:rPr>
+                <w:rFonts w:ascii="Menlo Regular" w:hAnsi="Menlo Regular" w:cs="Menlo Regular"/>
+                <w:color w:val="222222"/>
+                <w:sz w:val="22"/>
+                <w:szCs w:val="22"/>
+              </w:rPr>
+              <w:t>step 800, 0.980000</w:t>
             </w:r>
           </w:p>
           <w:p>
@@ -3139,25 +2689,14 @@
                 <w:szCs w:val="22"/>
               </w:rPr>
             </w:pPr>
-            <w:proofErr w:type="gramStart"/>
-            <w:r>
-              <w:rPr>
-                <w:rFonts w:ascii="Menlo Regular" w:hAnsi="Menlo Regular" w:cs="Menlo Regular"/>
-                <w:color w:val="222222"/>
-                <w:sz w:val="22"/>
-                <w:szCs w:val="22"/>
-              </w:rPr>
-              <w:t>step</w:t>
-            </w:r>
-            <w:proofErr w:type="gramEnd"/>
-            <w:r>
-              <w:rPr>
-                <w:rFonts w:ascii="Menlo Regular" w:hAnsi="Menlo Regular" w:cs="Menlo Regular"/>
-                <w:color w:val="222222"/>
-                <w:sz w:val="22"/>
-                <w:szCs w:val="22"/>
-              </w:rPr>
-              <w:t xml:space="preserve"> 900, 1.000000</w:t>
+            <w:r>
+              <w:rPr>
+                <w:rFonts w:ascii="Menlo Regular" w:hAnsi="Menlo Regular" w:cs="Menlo Regular"/>
+                <w:color w:val="222222"/>
+                <w:sz w:val="22"/>
+                <w:szCs w:val="22"/>
+              </w:rPr>
+              <w:t>step 900, 1.000000</w:t>
             </w:r>
           </w:p>
         </w:tc>
@@ -3222,25 +2761,14 @@
                 <w:szCs w:val="22"/>
               </w:rPr>
             </w:pPr>
-            <w:proofErr w:type="gramStart"/>
-            <w:r>
-              <w:rPr>
-                <w:rFonts w:ascii="Menlo Regular" w:hAnsi="Menlo Regular" w:cs="Menlo Regular"/>
-                <w:color w:val="222222"/>
-                <w:sz w:val="22"/>
-                <w:szCs w:val="22"/>
-              </w:rPr>
-              <w:t>step</w:t>
-            </w:r>
-            <w:proofErr w:type="gramEnd"/>
-            <w:r>
-              <w:rPr>
-                <w:rFonts w:ascii="Menlo Regular" w:hAnsi="Menlo Regular" w:cs="Menlo Regular"/>
-                <w:color w:val="222222"/>
-                <w:sz w:val="22"/>
-                <w:szCs w:val="22"/>
-              </w:rPr>
-              <w:t xml:space="preserve"> 0, 0.020000</w:t>
+            <w:r>
+              <w:rPr>
+                <w:rFonts w:ascii="Menlo Regular" w:hAnsi="Menlo Regular" w:cs="Menlo Regular"/>
+                <w:color w:val="222222"/>
+                <w:sz w:val="22"/>
+                <w:szCs w:val="22"/>
+              </w:rPr>
+              <w:t>step 0, 0.020000</w:t>
             </w:r>
           </w:p>
           <w:p>
@@ -3255,25 +2783,14 @@
                 <w:szCs w:val="22"/>
               </w:rPr>
             </w:pPr>
-            <w:proofErr w:type="gramStart"/>
-            <w:r>
-              <w:rPr>
-                <w:rFonts w:ascii="Menlo Regular" w:hAnsi="Menlo Regular" w:cs="Menlo Regular"/>
-                <w:color w:val="222222"/>
-                <w:sz w:val="22"/>
-                <w:szCs w:val="22"/>
-              </w:rPr>
-              <w:t>step</w:t>
-            </w:r>
-            <w:proofErr w:type="gramEnd"/>
-            <w:r>
-              <w:rPr>
-                <w:rFonts w:ascii="Menlo Regular" w:hAnsi="Menlo Regular" w:cs="Menlo Regular"/>
-                <w:color w:val="222222"/>
-                <w:sz w:val="22"/>
-                <w:szCs w:val="22"/>
-              </w:rPr>
-              <w:t xml:space="preserve"> 100, 0.820000</w:t>
+            <w:r>
+              <w:rPr>
+                <w:rFonts w:ascii="Menlo Regular" w:hAnsi="Menlo Regular" w:cs="Menlo Regular"/>
+                <w:color w:val="222222"/>
+                <w:sz w:val="22"/>
+                <w:szCs w:val="22"/>
+              </w:rPr>
+              <w:t>step 100, 0.820000</w:t>
             </w:r>
           </w:p>
           <w:p>
@@ -3288,25 +2805,14 @@
                 <w:szCs w:val="22"/>
               </w:rPr>
             </w:pPr>
-            <w:proofErr w:type="gramStart"/>
-            <w:r>
-              <w:rPr>
-                <w:rFonts w:ascii="Menlo Regular" w:hAnsi="Menlo Regular" w:cs="Menlo Regular"/>
-                <w:color w:val="222222"/>
-                <w:sz w:val="22"/>
-                <w:szCs w:val="22"/>
-              </w:rPr>
-              <w:t>step</w:t>
-            </w:r>
-            <w:proofErr w:type="gramEnd"/>
-            <w:r>
-              <w:rPr>
-                <w:rFonts w:ascii="Menlo Regular" w:hAnsi="Menlo Regular" w:cs="Menlo Regular"/>
-                <w:color w:val="222222"/>
-                <w:sz w:val="22"/>
-                <w:szCs w:val="22"/>
-              </w:rPr>
-              <w:t xml:space="preserve"> 200, 1.000000</w:t>
+            <w:r>
+              <w:rPr>
+                <w:rFonts w:ascii="Menlo Regular" w:hAnsi="Menlo Regular" w:cs="Menlo Regular"/>
+                <w:color w:val="222222"/>
+                <w:sz w:val="22"/>
+                <w:szCs w:val="22"/>
+              </w:rPr>
+              <w:t>step 200, 1.000000</w:t>
             </w:r>
           </w:p>
           <w:p>
@@ -3321,25 +2827,14 @@
                 <w:szCs w:val="22"/>
               </w:rPr>
             </w:pPr>
-            <w:proofErr w:type="gramStart"/>
-            <w:r>
-              <w:rPr>
-                <w:rFonts w:ascii="Menlo Regular" w:hAnsi="Menlo Regular" w:cs="Menlo Regular"/>
-                <w:color w:val="222222"/>
-                <w:sz w:val="22"/>
-                <w:szCs w:val="22"/>
-              </w:rPr>
-              <w:t>step</w:t>
-            </w:r>
-            <w:proofErr w:type="gramEnd"/>
-            <w:r>
-              <w:rPr>
-                <w:rFonts w:ascii="Menlo Regular" w:hAnsi="Menlo Regular" w:cs="Menlo Regular"/>
-                <w:color w:val="222222"/>
-                <w:sz w:val="22"/>
-                <w:szCs w:val="22"/>
-              </w:rPr>
-              <w:t xml:space="preserve"> 300, 0.840000</w:t>
+            <w:r>
+              <w:rPr>
+                <w:rFonts w:ascii="Menlo Regular" w:hAnsi="Menlo Regular" w:cs="Menlo Regular"/>
+                <w:color w:val="222222"/>
+                <w:sz w:val="22"/>
+                <w:szCs w:val="22"/>
+              </w:rPr>
+              <w:t>step 300, 0.840000</w:t>
             </w:r>
           </w:p>
           <w:p>
@@ -3354,25 +2849,14 @@
                 <w:szCs w:val="22"/>
               </w:rPr>
             </w:pPr>
-            <w:proofErr w:type="gramStart"/>
-            <w:r>
-              <w:rPr>
-                <w:rFonts w:ascii="Menlo Regular" w:hAnsi="Menlo Regular" w:cs="Menlo Regular"/>
-                <w:color w:val="222222"/>
-                <w:sz w:val="22"/>
-                <w:szCs w:val="22"/>
-              </w:rPr>
-              <w:t>step</w:t>
-            </w:r>
-            <w:proofErr w:type="gramEnd"/>
-            <w:r>
-              <w:rPr>
-                <w:rFonts w:ascii="Menlo Regular" w:hAnsi="Menlo Regular" w:cs="Menlo Regular"/>
-                <w:color w:val="222222"/>
-                <w:sz w:val="22"/>
-                <w:szCs w:val="22"/>
-              </w:rPr>
-              <w:t xml:space="preserve"> 400, 0.960000</w:t>
+            <w:r>
+              <w:rPr>
+                <w:rFonts w:ascii="Menlo Regular" w:hAnsi="Menlo Regular" w:cs="Menlo Regular"/>
+                <w:color w:val="222222"/>
+                <w:sz w:val="22"/>
+                <w:szCs w:val="22"/>
+              </w:rPr>
+              <w:t>step 400, 0.960000</w:t>
             </w:r>
           </w:p>
           <w:p>
@@ -3387,25 +2871,14 @@
                 <w:szCs w:val="22"/>
               </w:rPr>
             </w:pPr>
-            <w:proofErr w:type="gramStart"/>
-            <w:r>
-              <w:rPr>
-                <w:rFonts w:ascii="Menlo Regular" w:hAnsi="Menlo Regular" w:cs="Menlo Regular"/>
-                <w:color w:val="222222"/>
-                <w:sz w:val="22"/>
-                <w:szCs w:val="22"/>
-              </w:rPr>
-              <w:t>step</w:t>
-            </w:r>
-            <w:proofErr w:type="gramEnd"/>
-            <w:r>
-              <w:rPr>
-                <w:rFonts w:ascii="Menlo Regular" w:hAnsi="Menlo Regular" w:cs="Menlo Regular"/>
-                <w:color w:val="222222"/>
-                <w:sz w:val="22"/>
-                <w:szCs w:val="22"/>
-              </w:rPr>
-              <w:t xml:space="preserve"> 500, 0.920000</w:t>
+            <w:r>
+              <w:rPr>
+                <w:rFonts w:ascii="Menlo Regular" w:hAnsi="Menlo Regular" w:cs="Menlo Regular"/>
+                <w:color w:val="222222"/>
+                <w:sz w:val="22"/>
+                <w:szCs w:val="22"/>
+              </w:rPr>
+              <w:t>step 500, 0.920000</w:t>
             </w:r>
           </w:p>
           <w:p>
@@ -3420,25 +2893,14 @@
                 <w:szCs w:val="22"/>
               </w:rPr>
             </w:pPr>
-            <w:proofErr w:type="gramStart"/>
-            <w:r>
-              <w:rPr>
-                <w:rFonts w:ascii="Menlo Regular" w:hAnsi="Menlo Regular" w:cs="Menlo Regular"/>
-                <w:color w:val="222222"/>
-                <w:sz w:val="22"/>
-                <w:szCs w:val="22"/>
-              </w:rPr>
-              <w:t>step</w:t>
-            </w:r>
-            <w:proofErr w:type="gramEnd"/>
-            <w:r>
-              <w:rPr>
-                <w:rFonts w:ascii="Menlo Regular" w:hAnsi="Menlo Regular" w:cs="Menlo Regular"/>
-                <w:color w:val="222222"/>
-                <w:sz w:val="22"/>
-                <w:szCs w:val="22"/>
-              </w:rPr>
-              <w:t xml:space="preserve"> 600, 0.980000</w:t>
+            <w:r>
+              <w:rPr>
+                <w:rFonts w:ascii="Menlo Regular" w:hAnsi="Menlo Regular" w:cs="Menlo Regular"/>
+                <w:color w:val="222222"/>
+                <w:sz w:val="22"/>
+                <w:szCs w:val="22"/>
+              </w:rPr>
+              <w:t>step 600, 0.980000</w:t>
             </w:r>
           </w:p>
           <w:p>
@@ -3453,25 +2915,14 @@
                 <w:szCs w:val="22"/>
               </w:rPr>
             </w:pPr>
-            <w:proofErr w:type="gramStart"/>
-            <w:r>
-              <w:rPr>
-                <w:rFonts w:ascii="Menlo Regular" w:hAnsi="Menlo Regular" w:cs="Menlo Regular"/>
-                <w:color w:val="222222"/>
-                <w:sz w:val="22"/>
-                <w:szCs w:val="22"/>
-              </w:rPr>
-              <w:t>step</w:t>
-            </w:r>
-            <w:proofErr w:type="gramEnd"/>
-            <w:r>
-              <w:rPr>
-                <w:rFonts w:ascii="Menlo Regular" w:hAnsi="Menlo Regular" w:cs="Menlo Regular"/>
-                <w:color w:val="222222"/>
-                <w:sz w:val="22"/>
-                <w:szCs w:val="22"/>
-              </w:rPr>
-              <w:t xml:space="preserve"> 700, 0.980000</w:t>
+            <w:r>
+              <w:rPr>
+                <w:rFonts w:ascii="Menlo Regular" w:hAnsi="Menlo Regular" w:cs="Menlo Regular"/>
+                <w:color w:val="222222"/>
+                <w:sz w:val="22"/>
+                <w:szCs w:val="22"/>
+              </w:rPr>
+              <w:t>step 700, 0.980000</w:t>
             </w:r>
           </w:p>
           <w:p>
@@ -3486,25 +2937,14 @@
                 <w:szCs w:val="22"/>
               </w:rPr>
             </w:pPr>
-            <w:proofErr w:type="gramStart"/>
-            <w:r>
-              <w:rPr>
-                <w:rFonts w:ascii="Menlo Regular" w:hAnsi="Menlo Regular" w:cs="Menlo Regular"/>
-                <w:color w:val="222222"/>
-                <w:sz w:val="22"/>
-                <w:szCs w:val="22"/>
-              </w:rPr>
-              <w:t>step</w:t>
-            </w:r>
-            <w:proofErr w:type="gramEnd"/>
-            <w:r>
-              <w:rPr>
-                <w:rFonts w:ascii="Menlo Regular" w:hAnsi="Menlo Regular" w:cs="Menlo Regular"/>
-                <w:color w:val="222222"/>
-                <w:sz w:val="22"/>
-                <w:szCs w:val="22"/>
-              </w:rPr>
-              <w:t xml:space="preserve"> 800, 0.920000</w:t>
+            <w:r>
+              <w:rPr>
+                <w:rFonts w:ascii="Menlo Regular" w:hAnsi="Menlo Regular" w:cs="Menlo Regular"/>
+                <w:color w:val="222222"/>
+                <w:sz w:val="22"/>
+                <w:szCs w:val="22"/>
+              </w:rPr>
+              <w:t>step 800, 0.920000</w:t>
             </w:r>
           </w:p>
           <w:p>
@@ -3519,25 +2959,14 @@
                 <w:szCs w:val="22"/>
               </w:rPr>
             </w:pPr>
-            <w:proofErr w:type="gramStart"/>
-            <w:r>
-              <w:rPr>
-                <w:rFonts w:ascii="Menlo Regular" w:hAnsi="Menlo Regular" w:cs="Menlo Regular"/>
-                <w:color w:val="222222"/>
-                <w:sz w:val="22"/>
-                <w:szCs w:val="22"/>
-              </w:rPr>
-              <w:t>step</w:t>
-            </w:r>
-            <w:proofErr w:type="gramEnd"/>
-            <w:r>
-              <w:rPr>
-                <w:rFonts w:ascii="Menlo Regular" w:hAnsi="Menlo Regular" w:cs="Menlo Regular"/>
-                <w:color w:val="222222"/>
-                <w:sz w:val="22"/>
-                <w:szCs w:val="22"/>
-              </w:rPr>
-              <w:t xml:space="preserve"> 900, 0.980000</w:t>
+            <w:r>
+              <w:rPr>
+                <w:rFonts w:ascii="Menlo Regular" w:hAnsi="Menlo Regular" w:cs="Menlo Regular"/>
+                <w:color w:val="222222"/>
+                <w:sz w:val="22"/>
+                <w:szCs w:val="22"/>
+              </w:rPr>
+              <w:t>step 900, 0.980000</w:t>
             </w:r>
           </w:p>
         </w:tc>
@@ -3577,9 +3006,1636 @@
       </w:tr>
     </w:tbl>
     <w:p/>
+    <w:p>
+      <w:r>
+        <w:t xml:space="preserve">As seen above, increasing the keep_prob to 1 increases the </w:t>
+      </w:r>
+      <w:r>
+        <w:t xml:space="preserve">testing accuracy.  However, we actually expect that having a keep_prob less than 1 (equivalently and non-zero drop rate) will decrease over fitting and </w:t>
+      </w:r>
+      <w:r>
+        <w:t xml:space="preserve">improve overall accuracy, which is contradictory to what is observed.  </w:t>
+      </w:r>
+      <w:r>
+        <w:t xml:space="preserve">It is likely that at only 1000 iterations, not enough data is used in training </w:t>
+      </w:r>
+      <w:r>
+        <w:t>to show a substantial benefit of</w:t>
+      </w:r>
+      <w:r>
+        <w:t xml:space="preserve"> drop out.</w:t>
+      </w:r>
+      <w:r>
+        <w:t xml:space="preserve">  Increasing the number of iterations (and thus the amount of training data) will likely show a substantial benefit to dropout.</w:t>
+      </w:r>
+    </w:p>
+    <w:p>
+      <w:r>
+        <w:t>d)</w:t>
+      </w:r>
+    </w:p>
+    <w:p/>
+    <w:p>
+      <w:r>
+        <w:t>2</w:t>
+      </w:r>
+      <w:r>
+        <w:t>000 Iterations</w:t>
+      </w:r>
+    </w:p>
+    <w:tbl>
+      <w:tblPr>
+        <w:tblStyle w:val="TableGrid"/>
+        <w:tblW w:w="0" w:type="auto"/>
+        <w:tblLook w:val="04A0" w:firstRow="1" w:lastRow="0" w:firstColumn="1" w:lastColumn="0" w:noHBand="0" w:noVBand="1"/>
+      </w:tblPr>
+      <w:tblGrid>
+        <w:gridCol w:w="3227"/>
+        <w:gridCol w:w="2677"/>
+        <w:gridCol w:w="2952"/>
+      </w:tblGrid>
+      <w:tr>
+        <w:tc>
+          <w:tcPr>
+            <w:tcW w:w="3227" w:type="dxa"/>
+          </w:tcPr>
+          <w:p/>
+        </w:tc>
+        <w:tc>
+          <w:tcPr>
+            <w:tcW w:w="2677" w:type="dxa"/>
+          </w:tcPr>
+          <w:p>
+            <w:r>
+              <w:t>Training Accuracy</w:t>
+            </w:r>
+          </w:p>
+        </w:tc>
+        <w:tc>
+          <w:tcPr>
+            <w:tcW w:w="2952" w:type="dxa"/>
+          </w:tcPr>
+          <w:p>
+            <w:r>
+              <w:t>Testing Accuracy</w:t>
+            </w:r>
+          </w:p>
+        </w:tc>
+      </w:tr>
+      <w:tr>
+        <w:tc>
+          <w:tcPr>
+            <w:tcW w:w="3227" w:type="dxa"/>
+          </w:tcPr>
+          <w:p>
+            <w:r>
+              <w:t>1 hidden layer (150)</w:t>
+            </w:r>
+          </w:p>
+        </w:tc>
+        <w:tc>
+          <w:tcPr>
+            <w:tcW w:w="2677" w:type="dxa"/>
+          </w:tcPr>
+          <w:p>
+            <w:r>
+              <w:rPr>
+                <w:rFonts w:ascii="Menlo Regular" w:hAnsi="Menlo Regular" w:cs="Menlo Regular"/>
+                <w:color w:val="000000"/>
+                <w:sz w:val="22"/>
+                <w:szCs w:val="22"/>
+                <w:lang w:val="en-US"/>
+              </w:rPr>
+              <w:t>0.8923</w:t>
+            </w:r>
+          </w:p>
+        </w:tc>
+        <w:tc>
+          <w:tcPr>
+            <w:tcW w:w="2952" w:type="dxa"/>
+          </w:tcPr>
+          <w:p>
+            <w:r>
+              <w:rPr>
+                <w:rFonts w:ascii="Menlo Regular" w:hAnsi="Menlo Regular" w:cs="Menlo Regular"/>
+                <w:color w:val="000000"/>
+                <w:sz w:val="22"/>
+                <w:szCs w:val="22"/>
+                <w:lang w:val="en-US"/>
+              </w:rPr>
+              <w:t>0.8996</w:t>
+            </w:r>
+          </w:p>
+        </w:tc>
+      </w:tr>
+      <w:tr>
+        <w:tc>
+          <w:tcPr>
+            <w:tcW w:w="3227" w:type="dxa"/>
+          </w:tcPr>
+          <w:p>
+            <w:r>
+              <w:t xml:space="preserve">2 hidden layers </w:t>
+            </w:r>
+            <w:r>
+              <w:t>(128, 32)</w:t>
+            </w:r>
+          </w:p>
+        </w:tc>
+        <w:tc>
+          <w:tcPr>
+            <w:tcW w:w="2677" w:type="dxa"/>
+          </w:tcPr>
+          <w:p>
+            <w:r>
+              <w:rPr>
+                <w:rFonts w:ascii="Menlo Regular" w:hAnsi="Menlo Regular" w:cs="Menlo Regular"/>
+                <w:color w:val="000000"/>
+                <w:sz w:val="22"/>
+                <w:szCs w:val="22"/>
+                <w:lang w:val="en-US"/>
+              </w:rPr>
+              <w:t>0.8983</w:t>
+            </w:r>
+          </w:p>
+        </w:tc>
+        <w:tc>
+          <w:tcPr>
+            <w:tcW w:w="2952" w:type="dxa"/>
+          </w:tcPr>
+          <w:p>
+            <w:r>
+              <w:rPr>
+                <w:rFonts w:ascii="Menlo Regular" w:hAnsi="Menlo Regular" w:cs="Menlo Regular"/>
+                <w:color w:val="000000"/>
+                <w:sz w:val="22"/>
+                <w:szCs w:val="22"/>
+                <w:lang w:val="en-US"/>
+              </w:rPr>
+              <w:t>0.9010</w:t>
+            </w:r>
+          </w:p>
+        </w:tc>
+      </w:tr>
+      <w:tr>
+        <w:tc>
+          <w:tcPr>
+            <w:tcW w:w="3227" w:type="dxa"/>
+          </w:tcPr>
+          <w:p>
+            <w:r>
+              <w:t xml:space="preserve">3 hidden layers </w:t>
+            </w:r>
+            <w:r>
+              <w:t>(</w:t>
+            </w:r>
+            <w:r>
+              <w:t>85, 40, 25</w:t>
+            </w:r>
+            <w:r>
+              <w:t>)</w:t>
+            </w:r>
+          </w:p>
+        </w:tc>
+        <w:tc>
+          <w:tcPr>
+            <w:tcW w:w="2677" w:type="dxa"/>
+          </w:tcPr>
+          <w:p>
+            <w:pPr>
+              <w:rPr>
+                <w:rFonts w:ascii="Menlo Regular" w:hAnsi="Menlo Regular" w:cs="Menlo Regular"/>
+                <w:color w:val="000000"/>
+                <w:sz w:val="22"/>
+                <w:szCs w:val="22"/>
+                <w:lang w:val="en-US"/>
+              </w:rPr>
+            </w:pPr>
+            <w:r>
+              <w:rPr>
+                <w:rFonts w:ascii="Menlo Regular" w:hAnsi="Menlo Regular" w:cs="Menlo Regular"/>
+                <w:color w:val="000000"/>
+                <w:sz w:val="22"/>
+                <w:szCs w:val="22"/>
+                <w:lang w:val="en-US"/>
+              </w:rPr>
+              <w:t>0.8905</w:t>
+            </w:r>
+          </w:p>
+        </w:tc>
+        <w:tc>
+          <w:tcPr>
+            <w:tcW w:w="2952" w:type="dxa"/>
+          </w:tcPr>
+          <w:p>
+            <w:pPr>
+              <w:rPr>
+                <w:rFonts w:ascii="Menlo Regular" w:hAnsi="Menlo Regular" w:cs="Menlo Regular"/>
+                <w:color w:val="000000"/>
+                <w:sz w:val="22"/>
+                <w:szCs w:val="22"/>
+                <w:lang w:val="en-US"/>
+              </w:rPr>
+            </w:pPr>
+            <w:r>
+              <w:rPr>
+                <w:rFonts w:ascii="Menlo Regular" w:hAnsi="Menlo Regular" w:cs="Menlo Regular"/>
+                <w:color w:val="000000"/>
+                <w:sz w:val="22"/>
+                <w:szCs w:val="22"/>
+                <w:lang w:val="en-US"/>
+              </w:rPr>
+              <w:t>0.8936</w:t>
+            </w:r>
+          </w:p>
+        </w:tc>
+      </w:tr>
+    </w:tbl>
+    <w:p/>
+    <w:p>
+      <w:r>
+        <w:t>10</w:t>
+      </w:r>
+      <w:r>
+        <w:t>000 Iterations</w:t>
+      </w:r>
+    </w:p>
+    <w:tbl>
+      <w:tblPr>
+        <w:tblStyle w:val="TableGrid"/>
+        <w:tblW w:w="0" w:type="auto"/>
+        <w:tblLook w:val="04A0" w:firstRow="1" w:lastRow="0" w:firstColumn="1" w:lastColumn="0" w:noHBand="0" w:noVBand="1"/>
+      </w:tblPr>
+      <w:tblGrid>
+        <w:gridCol w:w="3227"/>
+        <w:gridCol w:w="2677"/>
+        <w:gridCol w:w="2952"/>
+      </w:tblGrid>
+      <w:tr>
+        <w:tc>
+          <w:tcPr>
+            <w:tcW w:w="3227" w:type="dxa"/>
+          </w:tcPr>
+          <w:p/>
+        </w:tc>
+        <w:tc>
+          <w:tcPr>
+            <w:tcW w:w="2677" w:type="dxa"/>
+          </w:tcPr>
+          <w:p>
+            <w:r>
+              <w:t>Training Accuracy</w:t>
+            </w:r>
+          </w:p>
+        </w:tc>
+        <w:tc>
+          <w:tcPr>
+            <w:tcW w:w="2952" w:type="dxa"/>
+          </w:tcPr>
+          <w:p>
+            <w:r>
+              <w:t>Testing Accuracy</w:t>
+            </w:r>
+          </w:p>
+        </w:tc>
+      </w:tr>
+      <w:tr>
+        <w:tc>
+          <w:tcPr>
+            <w:tcW w:w="3227" w:type="dxa"/>
+          </w:tcPr>
+          <w:p>
+            <w:r>
+              <w:t>1 hidden layer (150)</w:t>
+            </w:r>
+          </w:p>
+        </w:tc>
+        <w:tc>
+          <w:tcPr>
+            <w:tcW w:w="2677" w:type="dxa"/>
+          </w:tcPr>
+          <w:p>
+            <w:r>
+              <w:rPr>
+                <w:rFonts w:ascii="Menlo Regular" w:hAnsi="Menlo Regular" w:cs="Menlo Regular"/>
+                <w:color w:val="000000"/>
+                <w:sz w:val="22"/>
+                <w:szCs w:val="22"/>
+                <w:lang w:val="en-US"/>
+              </w:rPr>
+              <w:t>0.9348</w:t>
+            </w:r>
+          </w:p>
+        </w:tc>
+        <w:tc>
+          <w:tcPr>
+            <w:tcW w:w="2952" w:type="dxa"/>
+          </w:tcPr>
+          <w:p>
+            <w:r>
+              <w:rPr>
+                <w:rFonts w:ascii="Menlo Regular" w:hAnsi="Menlo Regular" w:cs="Menlo Regular"/>
+                <w:color w:val="000000"/>
+                <w:sz w:val="22"/>
+                <w:szCs w:val="22"/>
+                <w:lang w:val="en-US"/>
+              </w:rPr>
+              <w:t>0.9367</w:t>
+            </w:r>
+          </w:p>
+        </w:tc>
+      </w:tr>
+      <w:tr>
+        <w:tc>
+          <w:tcPr>
+            <w:tcW w:w="3227" w:type="dxa"/>
+          </w:tcPr>
+          <w:p>
+            <w:r>
+              <w:t>2 hidden layers (128, 32)</w:t>
+            </w:r>
+          </w:p>
+        </w:tc>
+        <w:tc>
+          <w:tcPr>
+            <w:tcW w:w="2677" w:type="dxa"/>
+          </w:tcPr>
+          <w:p>
+            <w:r>
+              <w:rPr>
+                <w:rFonts w:ascii="Menlo Regular" w:hAnsi="Menlo Regular" w:cs="Menlo Regular"/>
+                <w:color w:val="000000"/>
+                <w:sz w:val="22"/>
+                <w:szCs w:val="22"/>
+                <w:lang w:val="en-US"/>
+              </w:rPr>
+              <w:t>0.9470</w:t>
+            </w:r>
+          </w:p>
+        </w:tc>
+        <w:tc>
+          <w:tcPr>
+            <w:tcW w:w="2952" w:type="dxa"/>
+          </w:tcPr>
+          <w:p>
+            <w:r>
+              <w:rPr>
+                <w:rFonts w:ascii="Menlo Regular" w:hAnsi="Menlo Regular" w:cs="Menlo Regular"/>
+                <w:color w:val="000000"/>
+                <w:sz w:val="22"/>
+                <w:szCs w:val="22"/>
+                <w:lang w:val="en-US"/>
+              </w:rPr>
+              <w:t>0.9454</w:t>
+            </w:r>
+          </w:p>
+        </w:tc>
+      </w:tr>
+      <w:tr>
+        <w:tc>
+          <w:tcPr>
+            <w:tcW w:w="3227" w:type="dxa"/>
+          </w:tcPr>
+          <w:p>
+            <w:r>
+              <w:t>3 hidden layers (85, 40, 25)</w:t>
+            </w:r>
+          </w:p>
+        </w:tc>
+        <w:tc>
+          <w:tcPr>
+            <w:tcW w:w="2677" w:type="dxa"/>
+          </w:tcPr>
+          <w:p>
+            <w:r>
+              <w:rPr>
+                <w:rFonts w:ascii="Menlo Regular" w:hAnsi="Menlo Regular" w:cs="Menlo Regular"/>
+                <w:color w:val="000000"/>
+                <w:sz w:val="22"/>
+                <w:szCs w:val="22"/>
+                <w:lang w:val="en-US"/>
+              </w:rPr>
+              <w:t>0.9540</w:t>
+            </w:r>
+          </w:p>
+        </w:tc>
+        <w:tc>
+          <w:tcPr>
+            <w:tcW w:w="2952" w:type="dxa"/>
+          </w:tcPr>
+          <w:p>
+            <w:r>
+              <w:rPr>
+                <w:rFonts w:ascii="Menlo Regular" w:hAnsi="Menlo Regular" w:cs="Menlo Regular"/>
+                <w:color w:val="000000"/>
+                <w:sz w:val="22"/>
+                <w:szCs w:val="22"/>
+                <w:lang w:val="en-US"/>
+              </w:rPr>
+              <w:t>0.9509</w:t>
+            </w:r>
+          </w:p>
+        </w:tc>
+      </w:tr>
+    </w:tbl>
+    <w:p/>
+    <w:p>
+      <w:r>
+        <w:t>At only 2000 iterations, the three variations show little difference in accuracy with 3 hidden layers performing the worse by a small margin.  This might be due to the fact that a more complex network with 3 layers required more training data to get good results.</w:t>
+      </w:r>
+    </w:p>
+    <w:p/>
+    <w:p>
+      <w:r>
+        <w:t xml:space="preserve">Once the number of iterations is increased to 10000, we see a significant improvement (~1%) at each layer increase.  </w:t>
+      </w:r>
+      <w:r>
+        <w:t xml:space="preserve">Thus, we achieve a higher accuracy with more layers (most likely due to higher expressivity </w:t>
+      </w:r>
+      <w:r>
+        <w:t xml:space="preserve">and a higher number </w:t>
+      </w:r>
+      <w:r>
+        <w:t>of parameters in the network).</w:t>
+      </w:r>
+    </w:p>
+    <w:p/>
+    <w:p>
+      <w:r>
+        <w:t>Increasing t</w:t>
+      </w:r>
+      <w:r>
+        <w:t xml:space="preserve">he number of nodes per layer will increase the number of training parameters in the network, thus increasing overall </w:t>
+      </w:r>
+      <w:r>
+        <w:t>expressivity and likely increasing</w:t>
+      </w:r>
+      <w:r>
+        <w:t xml:space="preserve"> test accuracy.</w:t>
+      </w:r>
+    </w:p>
+    <w:p/>
+    <w:p/>
+    <w:p/>
+    <w:p/>
+    <w:p/>
+    <w:p/>
+    <w:p/>
+    <w:p/>
+    <w:p/>
+    <w:p/>
+    <w:p/>
+    <w:p/>
+    <w:p/>
+    <w:p/>
+    <w:p/>
+    <w:p/>
+    <w:p/>
+    <w:p/>
+    <w:p/>
+    <w:p/>
+    <w:p>
+      <w:r>
+        <w:t>2.)</w:t>
+      </w:r>
+    </w:p>
+    <w:p>
+      <w:r>
+        <w:t>a)</w:t>
+      </w:r>
+    </w:p>
+    <w:p>
+      <w:r>
+        <w:t>Consider the following 24x24 image of zeros with a 1 in the 12</w:t>
+      </w:r>
+      <w:r>
+        <w:rPr>
+          <w:vertAlign w:val="superscript"/>
+        </w:rPr>
+        <w:t>th</w:t>
+      </w:r>
+      <w:r>
+        <w:t xml:space="preserve"> column and 12</w:t>
+      </w:r>
+      <w:r>
+        <w:rPr>
+          <w:vertAlign w:val="superscript"/>
+        </w:rPr>
+        <w:t>th</w:t>
+      </w:r>
+      <w:r>
+        <w:t xml:space="preserve"> row:</w:t>
+      </w:r>
+    </w:p>
+    <w:p/>
+    <w:p>
+      <w:r>
+        <w:t>000000000000000000000000</w:t>
+      </w:r>
+    </w:p>
+    <w:p>
+      <w:r>
+        <w:t>000000000000000000000000</w:t>
+      </w:r>
+    </w:p>
+    <w:p>
+      <w:r>
+        <w:t>.</w:t>
+      </w:r>
+    </w:p>
+    <w:p>
+      <w:r>
+        <w:t>000000000001000000000000</w:t>
+      </w:r>
+    </w:p>
+    <w:p>
+      <w:r>
+        <w:t>.</w:t>
+      </w:r>
+    </w:p>
+    <w:p>
+      <w:r>
+        <w:t>000000000000000000000000</w:t>
+      </w:r>
+    </w:p>
+    <w:p/>
+    <w:p>
+      <w:r>
+        <w:t>Let there be one node in the hidden layer with the following 5x5 patch function of 1s:</w:t>
+      </w:r>
+    </w:p>
+    <w:p/>
+    <w:p>
+      <w:r>
+        <w:t>11111</w:t>
+      </w:r>
+    </w:p>
+    <w:p>
+      <w:r>
+        <w:t>11111</w:t>
+      </w:r>
+    </w:p>
+    <w:p>
+      <w:r>
+        <w:t>11111</w:t>
+      </w:r>
+    </w:p>
+    <w:p>
+      <w:r>
+        <w:t>11111</w:t>
+      </w:r>
+    </w:p>
+    <w:p>
+      <w:r>
+        <w:t>11111</w:t>
+      </w:r>
+    </w:p>
+    <w:p/>
+    <w:p>
+      <w:r>
+        <w:t xml:space="preserve">After applying the 5x5 patching to the original image, we obtain the following </w:t>
+      </w:r>
+      <w:r>
+        <w:t xml:space="preserve">20x20 </w:t>
+      </w:r>
+      <w:r>
+        <w:t>set of pixels</w:t>
+      </w:r>
+      <w:r>
+        <w:t>, with the 5x5 block of 1s starting at the 8</w:t>
+      </w:r>
+      <w:r>
+        <w:rPr>
+          <w:vertAlign w:val="superscript"/>
+        </w:rPr>
+        <w:t>th</w:t>
+      </w:r>
+      <w:r>
+        <w:t xml:space="preserve"> row and 8</w:t>
+      </w:r>
+      <w:r>
+        <w:rPr>
+          <w:vertAlign w:val="superscript"/>
+        </w:rPr>
+        <w:t>th</w:t>
+      </w:r>
+      <w:r>
+        <w:t xml:space="preserve"> column</w:t>
+      </w:r>
+      <w:r>
+        <w:t>:</w:t>
+      </w:r>
+    </w:p>
+    <w:p/>
+    <w:p>
+      <w:r>
+        <w:t>00000000000000000000</w:t>
+      </w:r>
+    </w:p>
+    <w:p>
+      <w:r>
+        <w:t>.</w:t>
+      </w:r>
+    </w:p>
+    <w:p>
+      <w:r>
+        <w:t>00000000000000000000</w:t>
+      </w:r>
+    </w:p>
+    <w:p>
+      <w:r>
+        <w:t>00000001111100000000</w:t>
+      </w:r>
+    </w:p>
+    <w:p>
+      <w:r>
+        <w:t>00000001111100000000</w:t>
+      </w:r>
+    </w:p>
+    <w:p>
+      <w:r>
+        <w:t>00000001111100000000</w:t>
+      </w:r>
+    </w:p>
+    <w:p>
+      <w:r>
+        <w:t>00000001111100000000</w:t>
+      </w:r>
+    </w:p>
+    <w:p>
+      <w:r>
+        <w:t>00000001111100000000</w:t>
+      </w:r>
+    </w:p>
+    <w:p>
+      <w:r>
+        <w:t>00000000000000000000</w:t>
+      </w:r>
+    </w:p>
+    <w:p>
+      <w:r>
+        <w:t>.</w:t>
+      </w:r>
+    </w:p>
+    <w:p>
+      <w:r>
+        <w:t>00000000000000000000</w:t>
+      </w:r>
+    </w:p>
+    <w:p/>
+    <w:p>
+      <w:r>
+        <w:t>Now finally, say we are predicting probabilities between 20x20=400 classes, and the weight parameters for the i</w:t>
+      </w:r>
+      <w:r>
+        <w:rPr>
+          <w:vertAlign w:val="superscript"/>
+        </w:rPr>
+        <w:t>th</w:t>
+      </w:r>
+      <w:r>
+        <w:t xml:space="preserve"> class is the one-hot vector with a 1 at the i</w:t>
+      </w:r>
+      <w:r>
+        <w:rPr>
+          <w:vertAlign w:val="superscript"/>
+        </w:rPr>
+        <w:t>th</w:t>
+      </w:r>
+      <w:r>
+        <w:t xml:space="preserve"> position</w:t>
+      </w:r>
+      <w:r>
+        <w:t xml:space="preserve"> (the weight parameters to be used in the Softmax function).</w:t>
+      </w:r>
+    </w:p>
+    <w:p/>
+    <w:p>
+      <w:r>
+        <w:t>Then the probability of class 9x20+1 = 181 (corresponding the 10</w:t>
+      </w:r>
+      <w:r>
+        <w:rPr>
+          <w:vertAlign w:val="superscript"/>
+        </w:rPr>
+        <w:t>th</w:t>
+      </w:r>
+      <w:r>
+        <w:t xml:space="preserve"> row 1</w:t>
+      </w:r>
+      <w:r>
+        <w:rPr>
+          <w:vertAlign w:val="superscript"/>
+        </w:rPr>
+        <w:t>st</w:t>
+      </w:r>
+      <w:r>
+        <w:t xml:space="preserve"> column in the image above) is:</w:t>
+      </w:r>
+    </w:p>
+    <w:p/>
+    <w:p>
+      <w:r>
+        <w:t>e</w:t>
+      </w:r>
+      <w:r>
+        <w:rPr>
+          <w:vertAlign w:val="superscript"/>
+        </w:rPr>
+        <w:t>0</w:t>
+      </w:r>
+      <w:r>
+        <w:t>/(375e</w:t>
+      </w:r>
+      <w:r>
+        <w:rPr>
+          <w:vertAlign w:val="superscript"/>
+        </w:rPr>
+        <w:t>0</w:t>
+      </w:r>
+      <w:r>
+        <w:t xml:space="preserve"> + 25e</w:t>
+      </w:r>
+      <w:r>
+        <w:rPr>
+          <w:vertAlign w:val="superscript"/>
+        </w:rPr>
+        <w:t>1</w:t>
+      </w:r>
+      <w:r>
+        <w:t xml:space="preserve">) = 1/(375 + 25e) ~= </w:t>
+      </w:r>
+      <w:r>
+        <w:t>0.002258</w:t>
+      </w:r>
+    </w:p>
+    <w:p/>
+    <w:p/>
+    <w:p/>
+    <w:p/>
+    <w:p/>
+    <w:p>
+      <w:r>
+        <w:t>Now we consider the following 24x24 image of zeros with a 1 in the 2</w:t>
+      </w:r>
+      <w:r>
+        <w:rPr>
+          <w:vertAlign w:val="superscript"/>
+        </w:rPr>
+        <w:t>nd</w:t>
+      </w:r>
+      <w:r>
+        <w:t xml:space="preserve"> column and 12</w:t>
+      </w:r>
+      <w:r>
+        <w:rPr>
+          <w:vertAlign w:val="superscript"/>
+        </w:rPr>
+        <w:t>th</w:t>
+      </w:r>
+      <w:r>
+        <w:t xml:space="preserve"> row, which is a translation of our original image 10 pixels to the left.</w:t>
+      </w:r>
+    </w:p>
+    <w:p/>
+    <w:p>
+      <w:r>
+        <w:t>000000000000000000000000</w:t>
+      </w:r>
+    </w:p>
+    <w:p>
+      <w:r>
+        <w:t>000000000000000000000000</w:t>
+      </w:r>
+    </w:p>
+    <w:p>
+      <w:r>
+        <w:t>.</w:t>
+      </w:r>
+    </w:p>
+    <w:p>
+      <w:r>
+        <w:t>010000000000</w:t>
+      </w:r>
+      <w:r>
+        <w:t>000000000000</w:t>
+      </w:r>
+    </w:p>
+    <w:p>
+      <w:r>
+        <w:t>.</w:t>
+      </w:r>
+    </w:p>
+    <w:p>
+      <w:r>
+        <w:t>000000000000000000000000</w:t>
+      </w:r>
+    </w:p>
+    <w:p/>
+    <w:p>
+      <w:r>
+        <w:t xml:space="preserve">After applying the </w:t>
+      </w:r>
+      <w:r>
+        <w:t xml:space="preserve">same </w:t>
+      </w:r>
+      <w:r>
+        <w:t xml:space="preserve">5x5 patching to the </w:t>
+      </w:r>
+      <w:r>
+        <w:t>translated</w:t>
+      </w:r>
+      <w:r>
+        <w:t xml:space="preserve"> image, we obtain the following 2</w:t>
+      </w:r>
+      <w:r>
+        <w:t>0x20 set of pixels, with the 5x2</w:t>
+      </w:r>
+      <w:r>
+        <w:t xml:space="preserve"> block of 1s starting at the 8</w:t>
+      </w:r>
+      <w:r>
+        <w:rPr>
+          <w:vertAlign w:val="superscript"/>
+        </w:rPr>
+        <w:t>th</w:t>
+      </w:r>
+      <w:r>
+        <w:t xml:space="preserve"> row and 1</w:t>
+      </w:r>
+      <w:r>
+        <w:rPr>
+          <w:vertAlign w:val="superscript"/>
+        </w:rPr>
+        <w:t>st</w:t>
+      </w:r>
+      <w:r>
+        <w:t xml:space="preserve"> column:</w:t>
+      </w:r>
+    </w:p>
+    <w:p/>
+    <w:p>
+      <w:r>
+        <w:t>00000000000000000000</w:t>
+      </w:r>
+    </w:p>
+    <w:p>
+      <w:r>
+        <w:t>.</w:t>
+      </w:r>
+    </w:p>
+    <w:p>
+      <w:r>
+        <w:t>00000000000000000000</w:t>
+      </w:r>
+    </w:p>
+    <w:p>
+      <w:r>
+        <w:t>110000000000</w:t>
+      </w:r>
+      <w:r>
+        <w:t>00000000</w:t>
+      </w:r>
+    </w:p>
+    <w:p>
+      <w:r>
+        <w:t>110000000000</w:t>
+      </w:r>
+      <w:r>
+        <w:t>00000000</w:t>
+      </w:r>
+    </w:p>
+    <w:p>
+      <w:r>
+        <w:t>110000000000</w:t>
+      </w:r>
+      <w:r>
+        <w:t>00000000</w:t>
+      </w:r>
+    </w:p>
+    <w:p>
+      <w:r>
+        <w:t>110000000000</w:t>
+      </w:r>
+      <w:r>
+        <w:t>00000000</w:t>
+      </w:r>
+    </w:p>
+    <w:p>
+      <w:r>
+        <w:t>110000000000</w:t>
+      </w:r>
+      <w:r>
+        <w:t>00000000</w:t>
+      </w:r>
+    </w:p>
+    <w:p>
+      <w:r>
+        <w:t>00000000000000000000</w:t>
+      </w:r>
+    </w:p>
+    <w:p>
+      <w:r>
+        <w:t>.</w:t>
+      </w:r>
+    </w:p>
+    <w:p>
+      <w:r>
+        <w:t>00000000000000000000</w:t>
+      </w:r>
+    </w:p>
+    <w:p/>
+    <w:p>
+      <w:r>
+        <w:t xml:space="preserve">Now finally, </w:t>
+      </w:r>
+      <w:r>
+        <w:t>as before</w:t>
+      </w:r>
+      <w:r>
+        <w:t xml:space="preserve"> we are predicting probabilities between 20x20=400 classes, and the weight parameters for the i</w:t>
+      </w:r>
+      <w:r>
+        <w:rPr>
+          <w:vertAlign w:val="superscript"/>
+        </w:rPr>
+        <w:t>th</w:t>
+      </w:r>
+      <w:r>
+        <w:t xml:space="preserve"> class is the one-hot vector with a 1 at the i</w:t>
+      </w:r>
+      <w:r>
+        <w:rPr>
+          <w:vertAlign w:val="superscript"/>
+        </w:rPr>
+        <w:t>th</w:t>
+      </w:r>
+      <w:r>
+        <w:t xml:space="preserve"> position (the weight parameters to be used in the Softmax function).</w:t>
+      </w:r>
+    </w:p>
+    <w:p/>
+    <w:p>
+      <w:r>
+        <w:t>Then the probability of class 9x20+1 = 181 (corresponding the 10</w:t>
+      </w:r>
+      <w:r>
+        <w:rPr>
+          <w:vertAlign w:val="superscript"/>
+        </w:rPr>
+        <w:t>th</w:t>
+      </w:r>
+      <w:r>
+        <w:t xml:space="preserve"> row 1</w:t>
+      </w:r>
+      <w:r>
+        <w:rPr>
+          <w:vertAlign w:val="superscript"/>
+        </w:rPr>
+        <w:t>st</w:t>
+      </w:r>
+      <w:r>
+        <w:t xml:space="preserve"> column in the image above) is:</w:t>
+      </w:r>
+    </w:p>
+    <w:p/>
+    <w:p>
+      <w:r>
+        <w:t>e</w:t>
+      </w:r>
+      <w:r>
+        <w:rPr>
+          <w:vertAlign w:val="superscript"/>
+        </w:rPr>
+        <w:t>1</w:t>
+      </w:r>
+      <w:r>
+        <w:t>/(390</w:t>
+      </w:r>
+      <w:r>
+        <w:t>e</w:t>
+      </w:r>
+      <w:r>
+        <w:rPr>
+          <w:vertAlign w:val="superscript"/>
+        </w:rPr>
+        <w:t>0</w:t>
+      </w:r>
+      <w:r>
+        <w:t xml:space="preserve"> + 10</w:t>
+      </w:r>
+      <w:r>
+        <w:t>e</w:t>
+      </w:r>
+      <w:r>
+        <w:rPr>
+          <w:vertAlign w:val="superscript"/>
+        </w:rPr>
+        <w:t>1</w:t>
+      </w:r>
+      <w:r>
+        <w:t>) = 1/(390 + 10e) ~= 0.002397</w:t>
+      </w:r>
+    </w:p>
+    <w:p/>
+    <w:p/>
+    <w:p/>
+    <w:p>
+      <w:r>
+        <w:t>Thus, under a translation</w:t>
+      </w:r>
+      <w:r>
+        <w:t xml:space="preserve"> of 10 pixels the image produces a different probability in the same network.  This is a counter example.</w:t>
+      </w:r>
+    </w:p>
+    <w:p/>
+    <w:p/>
+    <w:p/>
+    <w:p/>
+    <w:p/>
+    <w:p/>
+    <w:p/>
+    <w:p/>
+    <w:p/>
+    <w:p/>
+    <w:p>
+      <w:r>
+        <w:t>b)</w:t>
+      </w:r>
+    </w:p>
+    <w:p>
+      <w:r>
+        <w:t>Consider the following 24x24 image of zeros with a 1 in the 12</w:t>
+      </w:r>
+      <w:r>
+        <w:rPr>
+          <w:vertAlign w:val="superscript"/>
+        </w:rPr>
+        <w:t>th</w:t>
+      </w:r>
+      <w:r>
+        <w:t xml:space="preserve"> column and 12</w:t>
+      </w:r>
+      <w:r>
+        <w:rPr>
+          <w:vertAlign w:val="superscript"/>
+        </w:rPr>
+        <w:t>th</w:t>
+      </w:r>
+      <w:r>
+        <w:t xml:space="preserve"> row:</w:t>
+      </w:r>
+    </w:p>
+    <w:p/>
+    <w:p>
+      <w:r>
+        <w:t>000000000000000000000000</w:t>
+      </w:r>
+    </w:p>
+    <w:p>
+      <w:r>
+        <w:t>000000000000000000000000</w:t>
+      </w:r>
+    </w:p>
+    <w:p>
+      <w:r>
+        <w:t>.</w:t>
+      </w:r>
+    </w:p>
+    <w:p>
+      <w:r>
+        <w:t>000000000001000000000000</w:t>
+      </w:r>
+    </w:p>
+    <w:p>
+      <w:r>
+        <w:t>.</w:t>
+      </w:r>
+    </w:p>
+    <w:p>
+      <w:r>
+        <w:t>000000000000000000000000</w:t>
+      </w:r>
+    </w:p>
+    <w:p/>
+    <w:p>
+      <w:r>
+        <w:t>Let there be one node in the hidden layer with the following 5x5 patch function of 1s:</w:t>
+      </w:r>
+    </w:p>
+    <w:p/>
+    <w:p>
+      <w:r>
+        <w:t>11111</w:t>
+      </w:r>
+    </w:p>
+    <w:p>
+      <w:r>
+        <w:t>11111</w:t>
+      </w:r>
+    </w:p>
+    <w:p>
+      <w:r>
+        <w:t>11111</w:t>
+      </w:r>
+    </w:p>
+    <w:p>
+      <w:r>
+        <w:t>11111</w:t>
+      </w:r>
+    </w:p>
+    <w:p>
+      <w:r>
+        <w:t>11111</w:t>
+      </w:r>
+    </w:p>
+    <w:p/>
+    <w:p>
+      <w:r>
+        <w:t>After applying the 5x5 patching to the original image, we obtain the following 20x20 set of pixels, with the 5x5 block of 1s starting at the 8</w:t>
+      </w:r>
+      <w:r>
+        <w:rPr>
+          <w:vertAlign w:val="superscript"/>
+        </w:rPr>
+        <w:t>th</w:t>
+      </w:r>
+      <w:r>
+        <w:t xml:space="preserve"> row and 8</w:t>
+      </w:r>
+      <w:r>
+        <w:rPr>
+          <w:vertAlign w:val="superscript"/>
+        </w:rPr>
+        <w:t>th</w:t>
+      </w:r>
+      <w:r>
+        <w:t xml:space="preserve"> column:</w:t>
+      </w:r>
+    </w:p>
+    <w:p/>
+    <w:p>
+      <w:r>
+        <w:t>00000000000000000000</w:t>
+      </w:r>
+    </w:p>
+    <w:p>
+      <w:r>
+        <w:t>.</w:t>
+      </w:r>
+    </w:p>
+    <w:p>
+      <w:r>
+        <w:t>00000000000000000000</w:t>
+      </w:r>
+    </w:p>
+    <w:p>
+      <w:r>
+        <w:t>00000001111100000000</w:t>
+      </w:r>
+    </w:p>
+    <w:p>
+      <w:r>
+        <w:t>00000001111100000000</w:t>
+      </w:r>
+    </w:p>
+    <w:p>
+      <w:r>
+        <w:t>00000001111100000000</w:t>
+      </w:r>
+    </w:p>
+    <w:p>
+      <w:r>
+        <w:t>00000001111100000000</w:t>
+      </w:r>
+    </w:p>
+    <w:p>
+      <w:r>
+        <w:t>00000001111100000000</w:t>
+      </w:r>
+    </w:p>
+    <w:p>
+      <w:r>
+        <w:t>00000000000000000000</w:t>
+      </w:r>
+    </w:p>
+    <w:p>
+      <w:r>
+        <w:t>.</w:t>
+      </w:r>
+    </w:p>
+    <w:p>
+      <w:r>
+        <w:t>00000000000000000000</w:t>
+      </w:r>
+    </w:p>
+    <w:p/>
+    <w:p>
+      <w:r>
+        <w:t>After applying the max pooling as described, we obtain the following 5x5 image.</w:t>
+      </w:r>
+    </w:p>
+    <w:p/>
+    <w:p>
+      <w:r>
+        <w:t>00000</w:t>
+      </w:r>
+    </w:p>
+    <w:p>
+      <w:r>
+        <w:t>01100</w:t>
+      </w:r>
+    </w:p>
+    <w:p>
+      <w:r>
+        <w:t>01100</w:t>
+      </w:r>
+    </w:p>
+    <w:p>
+      <w:r>
+        <w:t>00000</w:t>
+      </w:r>
+    </w:p>
+    <w:p>
+      <w:r>
+        <w:t>00000</w:t>
+      </w:r>
+    </w:p>
+    <w:p/>
+    <w:p>
+      <w:r>
+        <w:t>Now finally, say we are pre</w:t>
+      </w:r>
+      <w:r>
+        <w:t>dicting probabilities between 5x5=25</w:t>
+      </w:r>
+      <w:r>
+        <w:t xml:space="preserve"> classes, and the weight parameters for the i</w:t>
+      </w:r>
+      <w:r>
+        <w:rPr>
+          <w:vertAlign w:val="superscript"/>
+        </w:rPr>
+        <w:t>th</w:t>
+      </w:r>
+      <w:r>
+        <w:t xml:space="preserve"> class is the one-hot vector with a 1 at the i</w:t>
+      </w:r>
+      <w:r>
+        <w:rPr>
+          <w:vertAlign w:val="superscript"/>
+        </w:rPr>
+        <w:t>th</w:t>
+      </w:r>
+      <w:r>
+        <w:t xml:space="preserve"> position (the weight parameters to be used in the Softmax function).</w:t>
+      </w:r>
+    </w:p>
+    <w:p/>
+    <w:p>
+      <w:r>
+        <w:t>Then the probability of class 5x2+1 = 11 (corresponding the 3</w:t>
+      </w:r>
+      <w:r>
+        <w:rPr>
+          <w:vertAlign w:val="superscript"/>
+        </w:rPr>
+        <w:t>rd</w:t>
+      </w:r>
+      <w:r>
+        <w:t xml:space="preserve"> row 1</w:t>
+      </w:r>
+      <w:r>
+        <w:rPr>
+          <w:vertAlign w:val="superscript"/>
+        </w:rPr>
+        <w:t>st</w:t>
+      </w:r>
+      <w:r>
+        <w:t xml:space="preserve"> column in the image above) is:</w:t>
+      </w:r>
+    </w:p>
+    <w:p>
+      <w:r>
+        <w:t>e</w:t>
+      </w:r>
+      <w:r>
+        <w:rPr>
+          <w:vertAlign w:val="superscript"/>
+        </w:rPr>
+        <w:t>0</w:t>
+      </w:r>
+      <w:r>
+        <w:t>/(21</w:t>
+      </w:r>
+      <w:r>
+        <w:t>e</w:t>
+      </w:r>
+      <w:r>
+        <w:rPr>
+          <w:vertAlign w:val="superscript"/>
+        </w:rPr>
+        <w:t>0</w:t>
+      </w:r>
+      <w:r>
+        <w:t xml:space="preserve"> + 4</w:t>
+      </w:r>
+      <w:r>
+        <w:t>e</w:t>
+      </w:r>
+      <w:r>
+        <w:rPr>
+          <w:vertAlign w:val="superscript"/>
+        </w:rPr>
+        <w:t>1</w:t>
+      </w:r>
+      <w:r>
+        <w:t>) = 1/(21 + 4</w:t>
+      </w:r>
+      <w:r>
+        <w:t>e) ~= 0.03137</w:t>
+      </w:r>
+    </w:p>
+    <w:p>
+      <w:r>
+        <w:t>Now we consider the following 24x24 image of zeros with a 1 in the 2</w:t>
+      </w:r>
+      <w:r>
+        <w:rPr>
+          <w:vertAlign w:val="superscript"/>
+        </w:rPr>
+        <w:t>nd</w:t>
+      </w:r>
+      <w:r>
+        <w:t xml:space="preserve"> column and 12</w:t>
+      </w:r>
+      <w:r>
+        <w:rPr>
+          <w:vertAlign w:val="superscript"/>
+        </w:rPr>
+        <w:t>th</w:t>
+      </w:r>
+      <w:r>
+        <w:t xml:space="preserve"> row, which is a translation of our original image 10 pixels to the left.</w:t>
+      </w:r>
+    </w:p>
+    <w:p/>
+    <w:p>
+      <w:r>
+        <w:t>000000000000000000000000</w:t>
+      </w:r>
+    </w:p>
+    <w:p>
+      <w:r>
+        <w:t>000000000000000000000000</w:t>
+      </w:r>
+    </w:p>
+    <w:p>
+      <w:r>
+        <w:t>.</w:t>
+      </w:r>
+    </w:p>
+    <w:p>
+      <w:r>
+        <w:t>010000000000000000000000</w:t>
+      </w:r>
+    </w:p>
+    <w:p>
+      <w:r>
+        <w:t>.</w:t>
+      </w:r>
+    </w:p>
+    <w:p>
+      <w:r>
+        <w:t>000000000000000000000000</w:t>
+      </w:r>
+    </w:p>
+    <w:p/>
+    <w:p>
+      <w:r>
+        <w:t>After applying the same 5x5 patching to the translated image, we obtain the following 20x20 set of pixels, with the 5x2 block of 1s starting at the 8</w:t>
+      </w:r>
+      <w:r>
+        <w:rPr>
+          <w:vertAlign w:val="superscript"/>
+        </w:rPr>
+        <w:t>th</w:t>
+      </w:r>
+      <w:r>
+        <w:t xml:space="preserve"> row and 1</w:t>
+      </w:r>
+      <w:r>
+        <w:rPr>
+          <w:vertAlign w:val="superscript"/>
+        </w:rPr>
+        <w:t>st</w:t>
+      </w:r>
+      <w:r>
+        <w:t xml:space="preserve"> column:</w:t>
+      </w:r>
+    </w:p>
+    <w:p/>
+    <w:p>
+      <w:r>
+        <w:t>00000000000000000000</w:t>
+      </w:r>
+    </w:p>
+    <w:p>
+      <w:r>
+        <w:t>.</w:t>
+      </w:r>
+    </w:p>
+    <w:p>
+      <w:r>
+        <w:t>00000000000000000000</w:t>
+      </w:r>
+    </w:p>
+    <w:p>
+      <w:r>
+        <w:t>11000000000000000000</w:t>
+      </w:r>
+    </w:p>
+    <w:p>
+      <w:r>
+        <w:t>11000000000000000000</w:t>
+      </w:r>
+    </w:p>
+    <w:p>
+      <w:r>
+        <w:t>11000000000000000000</w:t>
+      </w:r>
+    </w:p>
+    <w:p>
+      <w:r>
+        <w:t>11000000000000000000</w:t>
+      </w:r>
+    </w:p>
+    <w:p>
+      <w:r>
+        <w:t>11000000000000000000</w:t>
+      </w:r>
+    </w:p>
+    <w:p>
+      <w:r>
+        <w:t>00000000000000000000</w:t>
+      </w:r>
+    </w:p>
+    <w:p>
+      <w:r>
+        <w:t>.</w:t>
+      </w:r>
+    </w:p>
+    <w:p>
+      <w:r>
+        <w:t>00000000000000000000</w:t>
+      </w:r>
+    </w:p>
+    <w:p/>
+    <w:p>
+      <w:r>
+        <w:t>After applying the max pooling as described, we obtain the following 5x5 image.</w:t>
+      </w:r>
+    </w:p>
+    <w:p/>
+    <w:p>
+      <w:r>
+        <w:t>00000</w:t>
+      </w:r>
+    </w:p>
+    <w:p>
+      <w:r>
+        <w:t>100</w:t>
+      </w:r>
+      <w:r>
+        <w:t>00</w:t>
+      </w:r>
+    </w:p>
+    <w:p>
+      <w:r>
+        <w:t>100</w:t>
+      </w:r>
+      <w:r>
+        <w:t>00</w:t>
+      </w:r>
+    </w:p>
+    <w:p>
+      <w:r>
+        <w:t>00000</w:t>
+      </w:r>
+    </w:p>
+    <w:p>
+      <w:r>
+        <w:t>00000</w:t>
+      </w:r>
+    </w:p>
+    <w:p/>
+    <w:p>
+      <w:r>
+        <w:t>Now finally, as before we are pre</w:t>
+      </w:r>
+      <w:r>
+        <w:t>dicting probabilities between 5x5=25</w:t>
+      </w:r>
+      <w:r>
+        <w:t xml:space="preserve"> classes, and the weight parameters for the i</w:t>
+      </w:r>
+      <w:r>
+        <w:rPr>
+          <w:vertAlign w:val="superscript"/>
+        </w:rPr>
+        <w:t>th</w:t>
+      </w:r>
+      <w:r>
+        <w:t xml:space="preserve"> class is the one-hot vector with a 1 at the i</w:t>
+      </w:r>
+      <w:r>
+        <w:rPr>
+          <w:vertAlign w:val="superscript"/>
+        </w:rPr>
+        <w:t>th</w:t>
+      </w:r>
+      <w:r>
+        <w:t xml:space="preserve"> position (the weight parameters to be used in the Softmax function).</w:t>
+      </w:r>
+    </w:p>
+    <w:p/>
+    <w:p>
+      <w:r>
+        <w:t>Th</w:t>
+      </w:r>
+      <w:r>
+        <w:t>en the probability of class 5x2+1 = 11 (corresponding the 3</w:t>
+      </w:r>
+      <w:r>
+        <w:rPr>
+          <w:vertAlign w:val="superscript"/>
+        </w:rPr>
+        <w:t>rd</w:t>
+      </w:r>
+      <w:r>
+        <w:t xml:space="preserve"> row 1</w:t>
+      </w:r>
+      <w:r>
+        <w:rPr>
+          <w:vertAlign w:val="superscript"/>
+        </w:rPr>
+        <w:t>st</w:t>
+      </w:r>
+      <w:r>
+        <w:t xml:space="preserve"> column in the image above) is:</w:t>
+      </w:r>
+    </w:p>
+    <w:p/>
+    <w:p>
+      <w:r>
+        <w:t>e</w:t>
+      </w:r>
+      <w:r>
+        <w:rPr>
+          <w:vertAlign w:val="superscript"/>
+        </w:rPr>
+        <w:t>1</w:t>
+      </w:r>
+      <w:r>
+        <w:t>/(23</w:t>
+      </w:r>
+      <w:r>
+        <w:t>e</w:t>
+      </w:r>
+      <w:r>
+        <w:rPr>
+          <w:vertAlign w:val="superscript"/>
+        </w:rPr>
+        <w:t>0</w:t>
+      </w:r>
+      <w:r>
+        <w:t xml:space="preserve"> + 2</w:t>
+      </w:r>
+      <w:r>
+        <w:t>e</w:t>
+      </w:r>
+      <w:r>
+        <w:rPr>
+          <w:vertAlign w:val="superscript"/>
+        </w:rPr>
+        <w:t>1</w:t>
+      </w:r>
+      <w:r>
+        <w:t>) = 1/(23 + 2e) ~= 0.03517</w:t>
+      </w:r>
+    </w:p>
+    <w:p/>
+    <w:p/>
+    <w:p/>
+    <w:p>
+      <w:r>
+        <w:t>Thus, under a translation of 10 pixels the image produces a different probability in the same network.  This is a counter example.</w:t>
+      </w:r>
+    </w:p>
+    <w:p/>
     <w:sectPr>
       <w:pgSz w:w="12240" w:h="15840"/>
-      <w:pgMar w:top="1440" w:right="1800" w:bottom="1440" w:left="1800" w:header="708" w:footer="708" w:gutter="0"/>
+      <w:pgMar w:top="1134" w:right="1644" w:bottom="1134" w:left="1644" w:header="709" w:footer="709" w:gutter="0"/>
       <w:cols w:space="708"/>
       <w:docGrid w:linePitch="360"/>
     </w:sectPr>

--- a/A5/CS489_ML_A5.docx
+++ b/A5/CS489_ML_A5.docx
@@ -20,8 +20,13 @@
       </w:r>
     </w:p>
     <w:p>
-      <w:r>
-        <w:t>a)</w:t>
+      <w:proofErr w:type="gramStart"/>
+      <w:r>
+        <w:t>a</w:t>
+      </w:r>
+      <w:proofErr w:type="gramEnd"/>
+      <w:r>
+        <w:t>)</w:t>
       </w:r>
     </w:p>
     <w:p/>
@@ -232,15 +237,27 @@
                 <w:lang w:val="en-US"/>
               </w:rPr>
             </w:pPr>
-            <w:r>
-              <w:rPr>
-                <w:rFonts w:ascii="Menlo Regular" w:hAnsi="Menlo Regular" w:cs="Menlo Regular"/>
-                <w:color w:val="000000"/>
-                <w:sz w:val="22"/>
-                <w:szCs w:val="22"/>
-                <w:lang w:val="en-US"/>
-              </w:rPr>
-              <w:t>step 0, 0.040000</w:t>
+            <w:proofErr w:type="gramStart"/>
+            <w:r>
+              <w:rPr>
+                <w:rFonts w:ascii="Menlo Regular" w:hAnsi="Menlo Regular" w:cs="Menlo Regular"/>
+                <w:color w:val="000000"/>
+                <w:sz w:val="22"/>
+                <w:szCs w:val="22"/>
+                <w:lang w:val="en-US"/>
+              </w:rPr>
+              <w:t>step</w:t>
+            </w:r>
+            <w:proofErr w:type="gramEnd"/>
+            <w:r>
+              <w:rPr>
+                <w:rFonts w:ascii="Menlo Regular" w:hAnsi="Menlo Regular" w:cs="Menlo Regular"/>
+                <w:color w:val="000000"/>
+                <w:sz w:val="22"/>
+                <w:szCs w:val="22"/>
+                <w:lang w:val="en-US"/>
+              </w:rPr>
+              <w:t xml:space="preserve"> 0, 0.040000</w:t>
             </w:r>
           </w:p>
           <w:p>
@@ -271,15 +288,27 @@
                 <w:lang w:val="en-US"/>
               </w:rPr>
             </w:pPr>
-            <w:r>
-              <w:rPr>
-                <w:rFonts w:ascii="Menlo Regular" w:hAnsi="Menlo Regular" w:cs="Menlo Regular"/>
-                <w:color w:val="000000"/>
-                <w:sz w:val="22"/>
-                <w:szCs w:val="22"/>
-                <w:lang w:val="en-US"/>
-              </w:rPr>
-              <w:t>step 100, 0.880000</w:t>
+            <w:proofErr w:type="gramStart"/>
+            <w:r>
+              <w:rPr>
+                <w:rFonts w:ascii="Menlo Regular" w:hAnsi="Menlo Regular" w:cs="Menlo Regular"/>
+                <w:color w:val="000000"/>
+                <w:sz w:val="22"/>
+                <w:szCs w:val="22"/>
+                <w:lang w:val="en-US"/>
+              </w:rPr>
+              <w:t>step</w:t>
+            </w:r>
+            <w:proofErr w:type="gramEnd"/>
+            <w:r>
+              <w:rPr>
+                <w:rFonts w:ascii="Menlo Regular" w:hAnsi="Menlo Regular" w:cs="Menlo Regular"/>
+                <w:color w:val="000000"/>
+                <w:sz w:val="22"/>
+                <w:szCs w:val="22"/>
+                <w:lang w:val="en-US"/>
+              </w:rPr>
+              <w:t xml:space="preserve"> 100, 0.880000</w:t>
             </w:r>
           </w:p>
           <w:p>
@@ -310,15 +339,27 @@
                 <w:lang w:val="en-US"/>
               </w:rPr>
             </w:pPr>
-            <w:r>
-              <w:rPr>
-                <w:rFonts w:ascii="Menlo Regular" w:hAnsi="Menlo Regular" w:cs="Menlo Regular"/>
-                <w:color w:val="000000"/>
-                <w:sz w:val="22"/>
-                <w:szCs w:val="22"/>
-                <w:lang w:val="en-US"/>
-              </w:rPr>
-              <w:t>step 200, 0.920000</w:t>
+            <w:proofErr w:type="gramStart"/>
+            <w:r>
+              <w:rPr>
+                <w:rFonts w:ascii="Menlo Regular" w:hAnsi="Menlo Regular" w:cs="Menlo Regular"/>
+                <w:color w:val="000000"/>
+                <w:sz w:val="22"/>
+                <w:szCs w:val="22"/>
+                <w:lang w:val="en-US"/>
+              </w:rPr>
+              <w:t>step</w:t>
+            </w:r>
+            <w:proofErr w:type="gramEnd"/>
+            <w:r>
+              <w:rPr>
+                <w:rFonts w:ascii="Menlo Regular" w:hAnsi="Menlo Regular" w:cs="Menlo Regular"/>
+                <w:color w:val="000000"/>
+                <w:sz w:val="22"/>
+                <w:szCs w:val="22"/>
+                <w:lang w:val="en-US"/>
+              </w:rPr>
+              <w:t xml:space="preserve"> 200, 0.920000</w:t>
             </w:r>
           </w:p>
           <w:p>
@@ -349,15 +390,27 @@
                 <w:lang w:val="en-US"/>
               </w:rPr>
             </w:pPr>
-            <w:r>
-              <w:rPr>
-                <w:rFonts w:ascii="Menlo Regular" w:hAnsi="Menlo Regular" w:cs="Menlo Regular"/>
-                <w:color w:val="000000"/>
-                <w:sz w:val="22"/>
-                <w:szCs w:val="22"/>
-                <w:lang w:val="en-US"/>
-              </w:rPr>
-              <w:t>step 300, 0.860000</w:t>
+            <w:proofErr w:type="gramStart"/>
+            <w:r>
+              <w:rPr>
+                <w:rFonts w:ascii="Menlo Regular" w:hAnsi="Menlo Regular" w:cs="Menlo Regular"/>
+                <w:color w:val="000000"/>
+                <w:sz w:val="22"/>
+                <w:szCs w:val="22"/>
+                <w:lang w:val="en-US"/>
+              </w:rPr>
+              <w:t>step</w:t>
+            </w:r>
+            <w:proofErr w:type="gramEnd"/>
+            <w:r>
+              <w:rPr>
+                <w:rFonts w:ascii="Menlo Regular" w:hAnsi="Menlo Regular" w:cs="Menlo Regular"/>
+                <w:color w:val="000000"/>
+                <w:sz w:val="22"/>
+                <w:szCs w:val="22"/>
+                <w:lang w:val="en-US"/>
+              </w:rPr>
+              <w:t xml:space="preserve"> 300, 0.860000</w:t>
             </w:r>
           </w:p>
           <w:p>
@@ -388,15 +441,27 @@
                 <w:lang w:val="en-US"/>
               </w:rPr>
             </w:pPr>
-            <w:r>
-              <w:rPr>
-                <w:rFonts w:ascii="Menlo Regular" w:hAnsi="Menlo Regular" w:cs="Menlo Regular"/>
-                <w:color w:val="000000"/>
-                <w:sz w:val="22"/>
-                <w:szCs w:val="22"/>
-                <w:lang w:val="en-US"/>
-              </w:rPr>
-              <w:t>step 400, 0.980000</w:t>
+            <w:proofErr w:type="gramStart"/>
+            <w:r>
+              <w:rPr>
+                <w:rFonts w:ascii="Menlo Regular" w:hAnsi="Menlo Regular" w:cs="Menlo Regular"/>
+                <w:color w:val="000000"/>
+                <w:sz w:val="22"/>
+                <w:szCs w:val="22"/>
+                <w:lang w:val="en-US"/>
+              </w:rPr>
+              <w:t>step</w:t>
+            </w:r>
+            <w:proofErr w:type="gramEnd"/>
+            <w:r>
+              <w:rPr>
+                <w:rFonts w:ascii="Menlo Regular" w:hAnsi="Menlo Regular" w:cs="Menlo Regular"/>
+                <w:color w:val="000000"/>
+                <w:sz w:val="22"/>
+                <w:szCs w:val="22"/>
+                <w:lang w:val="en-US"/>
+              </w:rPr>
+              <w:t xml:space="preserve"> 400, 0.980000</w:t>
             </w:r>
           </w:p>
           <w:p>
@@ -427,15 +492,27 @@
                 <w:lang w:val="en-US"/>
               </w:rPr>
             </w:pPr>
-            <w:r>
-              <w:rPr>
-                <w:rFonts w:ascii="Menlo Regular" w:hAnsi="Menlo Regular" w:cs="Menlo Regular"/>
-                <w:color w:val="000000"/>
-                <w:sz w:val="22"/>
-                <w:szCs w:val="22"/>
-                <w:lang w:val="en-US"/>
-              </w:rPr>
-              <w:t>step 500, 0.900000</w:t>
+            <w:proofErr w:type="gramStart"/>
+            <w:r>
+              <w:rPr>
+                <w:rFonts w:ascii="Menlo Regular" w:hAnsi="Menlo Regular" w:cs="Menlo Regular"/>
+                <w:color w:val="000000"/>
+                <w:sz w:val="22"/>
+                <w:szCs w:val="22"/>
+                <w:lang w:val="en-US"/>
+              </w:rPr>
+              <w:t>step</w:t>
+            </w:r>
+            <w:proofErr w:type="gramEnd"/>
+            <w:r>
+              <w:rPr>
+                <w:rFonts w:ascii="Menlo Regular" w:hAnsi="Menlo Regular" w:cs="Menlo Regular"/>
+                <w:color w:val="000000"/>
+                <w:sz w:val="22"/>
+                <w:szCs w:val="22"/>
+                <w:lang w:val="en-US"/>
+              </w:rPr>
+              <w:t xml:space="preserve"> 500, 0.900000</w:t>
             </w:r>
           </w:p>
           <w:p>
@@ -466,15 +543,27 @@
                 <w:lang w:val="en-US"/>
               </w:rPr>
             </w:pPr>
-            <w:r>
-              <w:rPr>
-                <w:rFonts w:ascii="Menlo Regular" w:hAnsi="Menlo Regular" w:cs="Menlo Regular"/>
-                <w:color w:val="000000"/>
-                <w:sz w:val="22"/>
-                <w:szCs w:val="22"/>
-                <w:lang w:val="en-US"/>
-              </w:rPr>
-              <w:t>step 600, 0.980000</w:t>
+            <w:proofErr w:type="gramStart"/>
+            <w:r>
+              <w:rPr>
+                <w:rFonts w:ascii="Menlo Regular" w:hAnsi="Menlo Regular" w:cs="Menlo Regular"/>
+                <w:color w:val="000000"/>
+                <w:sz w:val="22"/>
+                <w:szCs w:val="22"/>
+                <w:lang w:val="en-US"/>
+              </w:rPr>
+              <w:t>step</w:t>
+            </w:r>
+            <w:proofErr w:type="gramEnd"/>
+            <w:r>
+              <w:rPr>
+                <w:rFonts w:ascii="Menlo Regular" w:hAnsi="Menlo Regular" w:cs="Menlo Regular"/>
+                <w:color w:val="000000"/>
+                <w:sz w:val="22"/>
+                <w:szCs w:val="22"/>
+                <w:lang w:val="en-US"/>
+              </w:rPr>
+              <w:t xml:space="preserve"> 600, 0.980000</w:t>
             </w:r>
           </w:p>
           <w:p>
@@ -505,15 +594,27 @@
                 <w:lang w:val="en-US"/>
               </w:rPr>
             </w:pPr>
-            <w:r>
-              <w:rPr>
-                <w:rFonts w:ascii="Menlo Regular" w:hAnsi="Menlo Regular" w:cs="Menlo Regular"/>
-                <w:color w:val="000000"/>
-                <w:sz w:val="22"/>
-                <w:szCs w:val="22"/>
-                <w:lang w:val="en-US"/>
-              </w:rPr>
-              <w:t>step 700, 0.980000</w:t>
+            <w:proofErr w:type="gramStart"/>
+            <w:r>
+              <w:rPr>
+                <w:rFonts w:ascii="Menlo Regular" w:hAnsi="Menlo Regular" w:cs="Menlo Regular"/>
+                <w:color w:val="000000"/>
+                <w:sz w:val="22"/>
+                <w:szCs w:val="22"/>
+                <w:lang w:val="en-US"/>
+              </w:rPr>
+              <w:t>step</w:t>
+            </w:r>
+            <w:proofErr w:type="gramEnd"/>
+            <w:r>
+              <w:rPr>
+                <w:rFonts w:ascii="Menlo Regular" w:hAnsi="Menlo Regular" w:cs="Menlo Regular"/>
+                <w:color w:val="000000"/>
+                <w:sz w:val="22"/>
+                <w:szCs w:val="22"/>
+                <w:lang w:val="en-US"/>
+              </w:rPr>
+              <w:t xml:space="preserve"> 700, 0.980000</w:t>
             </w:r>
           </w:p>
           <w:p>
@@ -544,15 +645,27 @@
                 <w:lang w:val="en-US"/>
               </w:rPr>
             </w:pPr>
-            <w:r>
-              <w:rPr>
-                <w:rFonts w:ascii="Menlo Regular" w:hAnsi="Menlo Regular" w:cs="Menlo Regular"/>
-                <w:color w:val="000000"/>
-                <w:sz w:val="22"/>
-                <w:szCs w:val="22"/>
-                <w:lang w:val="en-US"/>
-              </w:rPr>
-              <w:t>step 800, 0.920000</w:t>
+            <w:proofErr w:type="gramStart"/>
+            <w:r>
+              <w:rPr>
+                <w:rFonts w:ascii="Menlo Regular" w:hAnsi="Menlo Regular" w:cs="Menlo Regular"/>
+                <w:color w:val="000000"/>
+                <w:sz w:val="22"/>
+                <w:szCs w:val="22"/>
+                <w:lang w:val="en-US"/>
+              </w:rPr>
+              <w:t>step</w:t>
+            </w:r>
+            <w:proofErr w:type="gramEnd"/>
+            <w:r>
+              <w:rPr>
+                <w:rFonts w:ascii="Menlo Regular" w:hAnsi="Menlo Regular" w:cs="Menlo Regular"/>
+                <w:color w:val="000000"/>
+                <w:sz w:val="22"/>
+                <w:szCs w:val="22"/>
+                <w:lang w:val="en-US"/>
+              </w:rPr>
+              <w:t xml:space="preserve"> 800, 0.920000</w:t>
             </w:r>
           </w:p>
           <w:p>
@@ -583,15 +696,27 @@
                 <w:lang w:val="en-US"/>
               </w:rPr>
             </w:pPr>
-            <w:r>
-              <w:rPr>
-                <w:rFonts w:ascii="Menlo Regular" w:hAnsi="Menlo Regular" w:cs="Menlo Regular"/>
-                <w:color w:val="000000"/>
-                <w:sz w:val="22"/>
-                <w:szCs w:val="22"/>
-                <w:lang w:val="en-US"/>
-              </w:rPr>
-              <w:t>step 900, 1.000000</w:t>
+            <w:proofErr w:type="gramStart"/>
+            <w:r>
+              <w:rPr>
+                <w:rFonts w:ascii="Menlo Regular" w:hAnsi="Menlo Regular" w:cs="Menlo Regular"/>
+                <w:color w:val="000000"/>
+                <w:sz w:val="22"/>
+                <w:szCs w:val="22"/>
+                <w:lang w:val="en-US"/>
+              </w:rPr>
+              <w:t>step</w:t>
+            </w:r>
+            <w:proofErr w:type="gramEnd"/>
+            <w:r>
+              <w:rPr>
+                <w:rFonts w:ascii="Menlo Regular" w:hAnsi="Menlo Regular" w:cs="Menlo Regular"/>
+                <w:color w:val="000000"/>
+                <w:sz w:val="22"/>
+                <w:szCs w:val="22"/>
+                <w:lang w:val="en-US"/>
+              </w:rPr>
+              <w:t xml:space="preserve"> 900, 1.000000</w:t>
             </w:r>
           </w:p>
         </w:tc>
@@ -805,9 +930,14 @@
     <w:p/>
     <w:p/>
     <w:p>
+      <w:proofErr w:type="gramStart"/>
       <w:r>
         <w:lastRenderedPageBreak/>
-        <w:t>b)</w:t>
+        <w:t>b</w:t>
+      </w:r>
+      <w:proofErr w:type="gramEnd"/>
+      <w:r>
+        <w:t>)</w:t>
       </w:r>
     </w:p>
     <w:p/>
@@ -898,15 +1028,27 @@
                 <w:lang w:val="en-US"/>
               </w:rPr>
             </w:pPr>
-            <w:r>
-              <w:rPr>
-                <w:rFonts w:ascii="Menlo Regular" w:hAnsi="Menlo Regular" w:cs="Menlo Regular"/>
-                <w:color w:val="000000"/>
-                <w:sz w:val="22"/>
-                <w:szCs w:val="22"/>
-                <w:lang w:val="en-US"/>
-              </w:rPr>
-              <w:t>step 0, 0.040000</w:t>
+            <w:proofErr w:type="gramStart"/>
+            <w:r>
+              <w:rPr>
+                <w:rFonts w:ascii="Menlo Regular" w:hAnsi="Menlo Regular" w:cs="Menlo Regular"/>
+                <w:color w:val="000000"/>
+                <w:sz w:val="22"/>
+                <w:szCs w:val="22"/>
+                <w:lang w:val="en-US"/>
+              </w:rPr>
+              <w:t>step</w:t>
+            </w:r>
+            <w:proofErr w:type="gramEnd"/>
+            <w:r>
+              <w:rPr>
+                <w:rFonts w:ascii="Menlo Regular" w:hAnsi="Menlo Regular" w:cs="Menlo Regular"/>
+                <w:color w:val="000000"/>
+                <w:sz w:val="22"/>
+                <w:szCs w:val="22"/>
+                <w:lang w:val="en-US"/>
+              </w:rPr>
+              <w:t xml:space="preserve"> 0, 0.040000</w:t>
             </w:r>
           </w:p>
           <w:p>
@@ -937,15 +1079,27 @@
                 <w:lang w:val="en-US"/>
               </w:rPr>
             </w:pPr>
-            <w:r>
-              <w:rPr>
-                <w:rFonts w:ascii="Menlo Regular" w:hAnsi="Menlo Regular" w:cs="Menlo Regular"/>
-                <w:color w:val="000000"/>
-                <w:sz w:val="22"/>
-                <w:szCs w:val="22"/>
-                <w:lang w:val="en-US"/>
-              </w:rPr>
-              <w:t>step 100, 0.880000</w:t>
+            <w:proofErr w:type="gramStart"/>
+            <w:r>
+              <w:rPr>
+                <w:rFonts w:ascii="Menlo Regular" w:hAnsi="Menlo Regular" w:cs="Menlo Regular"/>
+                <w:color w:val="000000"/>
+                <w:sz w:val="22"/>
+                <w:szCs w:val="22"/>
+                <w:lang w:val="en-US"/>
+              </w:rPr>
+              <w:t>step</w:t>
+            </w:r>
+            <w:proofErr w:type="gramEnd"/>
+            <w:r>
+              <w:rPr>
+                <w:rFonts w:ascii="Menlo Regular" w:hAnsi="Menlo Regular" w:cs="Menlo Regular"/>
+                <w:color w:val="000000"/>
+                <w:sz w:val="22"/>
+                <w:szCs w:val="22"/>
+                <w:lang w:val="en-US"/>
+              </w:rPr>
+              <w:t xml:space="preserve"> 100, 0.880000</w:t>
             </w:r>
           </w:p>
           <w:p>
@@ -976,15 +1130,27 @@
                 <w:lang w:val="en-US"/>
               </w:rPr>
             </w:pPr>
-            <w:r>
-              <w:rPr>
-                <w:rFonts w:ascii="Menlo Regular" w:hAnsi="Menlo Regular" w:cs="Menlo Regular"/>
-                <w:color w:val="000000"/>
-                <w:sz w:val="22"/>
-                <w:szCs w:val="22"/>
-                <w:lang w:val="en-US"/>
-              </w:rPr>
-              <w:t>step 200, 0.920000</w:t>
+            <w:proofErr w:type="gramStart"/>
+            <w:r>
+              <w:rPr>
+                <w:rFonts w:ascii="Menlo Regular" w:hAnsi="Menlo Regular" w:cs="Menlo Regular"/>
+                <w:color w:val="000000"/>
+                <w:sz w:val="22"/>
+                <w:szCs w:val="22"/>
+                <w:lang w:val="en-US"/>
+              </w:rPr>
+              <w:t>step</w:t>
+            </w:r>
+            <w:proofErr w:type="gramEnd"/>
+            <w:r>
+              <w:rPr>
+                <w:rFonts w:ascii="Menlo Regular" w:hAnsi="Menlo Regular" w:cs="Menlo Regular"/>
+                <w:color w:val="000000"/>
+                <w:sz w:val="22"/>
+                <w:szCs w:val="22"/>
+                <w:lang w:val="en-US"/>
+              </w:rPr>
+              <w:t xml:space="preserve"> 200, 0.920000</w:t>
             </w:r>
           </w:p>
           <w:p>
@@ -1015,15 +1181,27 @@
                 <w:lang w:val="en-US"/>
               </w:rPr>
             </w:pPr>
-            <w:r>
-              <w:rPr>
-                <w:rFonts w:ascii="Menlo Regular" w:hAnsi="Menlo Regular" w:cs="Menlo Regular"/>
-                <w:color w:val="000000"/>
-                <w:sz w:val="22"/>
-                <w:szCs w:val="22"/>
-                <w:lang w:val="en-US"/>
-              </w:rPr>
-              <w:t>step 300, 0.860000</w:t>
+            <w:proofErr w:type="gramStart"/>
+            <w:r>
+              <w:rPr>
+                <w:rFonts w:ascii="Menlo Regular" w:hAnsi="Menlo Regular" w:cs="Menlo Regular"/>
+                <w:color w:val="000000"/>
+                <w:sz w:val="22"/>
+                <w:szCs w:val="22"/>
+                <w:lang w:val="en-US"/>
+              </w:rPr>
+              <w:t>step</w:t>
+            </w:r>
+            <w:proofErr w:type="gramEnd"/>
+            <w:r>
+              <w:rPr>
+                <w:rFonts w:ascii="Menlo Regular" w:hAnsi="Menlo Regular" w:cs="Menlo Regular"/>
+                <w:color w:val="000000"/>
+                <w:sz w:val="22"/>
+                <w:szCs w:val="22"/>
+                <w:lang w:val="en-US"/>
+              </w:rPr>
+              <w:t xml:space="preserve"> 300, 0.860000</w:t>
             </w:r>
           </w:p>
           <w:p>
@@ -1054,15 +1232,27 @@
                 <w:lang w:val="en-US"/>
               </w:rPr>
             </w:pPr>
-            <w:r>
-              <w:rPr>
-                <w:rFonts w:ascii="Menlo Regular" w:hAnsi="Menlo Regular" w:cs="Menlo Regular"/>
-                <w:color w:val="000000"/>
-                <w:sz w:val="22"/>
-                <w:szCs w:val="22"/>
-                <w:lang w:val="en-US"/>
-              </w:rPr>
-              <w:t>step 400, 0.980000</w:t>
+            <w:proofErr w:type="gramStart"/>
+            <w:r>
+              <w:rPr>
+                <w:rFonts w:ascii="Menlo Regular" w:hAnsi="Menlo Regular" w:cs="Menlo Regular"/>
+                <w:color w:val="000000"/>
+                <w:sz w:val="22"/>
+                <w:szCs w:val="22"/>
+                <w:lang w:val="en-US"/>
+              </w:rPr>
+              <w:t>step</w:t>
+            </w:r>
+            <w:proofErr w:type="gramEnd"/>
+            <w:r>
+              <w:rPr>
+                <w:rFonts w:ascii="Menlo Regular" w:hAnsi="Menlo Regular" w:cs="Menlo Regular"/>
+                <w:color w:val="000000"/>
+                <w:sz w:val="22"/>
+                <w:szCs w:val="22"/>
+                <w:lang w:val="en-US"/>
+              </w:rPr>
+              <w:t xml:space="preserve"> 400, 0.980000</w:t>
             </w:r>
           </w:p>
           <w:p>
@@ -1093,15 +1283,27 @@
                 <w:lang w:val="en-US"/>
               </w:rPr>
             </w:pPr>
-            <w:r>
-              <w:rPr>
-                <w:rFonts w:ascii="Menlo Regular" w:hAnsi="Menlo Regular" w:cs="Menlo Regular"/>
-                <w:color w:val="000000"/>
-                <w:sz w:val="22"/>
-                <w:szCs w:val="22"/>
-                <w:lang w:val="en-US"/>
-              </w:rPr>
-              <w:t>step 500, 0.900000</w:t>
+            <w:proofErr w:type="gramStart"/>
+            <w:r>
+              <w:rPr>
+                <w:rFonts w:ascii="Menlo Regular" w:hAnsi="Menlo Regular" w:cs="Menlo Regular"/>
+                <w:color w:val="000000"/>
+                <w:sz w:val="22"/>
+                <w:szCs w:val="22"/>
+                <w:lang w:val="en-US"/>
+              </w:rPr>
+              <w:t>step</w:t>
+            </w:r>
+            <w:proofErr w:type="gramEnd"/>
+            <w:r>
+              <w:rPr>
+                <w:rFonts w:ascii="Menlo Regular" w:hAnsi="Menlo Regular" w:cs="Menlo Regular"/>
+                <w:color w:val="000000"/>
+                <w:sz w:val="22"/>
+                <w:szCs w:val="22"/>
+                <w:lang w:val="en-US"/>
+              </w:rPr>
+              <w:t xml:space="preserve"> 500, 0.900000</w:t>
             </w:r>
           </w:p>
           <w:p>
@@ -1132,15 +1334,27 @@
                 <w:lang w:val="en-US"/>
               </w:rPr>
             </w:pPr>
-            <w:r>
-              <w:rPr>
-                <w:rFonts w:ascii="Menlo Regular" w:hAnsi="Menlo Regular" w:cs="Menlo Regular"/>
-                <w:color w:val="000000"/>
-                <w:sz w:val="22"/>
-                <w:szCs w:val="22"/>
-                <w:lang w:val="en-US"/>
-              </w:rPr>
-              <w:t>step 600, 0.980000</w:t>
+            <w:proofErr w:type="gramStart"/>
+            <w:r>
+              <w:rPr>
+                <w:rFonts w:ascii="Menlo Regular" w:hAnsi="Menlo Regular" w:cs="Menlo Regular"/>
+                <w:color w:val="000000"/>
+                <w:sz w:val="22"/>
+                <w:szCs w:val="22"/>
+                <w:lang w:val="en-US"/>
+              </w:rPr>
+              <w:t>step</w:t>
+            </w:r>
+            <w:proofErr w:type="gramEnd"/>
+            <w:r>
+              <w:rPr>
+                <w:rFonts w:ascii="Menlo Regular" w:hAnsi="Menlo Regular" w:cs="Menlo Regular"/>
+                <w:color w:val="000000"/>
+                <w:sz w:val="22"/>
+                <w:szCs w:val="22"/>
+                <w:lang w:val="en-US"/>
+              </w:rPr>
+              <w:t xml:space="preserve"> 600, 0.980000</w:t>
             </w:r>
           </w:p>
           <w:p>
@@ -1171,15 +1385,27 @@
                 <w:lang w:val="en-US"/>
               </w:rPr>
             </w:pPr>
-            <w:r>
-              <w:rPr>
-                <w:rFonts w:ascii="Menlo Regular" w:hAnsi="Menlo Regular" w:cs="Menlo Regular"/>
-                <w:color w:val="000000"/>
-                <w:sz w:val="22"/>
-                <w:szCs w:val="22"/>
-                <w:lang w:val="en-US"/>
-              </w:rPr>
-              <w:t>step 700, 0.980000</w:t>
+            <w:proofErr w:type="gramStart"/>
+            <w:r>
+              <w:rPr>
+                <w:rFonts w:ascii="Menlo Regular" w:hAnsi="Menlo Regular" w:cs="Menlo Regular"/>
+                <w:color w:val="000000"/>
+                <w:sz w:val="22"/>
+                <w:szCs w:val="22"/>
+                <w:lang w:val="en-US"/>
+              </w:rPr>
+              <w:t>step</w:t>
+            </w:r>
+            <w:proofErr w:type="gramEnd"/>
+            <w:r>
+              <w:rPr>
+                <w:rFonts w:ascii="Menlo Regular" w:hAnsi="Menlo Regular" w:cs="Menlo Regular"/>
+                <w:color w:val="000000"/>
+                <w:sz w:val="22"/>
+                <w:szCs w:val="22"/>
+                <w:lang w:val="en-US"/>
+              </w:rPr>
+              <w:t xml:space="preserve"> 700, 0.980000</w:t>
             </w:r>
           </w:p>
           <w:p>
@@ -1210,27 +1436,51 @@
                 <w:lang w:val="en-US"/>
               </w:rPr>
             </w:pPr>
-            <w:r>
-              <w:rPr>
-                <w:rFonts w:ascii="Menlo Regular" w:hAnsi="Menlo Regular" w:cs="Menlo Regular"/>
-                <w:color w:val="000000"/>
-                <w:sz w:val="22"/>
-                <w:szCs w:val="22"/>
-                <w:lang w:val="en-US"/>
-              </w:rPr>
-              <w:t>step 800, 0.920000</w:t>
-            </w:r>
-          </w:p>
-          <w:p>
-            <w:r>
-              <w:rPr>
-                <w:rFonts w:ascii="Menlo Regular" w:hAnsi="Menlo Regular" w:cs="Menlo Regular"/>
-                <w:color w:val="000000"/>
-                <w:sz w:val="22"/>
-                <w:szCs w:val="22"/>
-                <w:lang w:val="en-US"/>
-              </w:rPr>
-              <w:t>step 900, 1.000000</w:t>
+            <w:proofErr w:type="gramStart"/>
+            <w:r>
+              <w:rPr>
+                <w:rFonts w:ascii="Menlo Regular" w:hAnsi="Menlo Regular" w:cs="Menlo Regular"/>
+                <w:color w:val="000000"/>
+                <w:sz w:val="22"/>
+                <w:szCs w:val="22"/>
+                <w:lang w:val="en-US"/>
+              </w:rPr>
+              <w:t>step</w:t>
+            </w:r>
+            <w:proofErr w:type="gramEnd"/>
+            <w:r>
+              <w:rPr>
+                <w:rFonts w:ascii="Menlo Regular" w:hAnsi="Menlo Regular" w:cs="Menlo Regular"/>
+                <w:color w:val="000000"/>
+                <w:sz w:val="22"/>
+                <w:szCs w:val="22"/>
+                <w:lang w:val="en-US"/>
+              </w:rPr>
+              <w:t xml:space="preserve"> 800, 0.920000</w:t>
+            </w:r>
+          </w:p>
+          <w:p>
+            <w:proofErr w:type="gramStart"/>
+            <w:r>
+              <w:rPr>
+                <w:rFonts w:ascii="Menlo Regular" w:hAnsi="Menlo Regular" w:cs="Menlo Regular"/>
+                <w:color w:val="000000"/>
+                <w:sz w:val="22"/>
+                <w:szCs w:val="22"/>
+                <w:lang w:val="en-US"/>
+              </w:rPr>
+              <w:t>step</w:t>
+            </w:r>
+            <w:proofErr w:type="gramEnd"/>
+            <w:r>
+              <w:rPr>
+                <w:rFonts w:ascii="Menlo Regular" w:hAnsi="Menlo Regular" w:cs="Menlo Regular"/>
+                <w:color w:val="000000"/>
+                <w:sz w:val="22"/>
+                <w:szCs w:val="22"/>
+                <w:lang w:val="en-US"/>
+              </w:rPr>
+              <w:t xml:space="preserve"> 900, 1.000000</w:t>
             </w:r>
           </w:p>
         </w:tc>
@@ -1323,15 +1573,27 @@
                 <w:lang w:val="en-US"/>
               </w:rPr>
             </w:pPr>
-            <w:r>
-              <w:rPr>
-                <w:rFonts w:ascii="Menlo Regular" w:hAnsi="Menlo Regular" w:cs="Menlo Regular"/>
-                <w:color w:val="000000"/>
-                <w:sz w:val="22"/>
-                <w:szCs w:val="22"/>
-                <w:lang w:val="en-US"/>
-              </w:rPr>
-              <w:t>step 0, 0.040000</w:t>
+            <w:proofErr w:type="gramStart"/>
+            <w:r>
+              <w:rPr>
+                <w:rFonts w:ascii="Menlo Regular" w:hAnsi="Menlo Regular" w:cs="Menlo Regular"/>
+                <w:color w:val="000000"/>
+                <w:sz w:val="22"/>
+                <w:szCs w:val="22"/>
+                <w:lang w:val="en-US"/>
+              </w:rPr>
+              <w:t>step</w:t>
+            </w:r>
+            <w:proofErr w:type="gramEnd"/>
+            <w:r>
+              <w:rPr>
+                <w:rFonts w:ascii="Menlo Regular" w:hAnsi="Menlo Regular" w:cs="Menlo Regular"/>
+                <w:color w:val="000000"/>
+                <w:sz w:val="22"/>
+                <w:szCs w:val="22"/>
+                <w:lang w:val="en-US"/>
+              </w:rPr>
+              <w:t xml:space="preserve"> 0, 0.040000</w:t>
             </w:r>
           </w:p>
           <w:p>
@@ -1362,15 +1624,27 @@
                 <w:lang w:val="en-US"/>
               </w:rPr>
             </w:pPr>
-            <w:r>
-              <w:rPr>
-                <w:rFonts w:ascii="Menlo Regular" w:hAnsi="Menlo Regular" w:cs="Menlo Regular"/>
-                <w:color w:val="000000"/>
-                <w:sz w:val="22"/>
-                <w:szCs w:val="22"/>
-                <w:lang w:val="en-US"/>
-              </w:rPr>
-              <w:t>step 100, 0.080000</w:t>
+            <w:proofErr w:type="gramStart"/>
+            <w:r>
+              <w:rPr>
+                <w:rFonts w:ascii="Menlo Regular" w:hAnsi="Menlo Regular" w:cs="Menlo Regular"/>
+                <w:color w:val="000000"/>
+                <w:sz w:val="22"/>
+                <w:szCs w:val="22"/>
+                <w:lang w:val="en-US"/>
+              </w:rPr>
+              <w:t>step</w:t>
+            </w:r>
+            <w:proofErr w:type="gramEnd"/>
+            <w:r>
+              <w:rPr>
+                <w:rFonts w:ascii="Menlo Regular" w:hAnsi="Menlo Regular" w:cs="Menlo Regular"/>
+                <w:color w:val="000000"/>
+                <w:sz w:val="22"/>
+                <w:szCs w:val="22"/>
+                <w:lang w:val="en-US"/>
+              </w:rPr>
+              <w:t xml:space="preserve"> 100, 0.080000</w:t>
             </w:r>
           </w:p>
           <w:p>
@@ -1401,15 +1675,27 @@
                 <w:lang w:val="en-US"/>
               </w:rPr>
             </w:pPr>
-            <w:r>
-              <w:rPr>
-                <w:rFonts w:ascii="Menlo Regular" w:hAnsi="Menlo Regular" w:cs="Menlo Regular"/>
-                <w:color w:val="000000"/>
-                <w:sz w:val="22"/>
-                <w:szCs w:val="22"/>
-                <w:lang w:val="en-US"/>
-              </w:rPr>
-              <w:t>step 200, 0.220000</w:t>
+            <w:proofErr w:type="gramStart"/>
+            <w:r>
+              <w:rPr>
+                <w:rFonts w:ascii="Menlo Regular" w:hAnsi="Menlo Regular" w:cs="Menlo Regular"/>
+                <w:color w:val="000000"/>
+                <w:sz w:val="22"/>
+                <w:szCs w:val="22"/>
+                <w:lang w:val="en-US"/>
+              </w:rPr>
+              <w:t>step</w:t>
+            </w:r>
+            <w:proofErr w:type="gramEnd"/>
+            <w:r>
+              <w:rPr>
+                <w:rFonts w:ascii="Menlo Regular" w:hAnsi="Menlo Regular" w:cs="Menlo Regular"/>
+                <w:color w:val="000000"/>
+                <w:sz w:val="22"/>
+                <w:szCs w:val="22"/>
+                <w:lang w:val="en-US"/>
+              </w:rPr>
+              <w:t xml:space="preserve"> 200, 0.220000</w:t>
             </w:r>
           </w:p>
           <w:p>
@@ -1440,15 +1726,27 @@
                 <w:lang w:val="en-US"/>
               </w:rPr>
             </w:pPr>
-            <w:r>
-              <w:rPr>
-                <w:rFonts w:ascii="Menlo Regular" w:hAnsi="Menlo Regular" w:cs="Menlo Regular"/>
-                <w:color w:val="000000"/>
-                <w:sz w:val="22"/>
-                <w:szCs w:val="22"/>
-                <w:lang w:val="en-US"/>
-              </w:rPr>
-              <w:t>step 300, 0.160000</w:t>
+            <w:proofErr w:type="gramStart"/>
+            <w:r>
+              <w:rPr>
+                <w:rFonts w:ascii="Menlo Regular" w:hAnsi="Menlo Regular" w:cs="Menlo Regular"/>
+                <w:color w:val="000000"/>
+                <w:sz w:val="22"/>
+                <w:szCs w:val="22"/>
+                <w:lang w:val="en-US"/>
+              </w:rPr>
+              <w:t>step</w:t>
+            </w:r>
+            <w:proofErr w:type="gramEnd"/>
+            <w:r>
+              <w:rPr>
+                <w:rFonts w:ascii="Menlo Regular" w:hAnsi="Menlo Regular" w:cs="Menlo Regular"/>
+                <w:color w:val="000000"/>
+                <w:sz w:val="22"/>
+                <w:szCs w:val="22"/>
+                <w:lang w:val="en-US"/>
+              </w:rPr>
+              <w:t xml:space="preserve"> 300, 0.160000</w:t>
             </w:r>
           </w:p>
           <w:p>
@@ -1479,15 +1777,27 @@
                 <w:lang w:val="en-US"/>
               </w:rPr>
             </w:pPr>
-            <w:r>
-              <w:rPr>
-                <w:rFonts w:ascii="Menlo Regular" w:hAnsi="Menlo Regular" w:cs="Menlo Regular"/>
-                <w:color w:val="000000"/>
-                <w:sz w:val="22"/>
-                <w:szCs w:val="22"/>
-                <w:lang w:val="en-US"/>
-              </w:rPr>
-              <w:t>step 400, 0.520000</w:t>
+            <w:proofErr w:type="gramStart"/>
+            <w:r>
+              <w:rPr>
+                <w:rFonts w:ascii="Menlo Regular" w:hAnsi="Menlo Regular" w:cs="Menlo Regular"/>
+                <w:color w:val="000000"/>
+                <w:sz w:val="22"/>
+                <w:szCs w:val="22"/>
+                <w:lang w:val="en-US"/>
+              </w:rPr>
+              <w:t>step</w:t>
+            </w:r>
+            <w:proofErr w:type="gramEnd"/>
+            <w:r>
+              <w:rPr>
+                <w:rFonts w:ascii="Menlo Regular" w:hAnsi="Menlo Regular" w:cs="Menlo Regular"/>
+                <w:color w:val="000000"/>
+                <w:sz w:val="22"/>
+                <w:szCs w:val="22"/>
+                <w:lang w:val="en-US"/>
+              </w:rPr>
+              <w:t xml:space="preserve"> 400, 0.520000</w:t>
             </w:r>
           </w:p>
           <w:p>
@@ -1518,15 +1828,27 @@
                 <w:lang w:val="en-US"/>
               </w:rPr>
             </w:pPr>
-            <w:r>
-              <w:rPr>
-                <w:rFonts w:ascii="Menlo Regular" w:hAnsi="Menlo Regular" w:cs="Menlo Regular"/>
-                <w:color w:val="000000"/>
-                <w:sz w:val="22"/>
-                <w:szCs w:val="22"/>
-                <w:lang w:val="en-US"/>
-              </w:rPr>
-              <w:t>step 500, 0.620000</w:t>
+            <w:proofErr w:type="gramStart"/>
+            <w:r>
+              <w:rPr>
+                <w:rFonts w:ascii="Menlo Regular" w:hAnsi="Menlo Regular" w:cs="Menlo Regular"/>
+                <w:color w:val="000000"/>
+                <w:sz w:val="22"/>
+                <w:szCs w:val="22"/>
+                <w:lang w:val="en-US"/>
+              </w:rPr>
+              <w:t>step</w:t>
+            </w:r>
+            <w:proofErr w:type="gramEnd"/>
+            <w:r>
+              <w:rPr>
+                <w:rFonts w:ascii="Menlo Regular" w:hAnsi="Menlo Regular" w:cs="Menlo Regular"/>
+                <w:color w:val="000000"/>
+                <w:sz w:val="22"/>
+                <w:szCs w:val="22"/>
+                <w:lang w:val="en-US"/>
+              </w:rPr>
+              <w:t xml:space="preserve"> 500, 0.620000</w:t>
             </w:r>
           </w:p>
           <w:p>
@@ -1557,15 +1879,27 @@
                 <w:lang w:val="en-US"/>
               </w:rPr>
             </w:pPr>
-            <w:r>
-              <w:rPr>
-                <w:rFonts w:ascii="Menlo Regular" w:hAnsi="Menlo Regular" w:cs="Menlo Regular"/>
-                <w:color w:val="000000"/>
-                <w:sz w:val="22"/>
-                <w:szCs w:val="22"/>
-                <w:lang w:val="en-US"/>
-              </w:rPr>
-              <w:t>step 600, 0.860000</w:t>
+            <w:proofErr w:type="gramStart"/>
+            <w:r>
+              <w:rPr>
+                <w:rFonts w:ascii="Menlo Regular" w:hAnsi="Menlo Regular" w:cs="Menlo Regular"/>
+                <w:color w:val="000000"/>
+                <w:sz w:val="22"/>
+                <w:szCs w:val="22"/>
+                <w:lang w:val="en-US"/>
+              </w:rPr>
+              <w:t>step</w:t>
+            </w:r>
+            <w:proofErr w:type="gramEnd"/>
+            <w:r>
+              <w:rPr>
+                <w:rFonts w:ascii="Menlo Regular" w:hAnsi="Menlo Regular" w:cs="Menlo Regular"/>
+                <w:color w:val="000000"/>
+                <w:sz w:val="22"/>
+                <w:szCs w:val="22"/>
+                <w:lang w:val="en-US"/>
+              </w:rPr>
+              <w:t xml:space="preserve"> 600, 0.860000</w:t>
             </w:r>
           </w:p>
           <w:p>
@@ -1596,15 +1930,27 @@
                 <w:lang w:val="en-US"/>
               </w:rPr>
             </w:pPr>
-            <w:r>
-              <w:rPr>
-                <w:rFonts w:ascii="Menlo Regular" w:hAnsi="Menlo Regular" w:cs="Menlo Regular"/>
-                <w:color w:val="000000"/>
-                <w:sz w:val="22"/>
-                <w:szCs w:val="22"/>
-                <w:lang w:val="en-US"/>
-              </w:rPr>
-              <w:t>step 700, 0.780000</w:t>
+            <w:proofErr w:type="gramStart"/>
+            <w:r>
+              <w:rPr>
+                <w:rFonts w:ascii="Menlo Regular" w:hAnsi="Menlo Regular" w:cs="Menlo Regular"/>
+                <w:color w:val="000000"/>
+                <w:sz w:val="22"/>
+                <w:szCs w:val="22"/>
+                <w:lang w:val="en-US"/>
+              </w:rPr>
+              <w:t>step</w:t>
+            </w:r>
+            <w:proofErr w:type="gramEnd"/>
+            <w:r>
+              <w:rPr>
+                <w:rFonts w:ascii="Menlo Regular" w:hAnsi="Menlo Regular" w:cs="Menlo Regular"/>
+                <w:color w:val="000000"/>
+                <w:sz w:val="22"/>
+                <w:szCs w:val="22"/>
+                <w:lang w:val="en-US"/>
+              </w:rPr>
+              <w:t xml:space="preserve"> 700, 0.780000</w:t>
             </w:r>
           </w:p>
           <w:p>
@@ -1635,27 +1981,51 @@
                 <w:lang w:val="en-US"/>
               </w:rPr>
             </w:pPr>
-            <w:r>
-              <w:rPr>
-                <w:rFonts w:ascii="Menlo Regular" w:hAnsi="Menlo Regular" w:cs="Menlo Regular"/>
-                <w:color w:val="000000"/>
-                <w:sz w:val="22"/>
-                <w:szCs w:val="22"/>
-                <w:lang w:val="en-US"/>
-              </w:rPr>
-              <w:t>step 800, 0.800000</w:t>
-            </w:r>
-          </w:p>
-          <w:p>
-            <w:r>
-              <w:rPr>
-                <w:rFonts w:ascii="Menlo Regular" w:hAnsi="Menlo Regular" w:cs="Menlo Regular"/>
-                <w:color w:val="000000"/>
-                <w:sz w:val="22"/>
-                <w:szCs w:val="22"/>
-                <w:lang w:val="en-US"/>
-              </w:rPr>
-              <w:t>step 900, 0.840000</w:t>
+            <w:proofErr w:type="gramStart"/>
+            <w:r>
+              <w:rPr>
+                <w:rFonts w:ascii="Menlo Regular" w:hAnsi="Menlo Regular" w:cs="Menlo Regular"/>
+                <w:color w:val="000000"/>
+                <w:sz w:val="22"/>
+                <w:szCs w:val="22"/>
+                <w:lang w:val="en-US"/>
+              </w:rPr>
+              <w:t>step</w:t>
+            </w:r>
+            <w:proofErr w:type="gramEnd"/>
+            <w:r>
+              <w:rPr>
+                <w:rFonts w:ascii="Menlo Regular" w:hAnsi="Menlo Regular" w:cs="Menlo Regular"/>
+                <w:color w:val="000000"/>
+                <w:sz w:val="22"/>
+                <w:szCs w:val="22"/>
+                <w:lang w:val="en-US"/>
+              </w:rPr>
+              <w:t xml:space="preserve"> 800, 0.800000</w:t>
+            </w:r>
+          </w:p>
+          <w:p>
+            <w:proofErr w:type="gramStart"/>
+            <w:r>
+              <w:rPr>
+                <w:rFonts w:ascii="Menlo Regular" w:hAnsi="Menlo Regular" w:cs="Menlo Regular"/>
+                <w:color w:val="000000"/>
+                <w:sz w:val="22"/>
+                <w:szCs w:val="22"/>
+                <w:lang w:val="en-US"/>
+              </w:rPr>
+              <w:t>step</w:t>
+            </w:r>
+            <w:proofErr w:type="gramEnd"/>
+            <w:r>
+              <w:rPr>
+                <w:rFonts w:ascii="Menlo Regular" w:hAnsi="Menlo Regular" w:cs="Menlo Regular"/>
+                <w:color w:val="000000"/>
+                <w:sz w:val="22"/>
+                <w:szCs w:val="22"/>
+                <w:lang w:val="en-US"/>
+              </w:rPr>
+              <w:t xml:space="preserve"> 900, 0.840000</w:t>
             </w:r>
           </w:p>
         </w:tc>
@@ -1728,10 +2098,13 @@
     <w:p/>
     <w:p/>
     <w:p>
-      <w:bookmarkStart w:id="0" w:name="_GoBack"/>
-      <w:bookmarkEnd w:id="0"/>
-      <w:r>
-        <w:t>c)</w:t>
+      <w:proofErr w:type="gramStart"/>
+      <w:r>
+        <w:t>c</w:t>
+      </w:r>
+      <w:proofErr w:type="gramEnd"/>
+      <w:r>
+        <w:t>)</w:t>
       </w:r>
     </w:p>
     <w:p/>
@@ -1810,14 +2183,25 @@
                 <w:szCs w:val="22"/>
               </w:rPr>
             </w:pPr>
-            <w:r>
-              <w:rPr>
-                <w:rFonts w:ascii="Menlo Regular" w:hAnsi="Menlo Regular" w:cs="Menlo Regular"/>
-                <w:color w:val="222222"/>
-                <w:sz w:val="22"/>
-                <w:szCs w:val="22"/>
-              </w:rPr>
-              <w:t>step 0, 0.040000</w:t>
+            <w:proofErr w:type="gramStart"/>
+            <w:r>
+              <w:rPr>
+                <w:rFonts w:ascii="Menlo Regular" w:hAnsi="Menlo Regular" w:cs="Menlo Regular"/>
+                <w:color w:val="222222"/>
+                <w:sz w:val="22"/>
+                <w:szCs w:val="22"/>
+              </w:rPr>
+              <w:t>step</w:t>
+            </w:r>
+            <w:proofErr w:type="gramEnd"/>
+            <w:r>
+              <w:rPr>
+                <w:rFonts w:ascii="Menlo Regular" w:hAnsi="Menlo Regular" w:cs="Menlo Regular"/>
+                <w:color w:val="222222"/>
+                <w:sz w:val="22"/>
+                <w:szCs w:val="22"/>
+              </w:rPr>
+              <w:t xml:space="preserve"> 0, 0.040000</w:t>
             </w:r>
           </w:p>
           <w:p>
@@ -1832,14 +2216,25 @@
                 <w:szCs w:val="22"/>
               </w:rPr>
             </w:pPr>
-            <w:r>
-              <w:rPr>
-                <w:rFonts w:ascii="Menlo Regular" w:hAnsi="Menlo Regular" w:cs="Menlo Regular"/>
-                <w:color w:val="222222"/>
-                <w:sz w:val="22"/>
-                <w:szCs w:val="22"/>
-              </w:rPr>
-              <w:t>step 100, 0.700000</w:t>
+            <w:proofErr w:type="gramStart"/>
+            <w:r>
+              <w:rPr>
+                <w:rFonts w:ascii="Menlo Regular" w:hAnsi="Menlo Regular" w:cs="Menlo Regular"/>
+                <w:color w:val="222222"/>
+                <w:sz w:val="22"/>
+                <w:szCs w:val="22"/>
+              </w:rPr>
+              <w:t>step</w:t>
+            </w:r>
+            <w:proofErr w:type="gramEnd"/>
+            <w:r>
+              <w:rPr>
+                <w:rFonts w:ascii="Menlo Regular" w:hAnsi="Menlo Regular" w:cs="Menlo Regular"/>
+                <w:color w:val="222222"/>
+                <w:sz w:val="22"/>
+                <w:szCs w:val="22"/>
+              </w:rPr>
+              <w:t xml:space="preserve"> 100, 0.700000</w:t>
             </w:r>
           </w:p>
           <w:p>
@@ -1854,14 +2249,25 @@
                 <w:szCs w:val="22"/>
               </w:rPr>
             </w:pPr>
-            <w:r>
-              <w:rPr>
-                <w:rFonts w:ascii="Menlo Regular" w:hAnsi="Menlo Regular" w:cs="Menlo Regular"/>
-                <w:color w:val="222222"/>
-                <w:sz w:val="22"/>
-                <w:szCs w:val="22"/>
-              </w:rPr>
-              <w:t>step 200, 0.920000</w:t>
+            <w:proofErr w:type="gramStart"/>
+            <w:r>
+              <w:rPr>
+                <w:rFonts w:ascii="Menlo Regular" w:hAnsi="Menlo Regular" w:cs="Menlo Regular"/>
+                <w:color w:val="222222"/>
+                <w:sz w:val="22"/>
+                <w:szCs w:val="22"/>
+              </w:rPr>
+              <w:t>step</w:t>
+            </w:r>
+            <w:proofErr w:type="gramEnd"/>
+            <w:r>
+              <w:rPr>
+                <w:rFonts w:ascii="Menlo Regular" w:hAnsi="Menlo Regular" w:cs="Menlo Regular"/>
+                <w:color w:val="222222"/>
+                <w:sz w:val="22"/>
+                <w:szCs w:val="22"/>
+              </w:rPr>
+              <w:t xml:space="preserve"> 200, 0.920000</w:t>
             </w:r>
           </w:p>
           <w:p>
@@ -1876,14 +2282,25 @@
                 <w:szCs w:val="22"/>
               </w:rPr>
             </w:pPr>
-            <w:r>
-              <w:rPr>
-                <w:rFonts w:ascii="Menlo Regular" w:hAnsi="Menlo Regular" w:cs="Menlo Regular"/>
-                <w:color w:val="222222"/>
-                <w:sz w:val="22"/>
-                <w:szCs w:val="22"/>
-              </w:rPr>
-              <w:t>step 300, 0.840000</w:t>
+            <w:proofErr w:type="gramStart"/>
+            <w:r>
+              <w:rPr>
+                <w:rFonts w:ascii="Menlo Regular" w:hAnsi="Menlo Regular" w:cs="Menlo Regular"/>
+                <w:color w:val="222222"/>
+                <w:sz w:val="22"/>
+                <w:szCs w:val="22"/>
+              </w:rPr>
+              <w:t>step</w:t>
+            </w:r>
+            <w:proofErr w:type="gramEnd"/>
+            <w:r>
+              <w:rPr>
+                <w:rFonts w:ascii="Menlo Regular" w:hAnsi="Menlo Regular" w:cs="Menlo Regular"/>
+                <w:color w:val="222222"/>
+                <w:sz w:val="22"/>
+                <w:szCs w:val="22"/>
+              </w:rPr>
+              <w:t xml:space="preserve"> 300, 0.840000</w:t>
             </w:r>
           </w:p>
           <w:p>
@@ -1898,14 +2315,25 @@
                 <w:szCs w:val="22"/>
               </w:rPr>
             </w:pPr>
-            <w:r>
-              <w:rPr>
-                <w:rFonts w:ascii="Menlo Regular" w:hAnsi="Menlo Regular" w:cs="Menlo Regular"/>
-                <w:color w:val="222222"/>
-                <w:sz w:val="22"/>
-                <w:szCs w:val="22"/>
-              </w:rPr>
-              <w:t>step 400, 0.960000</w:t>
+            <w:proofErr w:type="gramStart"/>
+            <w:r>
+              <w:rPr>
+                <w:rFonts w:ascii="Menlo Regular" w:hAnsi="Menlo Regular" w:cs="Menlo Regular"/>
+                <w:color w:val="222222"/>
+                <w:sz w:val="22"/>
+                <w:szCs w:val="22"/>
+              </w:rPr>
+              <w:t>step</w:t>
+            </w:r>
+            <w:proofErr w:type="gramEnd"/>
+            <w:r>
+              <w:rPr>
+                <w:rFonts w:ascii="Menlo Regular" w:hAnsi="Menlo Regular" w:cs="Menlo Regular"/>
+                <w:color w:val="222222"/>
+                <w:sz w:val="22"/>
+                <w:szCs w:val="22"/>
+              </w:rPr>
+              <w:t xml:space="preserve"> 400, 0.960000</w:t>
             </w:r>
           </w:p>
           <w:p>
@@ -1920,14 +2348,25 @@
                 <w:szCs w:val="22"/>
               </w:rPr>
             </w:pPr>
-            <w:r>
-              <w:rPr>
-                <w:rFonts w:ascii="Menlo Regular" w:hAnsi="Menlo Regular" w:cs="Menlo Regular"/>
-                <w:color w:val="222222"/>
-                <w:sz w:val="22"/>
-                <w:szCs w:val="22"/>
-              </w:rPr>
-              <w:t>step 500, 0.900000</w:t>
+            <w:proofErr w:type="gramStart"/>
+            <w:r>
+              <w:rPr>
+                <w:rFonts w:ascii="Menlo Regular" w:hAnsi="Menlo Regular" w:cs="Menlo Regular"/>
+                <w:color w:val="222222"/>
+                <w:sz w:val="22"/>
+                <w:szCs w:val="22"/>
+              </w:rPr>
+              <w:t>step</w:t>
+            </w:r>
+            <w:proofErr w:type="gramEnd"/>
+            <w:r>
+              <w:rPr>
+                <w:rFonts w:ascii="Menlo Regular" w:hAnsi="Menlo Regular" w:cs="Menlo Regular"/>
+                <w:color w:val="222222"/>
+                <w:sz w:val="22"/>
+                <w:szCs w:val="22"/>
+              </w:rPr>
+              <w:t xml:space="preserve"> 500, 0.900000</w:t>
             </w:r>
           </w:p>
           <w:p>
@@ -1942,14 +2381,25 @@
                 <w:szCs w:val="22"/>
               </w:rPr>
             </w:pPr>
-            <w:r>
-              <w:rPr>
-                <w:rFonts w:ascii="Menlo Regular" w:hAnsi="Menlo Regular" w:cs="Menlo Regular"/>
-                <w:color w:val="222222"/>
-                <w:sz w:val="22"/>
-                <w:szCs w:val="22"/>
-              </w:rPr>
-              <w:t>step 600, 0.980000</w:t>
+            <w:proofErr w:type="gramStart"/>
+            <w:r>
+              <w:rPr>
+                <w:rFonts w:ascii="Menlo Regular" w:hAnsi="Menlo Regular" w:cs="Menlo Regular"/>
+                <w:color w:val="222222"/>
+                <w:sz w:val="22"/>
+                <w:szCs w:val="22"/>
+              </w:rPr>
+              <w:t>step</w:t>
+            </w:r>
+            <w:proofErr w:type="gramEnd"/>
+            <w:r>
+              <w:rPr>
+                <w:rFonts w:ascii="Menlo Regular" w:hAnsi="Menlo Regular" w:cs="Menlo Regular"/>
+                <w:color w:val="222222"/>
+                <w:sz w:val="22"/>
+                <w:szCs w:val="22"/>
+              </w:rPr>
+              <w:t xml:space="preserve"> 600, 0.980000</w:t>
             </w:r>
           </w:p>
           <w:p>
@@ -1964,14 +2414,25 @@
                 <w:szCs w:val="22"/>
               </w:rPr>
             </w:pPr>
-            <w:r>
-              <w:rPr>
-                <w:rFonts w:ascii="Menlo Regular" w:hAnsi="Menlo Regular" w:cs="Menlo Regular"/>
-                <w:color w:val="222222"/>
-                <w:sz w:val="22"/>
-                <w:szCs w:val="22"/>
-              </w:rPr>
-              <w:t>step 700, 0.960000</w:t>
+            <w:proofErr w:type="gramStart"/>
+            <w:r>
+              <w:rPr>
+                <w:rFonts w:ascii="Menlo Regular" w:hAnsi="Menlo Regular" w:cs="Menlo Regular"/>
+                <w:color w:val="222222"/>
+                <w:sz w:val="22"/>
+                <w:szCs w:val="22"/>
+              </w:rPr>
+              <w:t>step</w:t>
+            </w:r>
+            <w:proofErr w:type="gramEnd"/>
+            <w:r>
+              <w:rPr>
+                <w:rFonts w:ascii="Menlo Regular" w:hAnsi="Menlo Regular" w:cs="Menlo Regular"/>
+                <w:color w:val="222222"/>
+                <w:sz w:val="22"/>
+                <w:szCs w:val="22"/>
+              </w:rPr>
+              <w:t xml:space="preserve"> 700, 0.960000</w:t>
             </w:r>
           </w:p>
           <w:p>
@@ -1986,14 +2447,25 @@
                 <w:szCs w:val="22"/>
               </w:rPr>
             </w:pPr>
-            <w:r>
-              <w:rPr>
-                <w:rFonts w:ascii="Menlo Regular" w:hAnsi="Menlo Regular" w:cs="Menlo Regular"/>
-                <w:color w:val="222222"/>
-                <w:sz w:val="22"/>
-                <w:szCs w:val="22"/>
-              </w:rPr>
-              <w:t>step 800, 0.860000</w:t>
+            <w:proofErr w:type="gramStart"/>
+            <w:r>
+              <w:rPr>
+                <w:rFonts w:ascii="Menlo Regular" w:hAnsi="Menlo Regular" w:cs="Menlo Regular"/>
+                <w:color w:val="222222"/>
+                <w:sz w:val="22"/>
+                <w:szCs w:val="22"/>
+              </w:rPr>
+              <w:t>step</w:t>
+            </w:r>
+            <w:proofErr w:type="gramEnd"/>
+            <w:r>
+              <w:rPr>
+                <w:rFonts w:ascii="Menlo Regular" w:hAnsi="Menlo Regular" w:cs="Menlo Regular"/>
+                <w:color w:val="222222"/>
+                <w:sz w:val="22"/>
+                <w:szCs w:val="22"/>
+              </w:rPr>
+              <w:t xml:space="preserve"> 800, 0.860000</w:t>
             </w:r>
           </w:p>
           <w:p>
@@ -2008,14 +2480,25 @@
                 <w:szCs w:val="22"/>
               </w:rPr>
             </w:pPr>
-            <w:r>
-              <w:rPr>
-                <w:rFonts w:ascii="Menlo Regular" w:hAnsi="Menlo Regular" w:cs="Menlo Regular"/>
-                <w:color w:val="222222"/>
-                <w:sz w:val="22"/>
-                <w:szCs w:val="22"/>
-              </w:rPr>
-              <w:t>step 900, 0.960000</w:t>
+            <w:proofErr w:type="gramStart"/>
+            <w:r>
+              <w:rPr>
+                <w:rFonts w:ascii="Menlo Regular" w:hAnsi="Menlo Regular" w:cs="Menlo Regular"/>
+                <w:color w:val="222222"/>
+                <w:sz w:val="22"/>
+                <w:szCs w:val="22"/>
+              </w:rPr>
+              <w:t>step</w:t>
+            </w:r>
+            <w:proofErr w:type="gramEnd"/>
+            <w:r>
+              <w:rPr>
+                <w:rFonts w:ascii="Menlo Regular" w:hAnsi="Menlo Regular" w:cs="Menlo Regular"/>
+                <w:color w:val="222222"/>
+                <w:sz w:val="22"/>
+                <w:szCs w:val="22"/>
+              </w:rPr>
+              <w:t xml:space="preserve"> 900, 0.960000</w:t>
             </w:r>
           </w:p>
         </w:tc>
@@ -2096,15 +2579,27 @@
                 <w:lang w:val="en-US"/>
               </w:rPr>
             </w:pPr>
-            <w:r>
-              <w:rPr>
-                <w:rFonts w:ascii="Menlo Regular" w:hAnsi="Menlo Regular" w:cs="Menlo Regular"/>
-                <w:color w:val="000000"/>
-                <w:sz w:val="22"/>
-                <w:szCs w:val="22"/>
-                <w:lang w:val="en-US"/>
-              </w:rPr>
-              <w:t>step 0, 0.040000</w:t>
+            <w:proofErr w:type="gramStart"/>
+            <w:r>
+              <w:rPr>
+                <w:rFonts w:ascii="Menlo Regular" w:hAnsi="Menlo Regular" w:cs="Menlo Regular"/>
+                <w:color w:val="000000"/>
+                <w:sz w:val="22"/>
+                <w:szCs w:val="22"/>
+                <w:lang w:val="en-US"/>
+              </w:rPr>
+              <w:t>step</w:t>
+            </w:r>
+            <w:proofErr w:type="gramEnd"/>
+            <w:r>
+              <w:rPr>
+                <w:rFonts w:ascii="Menlo Regular" w:hAnsi="Menlo Regular" w:cs="Menlo Regular"/>
+                <w:color w:val="000000"/>
+                <w:sz w:val="22"/>
+                <w:szCs w:val="22"/>
+                <w:lang w:val="en-US"/>
+              </w:rPr>
+              <w:t xml:space="preserve"> 0, 0.040000</w:t>
             </w:r>
           </w:p>
           <w:p>
@@ -2135,15 +2630,27 @@
                 <w:lang w:val="en-US"/>
               </w:rPr>
             </w:pPr>
-            <w:r>
-              <w:rPr>
-                <w:rFonts w:ascii="Menlo Regular" w:hAnsi="Menlo Regular" w:cs="Menlo Regular"/>
-                <w:color w:val="000000"/>
-                <w:sz w:val="22"/>
-                <w:szCs w:val="22"/>
-                <w:lang w:val="en-US"/>
-              </w:rPr>
-              <w:t>step 100, 0.880000</w:t>
+            <w:proofErr w:type="gramStart"/>
+            <w:r>
+              <w:rPr>
+                <w:rFonts w:ascii="Menlo Regular" w:hAnsi="Menlo Regular" w:cs="Menlo Regular"/>
+                <w:color w:val="000000"/>
+                <w:sz w:val="22"/>
+                <w:szCs w:val="22"/>
+                <w:lang w:val="en-US"/>
+              </w:rPr>
+              <w:t>step</w:t>
+            </w:r>
+            <w:proofErr w:type="gramEnd"/>
+            <w:r>
+              <w:rPr>
+                <w:rFonts w:ascii="Menlo Regular" w:hAnsi="Menlo Regular" w:cs="Menlo Regular"/>
+                <w:color w:val="000000"/>
+                <w:sz w:val="22"/>
+                <w:szCs w:val="22"/>
+                <w:lang w:val="en-US"/>
+              </w:rPr>
+              <w:t xml:space="preserve"> 100, 0.880000</w:t>
             </w:r>
           </w:p>
           <w:p>
@@ -2174,15 +2681,27 @@
                 <w:lang w:val="en-US"/>
               </w:rPr>
             </w:pPr>
-            <w:r>
-              <w:rPr>
-                <w:rFonts w:ascii="Menlo Regular" w:hAnsi="Menlo Regular" w:cs="Menlo Regular"/>
-                <w:color w:val="000000"/>
-                <w:sz w:val="22"/>
-                <w:szCs w:val="22"/>
-                <w:lang w:val="en-US"/>
-              </w:rPr>
-              <w:t>step 200, 0.920000</w:t>
+            <w:proofErr w:type="gramStart"/>
+            <w:r>
+              <w:rPr>
+                <w:rFonts w:ascii="Menlo Regular" w:hAnsi="Menlo Regular" w:cs="Menlo Regular"/>
+                <w:color w:val="000000"/>
+                <w:sz w:val="22"/>
+                <w:szCs w:val="22"/>
+                <w:lang w:val="en-US"/>
+              </w:rPr>
+              <w:t>step</w:t>
+            </w:r>
+            <w:proofErr w:type="gramEnd"/>
+            <w:r>
+              <w:rPr>
+                <w:rFonts w:ascii="Menlo Regular" w:hAnsi="Menlo Regular" w:cs="Menlo Regular"/>
+                <w:color w:val="000000"/>
+                <w:sz w:val="22"/>
+                <w:szCs w:val="22"/>
+                <w:lang w:val="en-US"/>
+              </w:rPr>
+              <w:t xml:space="preserve"> 200, 0.920000</w:t>
             </w:r>
           </w:p>
           <w:p>
@@ -2213,15 +2732,27 @@
                 <w:lang w:val="en-US"/>
               </w:rPr>
             </w:pPr>
-            <w:r>
-              <w:rPr>
-                <w:rFonts w:ascii="Menlo Regular" w:hAnsi="Menlo Regular" w:cs="Menlo Regular"/>
-                <w:color w:val="000000"/>
-                <w:sz w:val="22"/>
-                <w:szCs w:val="22"/>
-                <w:lang w:val="en-US"/>
-              </w:rPr>
-              <w:t>step 300, 0.860000</w:t>
+            <w:proofErr w:type="gramStart"/>
+            <w:r>
+              <w:rPr>
+                <w:rFonts w:ascii="Menlo Regular" w:hAnsi="Menlo Regular" w:cs="Menlo Regular"/>
+                <w:color w:val="000000"/>
+                <w:sz w:val="22"/>
+                <w:szCs w:val="22"/>
+                <w:lang w:val="en-US"/>
+              </w:rPr>
+              <w:t>step</w:t>
+            </w:r>
+            <w:proofErr w:type="gramEnd"/>
+            <w:r>
+              <w:rPr>
+                <w:rFonts w:ascii="Menlo Regular" w:hAnsi="Menlo Regular" w:cs="Menlo Regular"/>
+                <w:color w:val="000000"/>
+                <w:sz w:val="22"/>
+                <w:szCs w:val="22"/>
+                <w:lang w:val="en-US"/>
+              </w:rPr>
+              <w:t xml:space="preserve"> 300, 0.860000</w:t>
             </w:r>
           </w:p>
           <w:p>
@@ -2252,15 +2783,27 @@
                 <w:lang w:val="en-US"/>
               </w:rPr>
             </w:pPr>
-            <w:r>
-              <w:rPr>
-                <w:rFonts w:ascii="Menlo Regular" w:hAnsi="Menlo Regular" w:cs="Menlo Regular"/>
-                <w:color w:val="000000"/>
-                <w:sz w:val="22"/>
-                <w:szCs w:val="22"/>
-                <w:lang w:val="en-US"/>
-              </w:rPr>
-              <w:t>step 400, 0.980000</w:t>
+            <w:proofErr w:type="gramStart"/>
+            <w:r>
+              <w:rPr>
+                <w:rFonts w:ascii="Menlo Regular" w:hAnsi="Menlo Regular" w:cs="Menlo Regular"/>
+                <w:color w:val="000000"/>
+                <w:sz w:val="22"/>
+                <w:szCs w:val="22"/>
+                <w:lang w:val="en-US"/>
+              </w:rPr>
+              <w:t>step</w:t>
+            </w:r>
+            <w:proofErr w:type="gramEnd"/>
+            <w:r>
+              <w:rPr>
+                <w:rFonts w:ascii="Menlo Regular" w:hAnsi="Menlo Regular" w:cs="Menlo Regular"/>
+                <w:color w:val="000000"/>
+                <w:sz w:val="22"/>
+                <w:szCs w:val="22"/>
+                <w:lang w:val="en-US"/>
+              </w:rPr>
+              <w:t xml:space="preserve"> 400, 0.980000</w:t>
             </w:r>
           </w:p>
           <w:p>
@@ -2291,15 +2834,27 @@
                 <w:lang w:val="en-US"/>
               </w:rPr>
             </w:pPr>
-            <w:r>
-              <w:rPr>
-                <w:rFonts w:ascii="Menlo Regular" w:hAnsi="Menlo Regular" w:cs="Menlo Regular"/>
-                <w:color w:val="000000"/>
-                <w:sz w:val="22"/>
-                <w:szCs w:val="22"/>
-                <w:lang w:val="en-US"/>
-              </w:rPr>
-              <w:t>step 500, 0.900000</w:t>
+            <w:proofErr w:type="gramStart"/>
+            <w:r>
+              <w:rPr>
+                <w:rFonts w:ascii="Menlo Regular" w:hAnsi="Menlo Regular" w:cs="Menlo Regular"/>
+                <w:color w:val="000000"/>
+                <w:sz w:val="22"/>
+                <w:szCs w:val="22"/>
+                <w:lang w:val="en-US"/>
+              </w:rPr>
+              <w:t>step</w:t>
+            </w:r>
+            <w:proofErr w:type="gramEnd"/>
+            <w:r>
+              <w:rPr>
+                <w:rFonts w:ascii="Menlo Regular" w:hAnsi="Menlo Regular" w:cs="Menlo Regular"/>
+                <w:color w:val="000000"/>
+                <w:sz w:val="22"/>
+                <w:szCs w:val="22"/>
+                <w:lang w:val="en-US"/>
+              </w:rPr>
+              <w:t xml:space="preserve"> 500, 0.900000</w:t>
             </w:r>
           </w:p>
           <w:p>
@@ -2330,15 +2885,27 @@
                 <w:lang w:val="en-US"/>
               </w:rPr>
             </w:pPr>
-            <w:r>
-              <w:rPr>
-                <w:rFonts w:ascii="Menlo Regular" w:hAnsi="Menlo Regular" w:cs="Menlo Regular"/>
-                <w:color w:val="000000"/>
-                <w:sz w:val="22"/>
-                <w:szCs w:val="22"/>
-                <w:lang w:val="en-US"/>
-              </w:rPr>
-              <w:t>step 600, 0.980000</w:t>
+            <w:proofErr w:type="gramStart"/>
+            <w:r>
+              <w:rPr>
+                <w:rFonts w:ascii="Menlo Regular" w:hAnsi="Menlo Regular" w:cs="Menlo Regular"/>
+                <w:color w:val="000000"/>
+                <w:sz w:val="22"/>
+                <w:szCs w:val="22"/>
+                <w:lang w:val="en-US"/>
+              </w:rPr>
+              <w:t>step</w:t>
+            </w:r>
+            <w:proofErr w:type="gramEnd"/>
+            <w:r>
+              <w:rPr>
+                <w:rFonts w:ascii="Menlo Regular" w:hAnsi="Menlo Regular" w:cs="Menlo Regular"/>
+                <w:color w:val="000000"/>
+                <w:sz w:val="22"/>
+                <w:szCs w:val="22"/>
+                <w:lang w:val="en-US"/>
+              </w:rPr>
+              <w:t xml:space="preserve"> 600, 0.980000</w:t>
             </w:r>
           </w:p>
           <w:p>
@@ -2369,15 +2936,27 @@
                 <w:lang w:val="en-US"/>
               </w:rPr>
             </w:pPr>
-            <w:r>
-              <w:rPr>
-                <w:rFonts w:ascii="Menlo Regular" w:hAnsi="Menlo Regular" w:cs="Menlo Regular"/>
-                <w:color w:val="000000"/>
-                <w:sz w:val="22"/>
-                <w:szCs w:val="22"/>
-                <w:lang w:val="en-US"/>
-              </w:rPr>
-              <w:t>step 700, 0.980000</w:t>
+            <w:proofErr w:type="gramStart"/>
+            <w:r>
+              <w:rPr>
+                <w:rFonts w:ascii="Menlo Regular" w:hAnsi="Menlo Regular" w:cs="Menlo Regular"/>
+                <w:color w:val="000000"/>
+                <w:sz w:val="22"/>
+                <w:szCs w:val="22"/>
+                <w:lang w:val="en-US"/>
+              </w:rPr>
+              <w:t>step</w:t>
+            </w:r>
+            <w:proofErr w:type="gramEnd"/>
+            <w:r>
+              <w:rPr>
+                <w:rFonts w:ascii="Menlo Regular" w:hAnsi="Menlo Regular" w:cs="Menlo Regular"/>
+                <w:color w:val="000000"/>
+                <w:sz w:val="22"/>
+                <w:szCs w:val="22"/>
+                <w:lang w:val="en-US"/>
+              </w:rPr>
+              <w:t xml:space="preserve"> 700, 0.980000</w:t>
             </w:r>
           </w:p>
           <w:p>
@@ -2408,34 +2987,58 @@
                 <w:lang w:val="en-US"/>
               </w:rPr>
             </w:pPr>
-            <w:r>
-              <w:rPr>
-                <w:rFonts w:ascii="Menlo Regular" w:hAnsi="Menlo Regular" w:cs="Menlo Regular"/>
-                <w:color w:val="000000"/>
-                <w:sz w:val="22"/>
-                <w:szCs w:val="22"/>
-                <w:lang w:val="en-US"/>
-              </w:rPr>
-              <w:t>step 800, 0.920000</w:t>
-            </w:r>
-          </w:p>
-          <w:p>
-            <w:pPr>
-              <w:rPr>
-                <w:rFonts w:ascii="Menlo Regular" w:hAnsi="Menlo Regular" w:cs="Menlo Regular"/>
-                <w:sz w:val="22"/>
-                <w:szCs w:val="22"/>
-              </w:rPr>
-            </w:pPr>
-            <w:r>
-              <w:rPr>
-                <w:rFonts w:ascii="Menlo Regular" w:hAnsi="Menlo Regular" w:cs="Menlo Regular"/>
-                <w:color w:val="000000"/>
-                <w:sz w:val="22"/>
-                <w:szCs w:val="22"/>
-                <w:lang w:val="en-US"/>
-              </w:rPr>
-              <w:t>step 900, 1.000000</w:t>
+            <w:proofErr w:type="gramStart"/>
+            <w:r>
+              <w:rPr>
+                <w:rFonts w:ascii="Menlo Regular" w:hAnsi="Menlo Regular" w:cs="Menlo Regular"/>
+                <w:color w:val="000000"/>
+                <w:sz w:val="22"/>
+                <w:szCs w:val="22"/>
+                <w:lang w:val="en-US"/>
+              </w:rPr>
+              <w:t>step</w:t>
+            </w:r>
+            <w:proofErr w:type="gramEnd"/>
+            <w:r>
+              <w:rPr>
+                <w:rFonts w:ascii="Menlo Regular" w:hAnsi="Menlo Regular" w:cs="Menlo Regular"/>
+                <w:color w:val="000000"/>
+                <w:sz w:val="22"/>
+                <w:szCs w:val="22"/>
+                <w:lang w:val="en-US"/>
+              </w:rPr>
+              <w:t xml:space="preserve"> 800, 0.920000</w:t>
+            </w:r>
+          </w:p>
+          <w:p>
+            <w:pPr>
+              <w:rPr>
+                <w:rFonts w:ascii="Menlo Regular" w:hAnsi="Menlo Regular" w:cs="Menlo Regular"/>
+                <w:sz w:val="22"/>
+                <w:szCs w:val="22"/>
+              </w:rPr>
+            </w:pPr>
+            <w:proofErr w:type="gramStart"/>
+            <w:r>
+              <w:rPr>
+                <w:rFonts w:ascii="Menlo Regular" w:hAnsi="Menlo Regular" w:cs="Menlo Regular"/>
+                <w:color w:val="000000"/>
+                <w:sz w:val="22"/>
+                <w:szCs w:val="22"/>
+                <w:lang w:val="en-US"/>
+              </w:rPr>
+              <w:t>step</w:t>
+            </w:r>
+            <w:proofErr w:type="gramEnd"/>
+            <w:r>
+              <w:rPr>
+                <w:rFonts w:ascii="Menlo Regular" w:hAnsi="Menlo Regular" w:cs="Menlo Regular"/>
+                <w:color w:val="000000"/>
+                <w:sz w:val="22"/>
+                <w:szCs w:val="22"/>
+                <w:lang w:val="en-US"/>
+              </w:rPr>
+              <w:t xml:space="preserve"> 900, 1.000000</w:t>
             </w:r>
           </w:p>
         </w:tc>
@@ -2491,14 +3094,25 @@
                 <w:szCs w:val="22"/>
               </w:rPr>
             </w:pPr>
-            <w:r>
-              <w:rPr>
-                <w:rFonts w:ascii="Menlo Regular" w:hAnsi="Menlo Regular" w:cs="Menlo Regular"/>
-                <w:color w:val="222222"/>
-                <w:sz w:val="22"/>
-                <w:szCs w:val="22"/>
-              </w:rPr>
-              <w:t>step 0, 0.040000</w:t>
+            <w:proofErr w:type="gramStart"/>
+            <w:r>
+              <w:rPr>
+                <w:rFonts w:ascii="Menlo Regular" w:hAnsi="Menlo Regular" w:cs="Menlo Regular"/>
+                <w:color w:val="222222"/>
+                <w:sz w:val="22"/>
+                <w:szCs w:val="22"/>
+              </w:rPr>
+              <w:t>step</w:t>
+            </w:r>
+            <w:proofErr w:type="gramEnd"/>
+            <w:r>
+              <w:rPr>
+                <w:rFonts w:ascii="Menlo Regular" w:hAnsi="Menlo Regular" w:cs="Menlo Regular"/>
+                <w:color w:val="222222"/>
+                <w:sz w:val="22"/>
+                <w:szCs w:val="22"/>
+              </w:rPr>
+              <w:t xml:space="preserve"> 0, 0.040000</w:t>
             </w:r>
           </w:p>
           <w:p>
@@ -2513,14 +3127,25 @@
                 <w:szCs w:val="22"/>
               </w:rPr>
             </w:pPr>
-            <w:r>
-              <w:rPr>
-                <w:rFonts w:ascii="Menlo Regular" w:hAnsi="Menlo Regular" w:cs="Menlo Regular"/>
-                <w:color w:val="222222"/>
-                <w:sz w:val="22"/>
-                <w:szCs w:val="22"/>
-              </w:rPr>
-              <w:t>step 100, 0.780000</w:t>
+            <w:proofErr w:type="gramStart"/>
+            <w:r>
+              <w:rPr>
+                <w:rFonts w:ascii="Menlo Regular" w:hAnsi="Menlo Regular" w:cs="Menlo Regular"/>
+                <w:color w:val="222222"/>
+                <w:sz w:val="22"/>
+                <w:szCs w:val="22"/>
+              </w:rPr>
+              <w:t>step</w:t>
+            </w:r>
+            <w:proofErr w:type="gramEnd"/>
+            <w:r>
+              <w:rPr>
+                <w:rFonts w:ascii="Menlo Regular" w:hAnsi="Menlo Regular" w:cs="Menlo Regular"/>
+                <w:color w:val="222222"/>
+                <w:sz w:val="22"/>
+                <w:szCs w:val="22"/>
+              </w:rPr>
+              <w:t xml:space="preserve"> 100, 0.780000</w:t>
             </w:r>
           </w:p>
           <w:p>
@@ -2535,14 +3160,25 @@
                 <w:szCs w:val="22"/>
               </w:rPr>
             </w:pPr>
-            <w:r>
-              <w:rPr>
-                <w:rFonts w:ascii="Menlo Regular" w:hAnsi="Menlo Regular" w:cs="Menlo Regular"/>
-                <w:color w:val="222222"/>
-                <w:sz w:val="22"/>
-                <w:szCs w:val="22"/>
-              </w:rPr>
-              <w:t>step 200, 0.900000</w:t>
+            <w:proofErr w:type="gramStart"/>
+            <w:r>
+              <w:rPr>
+                <w:rFonts w:ascii="Menlo Regular" w:hAnsi="Menlo Regular" w:cs="Menlo Regular"/>
+                <w:color w:val="222222"/>
+                <w:sz w:val="22"/>
+                <w:szCs w:val="22"/>
+              </w:rPr>
+              <w:t>step</w:t>
+            </w:r>
+            <w:proofErr w:type="gramEnd"/>
+            <w:r>
+              <w:rPr>
+                <w:rFonts w:ascii="Menlo Regular" w:hAnsi="Menlo Regular" w:cs="Menlo Regular"/>
+                <w:color w:val="222222"/>
+                <w:sz w:val="22"/>
+                <w:szCs w:val="22"/>
+              </w:rPr>
+              <w:t xml:space="preserve"> 200, 0.900000</w:t>
             </w:r>
           </w:p>
           <w:p>
@@ -2557,14 +3193,25 @@
                 <w:szCs w:val="22"/>
               </w:rPr>
             </w:pPr>
-            <w:r>
-              <w:rPr>
-                <w:rFonts w:ascii="Menlo Regular" w:hAnsi="Menlo Regular" w:cs="Menlo Regular"/>
-                <w:color w:val="222222"/>
-                <w:sz w:val="22"/>
-                <w:szCs w:val="22"/>
-              </w:rPr>
-              <w:t>step 300, 0.860000</w:t>
+            <w:proofErr w:type="gramStart"/>
+            <w:r>
+              <w:rPr>
+                <w:rFonts w:ascii="Menlo Regular" w:hAnsi="Menlo Regular" w:cs="Menlo Regular"/>
+                <w:color w:val="222222"/>
+                <w:sz w:val="22"/>
+                <w:szCs w:val="22"/>
+              </w:rPr>
+              <w:t>step</w:t>
+            </w:r>
+            <w:proofErr w:type="gramEnd"/>
+            <w:r>
+              <w:rPr>
+                <w:rFonts w:ascii="Menlo Regular" w:hAnsi="Menlo Regular" w:cs="Menlo Regular"/>
+                <w:color w:val="222222"/>
+                <w:sz w:val="22"/>
+                <w:szCs w:val="22"/>
+              </w:rPr>
+              <w:t xml:space="preserve"> 300, 0.860000</w:t>
             </w:r>
           </w:p>
           <w:p>
@@ -2579,14 +3226,25 @@
                 <w:szCs w:val="22"/>
               </w:rPr>
             </w:pPr>
-            <w:r>
-              <w:rPr>
-                <w:rFonts w:ascii="Menlo Regular" w:hAnsi="Menlo Regular" w:cs="Menlo Regular"/>
-                <w:color w:val="222222"/>
-                <w:sz w:val="22"/>
-                <w:szCs w:val="22"/>
-              </w:rPr>
-              <w:t>step 400, 0.960000</w:t>
+            <w:proofErr w:type="gramStart"/>
+            <w:r>
+              <w:rPr>
+                <w:rFonts w:ascii="Menlo Regular" w:hAnsi="Menlo Regular" w:cs="Menlo Regular"/>
+                <w:color w:val="222222"/>
+                <w:sz w:val="22"/>
+                <w:szCs w:val="22"/>
+              </w:rPr>
+              <w:t>step</w:t>
+            </w:r>
+            <w:proofErr w:type="gramEnd"/>
+            <w:r>
+              <w:rPr>
+                <w:rFonts w:ascii="Menlo Regular" w:hAnsi="Menlo Regular" w:cs="Menlo Regular"/>
+                <w:color w:val="222222"/>
+                <w:sz w:val="22"/>
+                <w:szCs w:val="22"/>
+              </w:rPr>
+              <w:t xml:space="preserve"> 400, 0.960000</w:t>
             </w:r>
           </w:p>
           <w:p>
@@ -2601,14 +3259,25 @@
                 <w:szCs w:val="22"/>
               </w:rPr>
             </w:pPr>
-            <w:r>
-              <w:rPr>
-                <w:rFonts w:ascii="Menlo Regular" w:hAnsi="Menlo Regular" w:cs="Menlo Regular"/>
-                <w:color w:val="222222"/>
-                <w:sz w:val="22"/>
-                <w:szCs w:val="22"/>
-              </w:rPr>
-              <w:t>step 500, 0.940000</w:t>
+            <w:proofErr w:type="gramStart"/>
+            <w:r>
+              <w:rPr>
+                <w:rFonts w:ascii="Menlo Regular" w:hAnsi="Menlo Regular" w:cs="Menlo Regular"/>
+                <w:color w:val="222222"/>
+                <w:sz w:val="22"/>
+                <w:szCs w:val="22"/>
+              </w:rPr>
+              <w:t>step</w:t>
+            </w:r>
+            <w:proofErr w:type="gramEnd"/>
+            <w:r>
+              <w:rPr>
+                <w:rFonts w:ascii="Menlo Regular" w:hAnsi="Menlo Regular" w:cs="Menlo Regular"/>
+                <w:color w:val="222222"/>
+                <w:sz w:val="22"/>
+                <w:szCs w:val="22"/>
+              </w:rPr>
+              <w:t xml:space="preserve"> 500, 0.940000</w:t>
             </w:r>
           </w:p>
           <w:p>
@@ -2623,14 +3292,25 @@
                 <w:szCs w:val="22"/>
               </w:rPr>
             </w:pPr>
-            <w:r>
-              <w:rPr>
-                <w:rFonts w:ascii="Menlo Regular" w:hAnsi="Menlo Regular" w:cs="Menlo Regular"/>
-                <w:color w:val="222222"/>
-                <w:sz w:val="22"/>
-                <w:szCs w:val="22"/>
-              </w:rPr>
-              <w:t>step 600, 1.000000</w:t>
+            <w:proofErr w:type="gramStart"/>
+            <w:r>
+              <w:rPr>
+                <w:rFonts w:ascii="Menlo Regular" w:hAnsi="Menlo Regular" w:cs="Menlo Regular"/>
+                <w:color w:val="222222"/>
+                <w:sz w:val="22"/>
+                <w:szCs w:val="22"/>
+              </w:rPr>
+              <w:t>step</w:t>
+            </w:r>
+            <w:proofErr w:type="gramEnd"/>
+            <w:r>
+              <w:rPr>
+                <w:rFonts w:ascii="Menlo Regular" w:hAnsi="Menlo Regular" w:cs="Menlo Regular"/>
+                <w:color w:val="222222"/>
+                <w:sz w:val="22"/>
+                <w:szCs w:val="22"/>
+              </w:rPr>
+              <w:t xml:space="preserve"> 600, 1.000000</w:t>
             </w:r>
           </w:p>
           <w:p>
@@ -2645,14 +3325,25 @@
                 <w:szCs w:val="22"/>
               </w:rPr>
             </w:pPr>
-            <w:r>
-              <w:rPr>
-                <w:rFonts w:ascii="Menlo Regular" w:hAnsi="Menlo Regular" w:cs="Menlo Regular"/>
-                <w:color w:val="222222"/>
-                <w:sz w:val="22"/>
-                <w:szCs w:val="22"/>
-              </w:rPr>
-              <w:t>step 700, 0.960000</w:t>
+            <w:proofErr w:type="gramStart"/>
+            <w:r>
+              <w:rPr>
+                <w:rFonts w:ascii="Menlo Regular" w:hAnsi="Menlo Regular" w:cs="Menlo Regular"/>
+                <w:color w:val="222222"/>
+                <w:sz w:val="22"/>
+                <w:szCs w:val="22"/>
+              </w:rPr>
+              <w:t>step</w:t>
+            </w:r>
+            <w:proofErr w:type="gramEnd"/>
+            <w:r>
+              <w:rPr>
+                <w:rFonts w:ascii="Menlo Regular" w:hAnsi="Menlo Regular" w:cs="Menlo Regular"/>
+                <w:color w:val="222222"/>
+                <w:sz w:val="22"/>
+                <w:szCs w:val="22"/>
+              </w:rPr>
+              <w:t xml:space="preserve"> 700, 0.960000</w:t>
             </w:r>
           </w:p>
           <w:p>
@@ -2667,14 +3358,25 @@
                 <w:szCs w:val="22"/>
               </w:rPr>
             </w:pPr>
-            <w:r>
-              <w:rPr>
-                <w:rFonts w:ascii="Menlo Regular" w:hAnsi="Menlo Regular" w:cs="Menlo Regular"/>
-                <w:color w:val="222222"/>
-                <w:sz w:val="22"/>
-                <w:szCs w:val="22"/>
-              </w:rPr>
-              <w:t>step 800, 0.980000</w:t>
+            <w:proofErr w:type="gramStart"/>
+            <w:r>
+              <w:rPr>
+                <w:rFonts w:ascii="Menlo Regular" w:hAnsi="Menlo Regular" w:cs="Menlo Regular"/>
+                <w:color w:val="222222"/>
+                <w:sz w:val="22"/>
+                <w:szCs w:val="22"/>
+              </w:rPr>
+              <w:t>step</w:t>
+            </w:r>
+            <w:proofErr w:type="gramEnd"/>
+            <w:r>
+              <w:rPr>
+                <w:rFonts w:ascii="Menlo Regular" w:hAnsi="Menlo Regular" w:cs="Menlo Regular"/>
+                <w:color w:val="222222"/>
+                <w:sz w:val="22"/>
+                <w:szCs w:val="22"/>
+              </w:rPr>
+              <w:t xml:space="preserve"> 800, 0.980000</w:t>
             </w:r>
           </w:p>
           <w:p>
@@ -2689,14 +3391,25 @@
                 <w:szCs w:val="22"/>
               </w:rPr>
             </w:pPr>
-            <w:r>
-              <w:rPr>
-                <w:rFonts w:ascii="Menlo Regular" w:hAnsi="Menlo Regular" w:cs="Menlo Regular"/>
-                <w:color w:val="222222"/>
-                <w:sz w:val="22"/>
-                <w:szCs w:val="22"/>
-              </w:rPr>
-              <w:t>step 900, 1.000000</w:t>
+            <w:proofErr w:type="gramStart"/>
+            <w:r>
+              <w:rPr>
+                <w:rFonts w:ascii="Menlo Regular" w:hAnsi="Menlo Regular" w:cs="Menlo Regular"/>
+                <w:color w:val="222222"/>
+                <w:sz w:val="22"/>
+                <w:szCs w:val="22"/>
+              </w:rPr>
+              <w:t>step</w:t>
+            </w:r>
+            <w:proofErr w:type="gramEnd"/>
+            <w:r>
+              <w:rPr>
+                <w:rFonts w:ascii="Menlo Regular" w:hAnsi="Menlo Regular" w:cs="Menlo Regular"/>
+                <w:color w:val="222222"/>
+                <w:sz w:val="22"/>
+                <w:szCs w:val="22"/>
+              </w:rPr>
+              <w:t xml:space="preserve"> 900, 1.000000</w:t>
             </w:r>
           </w:p>
         </w:tc>
@@ -2761,14 +3474,25 @@
                 <w:szCs w:val="22"/>
               </w:rPr>
             </w:pPr>
-            <w:r>
-              <w:rPr>
-                <w:rFonts w:ascii="Menlo Regular" w:hAnsi="Menlo Regular" w:cs="Menlo Regular"/>
-                <w:color w:val="222222"/>
-                <w:sz w:val="22"/>
-                <w:szCs w:val="22"/>
-              </w:rPr>
-              <w:t>step 0, 0.020000</w:t>
+            <w:proofErr w:type="gramStart"/>
+            <w:r>
+              <w:rPr>
+                <w:rFonts w:ascii="Menlo Regular" w:hAnsi="Menlo Regular" w:cs="Menlo Regular"/>
+                <w:color w:val="222222"/>
+                <w:sz w:val="22"/>
+                <w:szCs w:val="22"/>
+              </w:rPr>
+              <w:t>step</w:t>
+            </w:r>
+            <w:proofErr w:type="gramEnd"/>
+            <w:r>
+              <w:rPr>
+                <w:rFonts w:ascii="Menlo Regular" w:hAnsi="Menlo Regular" w:cs="Menlo Regular"/>
+                <w:color w:val="222222"/>
+                <w:sz w:val="22"/>
+                <w:szCs w:val="22"/>
+              </w:rPr>
+              <w:t xml:space="preserve"> 0, 0.020000</w:t>
             </w:r>
           </w:p>
           <w:p>
@@ -2783,14 +3507,25 @@
                 <w:szCs w:val="22"/>
               </w:rPr>
             </w:pPr>
-            <w:r>
-              <w:rPr>
-                <w:rFonts w:ascii="Menlo Regular" w:hAnsi="Menlo Regular" w:cs="Menlo Regular"/>
-                <w:color w:val="222222"/>
-                <w:sz w:val="22"/>
-                <w:szCs w:val="22"/>
-              </w:rPr>
-              <w:t>step 100, 0.820000</w:t>
+            <w:proofErr w:type="gramStart"/>
+            <w:r>
+              <w:rPr>
+                <w:rFonts w:ascii="Menlo Regular" w:hAnsi="Menlo Regular" w:cs="Menlo Regular"/>
+                <w:color w:val="222222"/>
+                <w:sz w:val="22"/>
+                <w:szCs w:val="22"/>
+              </w:rPr>
+              <w:t>step</w:t>
+            </w:r>
+            <w:proofErr w:type="gramEnd"/>
+            <w:r>
+              <w:rPr>
+                <w:rFonts w:ascii="Menlo Regular" w:hAnsi="Menlo Regular" w:cs="Menlo Regular"/>
+                <w:color w:val="222222"/>
+                <w:sz w:val="22"/>
+                <w:szCs w:val="22"/>
+              </w:rPr>
+              <w:t xml:space="preserve"> 100, 0.820000</w:t>
             </w:r>
           </w:p>
           <w:p>
@@ -2805,14 +3540,25 @@
                 <w:szCs w:val="22"/>
               </w:rPr>
             </w:pPr>
-            <w:r>
-              <w:rPr>
-                <w:rFonts w:ascii="Menlo Regular" w:hAnsi="Menlo Regular" w:cs="Menlo Regular"/>
-                <w:color w:val="222222"/>
-                <w:sz w:val="22"/>
-                <w:szCs w:val="22"/>
-              </w:rPr>
-              <w:t>step 200, 1.000000</w:t>
+            <w:proofErr w:type="gramStart"/>
+            <w:r>
+              <w:rPr>
+                <w:rFonts w:ascii="Menlo Regular" w:hAnsi="Menlo Regular" w:cs="Menlo Regular"/>
+                <w:color w:val="222222"/>
+                <w:sz w:val="22"/>
+                <w:szCs w:val="22"/>
+              </w:rPr>
+              <w:t>step</w:t>
+            </w:r>
+            <w:proofErr w:type="gramEnd"/>
+            <w:r>
+              <w:rPr>
+                <w:rFonts w:ascii="Menlo Regular" w:hAnsi="Menlo Regular" w:cs="Menlo Regular"/>
+                <w:color w:val="222222"/>
+                <w:sz w:val="22"/>
+                <w:szCs w:val="22"/>
+              </w:rPr>
+              <w:t xml:space="preserve"> 200, 1.000000</w:t>
             </w:r>
           </w:p>
           <w:p>
@@ -2827,14 +3573,25 @@
                 <w:szCs w:val="22"/>
               </w:rPr>
             </w:pPr>
-            <w:r>
-              <w:rPr>
-                <w:rFonts w:ascii="Menlo Regular" w:hAnsi="Menlo Regular" w:cs="Menlo Regular"/>
-                <w:color w:val="222222"/>
-                <w:sz w:val="22"/>
-                <w:szCs w:val="22"/>
-              </w:rPr>
-              <w:t>step 300, 0.840000</w:t>
+            <w:proofErr w:type="gramStart"/>
+            <w:r>
+              <w:rPr>
+                <w:rFonts w:ascii="Menlo Regular" w:hAnsi="Menlo Regular" w:cs="Menlo Regular"/>
+                <w:color w:val="222222"/>
+                <w:sz w:val="22"/>
+                <w:szCs w:val="22"/>
+              </w:rPr>
+              <w:t>step</w:t>
+            </w:r>
+            <w:proofErr w:type="gramEnd"/>
+            <w:r>
+              <w:rPr>
+                <w:rFonts w:ascii="Menlo Regular" w:hAnsi="Menlo Regular" w:cs="Menlo Regular"/>
+                <w:color w:val="222222"/>
+                <w:sz w:val="22"/>
+                <w:szCs w:val="22"/>
+              </w:rPr>
+              <w:t xml:space="preserve"> 300, 0.840000</w:t>
             </w:r>
           </w:p>
           <w:p>
@@ -2849,14 +3606,25 @@
                 <w:szCs w:val="22"/>
               </w:rPr>
             </w:pPr>
-            <w:r>
-              <w:rPr>
-                <w:rFonts w:ascii="Menlo Regular" w:hAnsi="Menlo Regular" w:cs="Menlo Regular"/>
-                <w:color w:val="222222"/>
-                <w:sz w:val="22"/>
-                <w:szCs w:val="22"/>
-              </w:rPr>
-              <w:t>step 400, 0.960000</w:t>
+            <w:proofErr w:type="gramStart"/>
+            <w:r>
+              <w:rPr>
+                <w:rFonts w:ascii="Menlo Regular" w:hAnsi="Menlo Regular" w:cs="Menlo Regular"/>
+                <w:color w:val="222222"/>
+                <w:sz w:val="22"/>
+                <w:szCs w:val="22"/>
+              </w:rPr>
+              <w:t>step</w:t>
+            </w:r>
+            <w:proofErr w:type="gramEnd"/>
+            <w:r>
+              <w:rPr>
+                <w:rFonts w:ascii="Menlo Regular" w:hAnsi="Menlo Regular" w:cs="Menlo Regular"/>
+                <w:color w:val="222222"/>
+                <w:sz w:val="22"/>
+                <w:szCs w:val="22"/>
+              </w:rPr>
+              <w:t xml:space="preserve"> 400, 0.960000</w:t>
             </w:r>
           </w:p>
           <w:p>
@@ -2871,14 +3639,25 @@
                 <w:szCs w:val="22"/>
               </w:rPr>
             </w:pPr>
-            <w:r>
-              <w:rPr>
-                <w:rFonts w:ascii="Menlo Regular" w:hAnsi="Menlo Regular" w:cs="Menlo Regular"/>
-                <w:color w:val="222222"/>
-                <w:sz w:val="22"/>
-                <w:szCs w:val="22"/>
-              </w:rPr>
-              <w:t>step 500, 0.920000</w:t>
+            <w:proofErr w:type="gramStart"/>
+            <w:r>
+              <w:rPr>
+                <w:rFonts w:ascii="Menlo Regular" w:hAnsi="Menlo Regular" w:cs="Menlo Regular"/>
+                <w:color w:val="222222"/>
+                <w:sz w:val="22"/>
+                <w:szCs w:val="22"/>
+              </w:rPr>
+              <w:t>step</w:t>
+            </w:r>
+            <w:proofErr w:type="gramEnd"/>
+            <w:r>
+              <w:rPr>
+                <w:rFonts w:ascii="Menlo Regular" w:hAnsi="Menlo Regular" w:cs="Menlo Regular"/>
+                <w:color w:val="222222"/>
+                <w:sz w:val="22"/>
+                <w:szCs w:val="22"/>
+              </w:rPr>
+              <w:t xml:space="preserve"> 500, 0.920000</w:t>
             </w:r>
           </w:p>
           <w:p>
@@ -2893,14 +3672,25 @@
                 <w:szCs w:val="22"/>
               </w:rPr>
             </w:pPr>
-            <w:r>
-              <w:rPr>
-                <w:rFonts w:ascii="Menlo Regular" w:hAnsi="Menlo Regular" w:cs="Menlo Regular"/>
-                <w:color w:val="222222"/>
-                <w:sz w:val="22"/>
-                <w:szCs w:val="22"/>
-              </w:rPr>
-              <w:t>step 600, 0.980000</w:t>
+            <w:proofErr w:type="gramStart"/>
+            <w:r>
+              <w:rPr>
+                <w:rFonts w:ascii="Menlo Regular" w:hAnsi="Menlo Regular" w:cs="Menlo Regular"/>
+                <w:color w:val="222222"/>
+                <w:sz w:val="22"/>
+                <w:szCs w:val="22"/>
+              </w:rPr>
+              <w:t>step</w:t>
+            </w:r>
+            <w:proofErr w:type="gramEnd"/>
+            <w:r>
+              <w:rPr>
+                <w:rFonts w:ascii="Menlo Regular" w:hAnsi="Menlo Regular" w:cs="Menlo Regular"/>
+                <w:color w:val="222222"/>
+                <w:sz w:val="22"/>
+                <w:szCs w:val="22"/>
+              </w:rPr>
+              <w:t xml:space="preserve"> 600, 0.980000</w:t>
             </w:r>
           </w:p>
           <w:p>
@@ -2915,14 +3705,25 @@
                 <w:szCs w:val="22"/>
               </w:rPr>
             </w:pPr>
-            <w:r>
-              <w:rPr>
-                <w:rFonts w:ascii="Menlo Regular" w:hAnsi="Menlo Regular" w:cs="Menlo Regular"/>
-                <w:color w:val="222222"/>
-                <w:sz w:val="22"/>
-                <w:szCs w:val="22"/>
-              </w:rPr>
-              <w:t>step 700, 0.980000</w:t>
+            <w:proofErr w:type="gramStart"/>
+            <w:r>
+              <w:rPr>
+                <w:rFonts w:ascii="Menlo Regular" w:hAnsi="Menlo Regular" w:cs="Menlo Regular"/>
+                <w:color w:val="222222"/>
+                <w:sz w:val="22"/>
+                <w:szCs w:val="22"/>
+              </w:rPr>
+              <w:t>step</w:t>
+            </w:r>
+            <w:proofErr w:type="gramEnd"/>
+            <w:r>
+              <w:rPr>
+                <w:rFonts w:ascii="Menlo Regular" w:hAnsi="Menlo Regular" w:cs="Menlo Regular"/>
+                <w:color w:val="222222"/>
+                <w:sz w:val="22"/>
+                <w:szCs w:val="22"/>
+              </w:rPr>
+              <w:t xml:space="preserve"> 700, 0.980000</w:t>
             </w:r>
           </w:p>
           <w:p>
@@ -2937,14 +3738,25 @@
                 <w:szCs w:val="22"/>
               </w:rPr>
             </w:pPr>
-            <w:r>
-              <w:rPr>
-                <w:rFonts w:ascii="Menlo Regular" w:hAnsi="Menlo Regular" w:cs="Menlo Regular"/>
-                <w:color w:val="222222"/>
-                <w:sz w:val="22"/>
-                <w:szCs w:val="22"/>
-              </w:rPr>
-              <w:t>step 800, 0.920000</w:t>
+            <w:proofErr w:type="gramStart"/>
+            <w:r>
+              <w:rPr>
+                <w:rFonts w:ascii="Menlo Regular" w:hAnsi="Menlo Regular" w:cs="Menlo Regular"/>
+                <w:color w:val="222222"/>
+                <w:sz w:val="22"/>
+                <w:szCs w:val="22"/>
+              </w:rPr>
+              <w:t>step</w:t>
+            </w:r>
+            <w:proofErr w:type="gramEnd"/>
+            <w:r>
+              <w:rPr>
+                <w:rFonts w:ascii="Menlo Regular" w:hAnsi="Menlo Regular" w:cs="Menlo Regular"/>
+                <w:color w:val="222222"/>
+                <w:sz w:val="22"/>
+                <w:szCs w:val="22"/>
+              </w:rPr>
+              <w:t xml:space="preserve"> 800, 0.920000</w:t>
             </w:r>
           </w:p>
           <w:p>
@@ -2959,14 +3771,25 @@
                 <w:szCs w:val="22"/>
               </w:rPr>
             </w:pPr>
-            <w:r>
-              <w:rPr>
-                <w:rFonts w:ascii="Menlo Regular" w:hAnsi="Menlo Regular" w:cs="Menlo Regular"/>
-                <w:color w:val="222222"/>
-                <w:sz w:val="22"/>
-                <w:szCs w:val="22"/>
-              </w:rPr>
-              <w:t>step 900, 0.980000</w:t>
+            <w:proofErr w:type="gramStart"/>
+            <w:r>
+              <w:rPr>
+                <w:rFonts w:ascii="Menlo Regular" w:hAnsi="Menlo Regular" w:cs="Menlo Regular"/>
+                <w:color w:val="222222"/>
+                <w:sz w:val="22"/>
+                <w:szCs w:val="22"/>
+              </w:rPr>
+              <w:t>step</w:t>
+            </w:r>
+            <w:proofErr w:type="gramEnd"/>
+            <w:r>
+              <w:rPr>
+                <w:rFonts w:ascii="Menlo Regular" w:hAnsi="Menlo Regular" w:cs="Menlo Regular"/>
+                <w:color w:val="222222"/>
+                <w:sz w:val="22"/>
+                <w:szCs w:val="22"/>
+              </w:rPr>
+              <w:t xml:space="preserve"> 900, 0.980000</w:t>
             </w:r>
           </w:p>
         </w:tc>
@@ -3011,7 +3834,24 @@
         <w:t xml:space="preserve">As seen above, increasing the keep_prob to 1 increases the </w:t>
       </w:r>
       <w:r>
-        <w:t xml:space="preserve">testing accuracy.  However, we actually expect that having a keep_prob less than 1 (equivalently and non-zero drop rate) will decrease over fitting and </w:t>
+        <w:t>testing accuracy.  However, we actually expect that having a keep_prob less than 1 (equivalently</w:t>
+      </w:r>
+      <w:r>
+        <w:t xml:space="preserve"> a</w:t>
+      </w:r>
+      <w:r>
+        <w:t xml:space="preserve"> non-zer</w:t>
+      </w:r>
+      <w:r>
+        <w:t>o drop rate) will decreas</w:t>
+      </w:r>
+      <w:bookmarkStart w:id="0" w:name="_GoBack"/>
+      <w:bookmarkEnd w:id="0"/>
+      <w:r>
+        <w:t>e over-</w:t>
+      </w:r>
+      <w:r>
+        <w:t xml:space="preserve">fitting and </w:t>
       </w:r>
       <w:r>
         <w:t xml:space="preserve">improve overall accuracy, which is contradictory to what is observed.  </w:t>
@@ -3030,8 +3870,13 @@
       </w:r>
     </w:p>
     <w:p>
-      <w:r>
-        <w:t>d)</w:t>
+      <w:proofErr w:type="gramStart"/>
+      <w:r>
+        <w:t>d</w:t>
+      </w:r>
+      <w:proofErr w:type="gramEnd"/>
+      <w:r>
+        <w:t>)</w:t>
       </w:r>
     </w:p>
     <w:p/>
@@ -3500,8 +4345,13 @@
       </w:r>
     </w:p>
     <w:p>
-      <w:r>
-        <w:t>a)</w:t>
+      <w:proofErr w:type="gramStart"/>
+      <w:r>
+        <w:t>a</w:t>
+      </w:r>
+      <w:proofErr w:type="gramEnd"/>
+      <w:r>
+        <w:t>)</w:t>
       </w:r>
     </w:p>
     <w:p>
@@ -3735,6 +4585,7 @@
     </w:p>
     <w:p/>
     <w:p>
+      <w:proofErr w:type="gramStart"/>
       <w:r>
         <w:t>e</w:t>
       </w:r>
@@ -3744,6 +4595,7 @@
         </w:rPr>
         <w:t>0</w:t>
       </w:r>
+      <w:proofErr w:type="gramEnd"/>
       <w:r>
         <w:t>/(375e</w:t>
       </w:r>
@@ -4000,6 +4852,7 @@
     </w:p>
     <w:p/>
     <w:p>
+      <w:proofErr w:type="gramStart"/>
       <w:r>
         <w:t>e</w:t>
       </w:r>
@@ -4009,6 +4862,7 @@
         </w:rPr>
         <w:t>1</w:t>
       </w:r>
+      <w:proofErr w:type="gramEnd"/>
       <w:r>
         <w:t>/(390</w:t>
       </w:r>
@@ -4034,7 +4888,7 @@
         <w:t>1</w:t>
       </w:r>
       <w:r>
-        <w:t>) = 1/(390 + 10e) ~= 0.002397</w:t>
+        <w:t>) = e/(390 + 10e) ~= 0.006516</w:t>
       </w:r>
     </w:p>
     <w:p/>
@@ -4059,8 +4913,13 @@
     <w:p/>
     <w:p/>
     <w:p>
-      <w:r>
-        <w:t>b)</w:t>
+      <w:proofErr w:type="gramStart"/>
+      <w:r>
+        <w:t>b</w:t>
+      </w:r>
+      <w:proofErr w:type="gramEnd"/>
+      <w:r>
+        <w:t>)</w:t>
       </w:r>
     </w:p>
     <w:p>
@@ -4316,6 +5175,7 @@
       </w:r>
     </w:p>
     <w:p>
+      <w:proofErr w:type="gramStart"/>
       <w:r>
         <w:t>e</w:t>
       </w:r>
@@ -4325,6 +5185,7 @@
         </w:rPr>
         <w:t>0</w:t>
       </w:r>
+      <w:proofErr w:type="gramEnd"/>
       <w:r>
         <w:t>/(21</w:t>
       </w:r>
@@ -4587,6 +5448,7 @@
     </w:p>
     <w:p/>
     <w:p>
+      <w:proofErr w:type="gramStart"/>
       <w:r>
         <w:t>e</w:t>
       </w:r>
@@ -4596,6 +5458,7 @@
         </w:rPr>
         <w:t>1</w:t>
       </w:r>
+      <w:proofErr w:type="gramEnd"/>
       <w:r>
         <w:t>/(23</w:t>
       </w:r>
@@ -4621,7 +5484,10 @@
         <w:t>1</w:t>
       </w:r>
       <w:r>
-        <w:t>) = 1/(23 + 2e) ~= 0.03517</w:t>
+        <w:t>) = e</w:t>
+      </w:r>
+      <w:r>
+        <w:t>/(23 + 2e) ~= 0.0956</w:t>
       </w:r>
     </w:p>
     <w:p/>
